--- a/Записка курсача.docx
+++ b/Записка курсача.docx
@@ -155,12 +155,14 @@
       <w:r>
         <w:t>«</w:t>
       </w:r>
+      <w:proofErr w:type="spellStart"/>
       <w:r>
         <w:rPr>
           <w:lang w:val="en-US"/>
         </w:rPr>
         <w:t>OneBitAdventure</w:t>
       </w:r>
+      <w:proofErr w:type="spellEnd"/>
       <w:r>
         <w:t>»</w:t>
       </w:r>
@@ -171,6 +173,12 @@
         <w:ind w:left="0" w:right="63" w:firstLine="0"/>
         <w:jc w:val="center"/>
       </w:pPr>
+      <w:r>
+        <w:t>БГУИР КР 1-40 02 01 306</w:t>
+      </w:r>
+      <w:r>
+        <w:t xml:space="preserve"> ПЗ</w:t>
+      </w:r>
     </w:p>
     <w:p>
       <w:pPr>
@@ -247,9 +255,11 @@
       <w:r>
         <w:tab/>
       </w:r>
+      <w:proofErr w:type="spellStart"/>
       <w:r>
         <w:t>С.Гусаков</w:t>
       </w:r>
+      <w:proofErr w:type="spellEnd"/>
     </w:p>
     <w:p>
       <w:pPr>
@@ -291,8 +301,13 @@
       </w:r>
       <w:r>
         <w:tab/>
-        <w:t xml:space="preserve">           Е.В.Богдан</w:t>
-      </w:r>
+        <w:t xml:space="preserve">           </w:t>
+      </w:r>
+      <w:proofErr w:type="spellStart"/>
+      <w:r>
+        <w:t>Е.В.Богдан</w:t>
+      </w:r>
+      <w:proofErr w:type="spellEnd"/>
     </w:p>
     <w:p>
       <w:pPr>
@@ -321,6 +336,8 @@
         <w:ind w:left="0" w:right="63" w:firstLine="0"/>
         <w:jc w:val="center"/>
       </w:pPr>
+      <w:bookmarkStart w:id="0" w:name="_GoBack"/>
+      <w:bookmarkEnd w:id="0"/>
     </w:p>
     <w:p>
       <w:pPr>
@@ -636,12 +653,21 @@
       <w:r>
         <w:t xml:space="preserve">Студенту  </w:t>
       </w:r>
+      <w:proofErr w:type="spellStart"/>
       <w:r>
         <w:rPr>
           <w:i/>
           <w:u w:val="single" w:color="000000"/>
         </w:rPr>
-        <w:t>Гусакову Святославу</w:t>
+        <w:t>Гусакову</w:t>
+      </w:r>
+      <w:proofErr w:type="spellEnd"/>
+      <w:r>
+        <w:rPr>
+          <w:i/>
+          <w:u w:val="single" w:color="000000"/>
+        </w:rPr>
+        <w:t xml:space="preserve"> Святославу</w:t>
       </w:r>
       <w:r>
         <w:rPr>
@@ -669,6 +695,7 @@
         </w:rPr>
         <w:t xml:space="preserve">Игра </w:t>
       </w:r>
+      <w:proofErr w:type="spellStart"/>
       <w:r>
         <w:rPr>
           <w:i/>
@@ -677,6 +704,7 @@
         </w:rPr>
         <w:t>OneBitAdventure</w:t>
       </w:r>
+      <w:proofErr w:type="spellEnd"/>
       <w:r>
         <w:rPr>
           <w:color w:val="FFFFFF"/>
@@ -742,12 +770,20 @@
         <w:rPr>
           <w:u w:val="single" w:color="000000"/>
         </w:rPr>
-        <w:t>картинки png</w:t>
-      </w:r>
+        <w:t xml:space="preserve">картинки </w:t>
+      </w:r>
+      <w:proofErr w:type="spellStart"/>
       <w:r>
         <w:rPr>
           <w:u w:val="single" w:color="000000"/>
         </w:rPr>
+        <w:t>png</w:t>
+      </w:r>
+      <w:proofErr w:type="spellEnd"/>
+      <w:r>
+        <w:rPr>
+          <w:u w:val="single" w:color="000000"/>
+        </w:rPr>
         <w:t xml:space="preserve"> для объектов игры</w:t>
       </w:r>
       <w:r>
@@ -768,6 +804,7 @@
         </w:rPr>
         <w:t xml:space="preserve"> </w:t>
       </w:r>
+      <w:proofErr w:type="spellStart"/>
       <w:r>
         <w:rPr>
           <w:u w:val="single" w:color="000000"/>
@@ -775,6 +812,7 @@
         </w:rPr>
         <w:t>GameImages</w:t>
       </w:r>
+      <w:proofErr w:type="spellEnd"/>
       <w:r>
         <w:rPr>
           <w:u w:val="single" w:color="000000"/>
@@ -1478,12 +1516,14 @@
       <w:r>
         <w:t xml:space="preserve">проекта) </w:t>
       </w:r>
+      <w:proofErr w:type="spellStart"/>
       <w:r>
         <w:rPr>
           <w:u w:val="single" w:color="000000"/>
         </w:rPr>
         <w:t>Е.В.Богдан</w:t>
       </w:r>
+      <w:proofErr w:type="spellEnd"/>
       <w:r>
         <w:rPr>
           <w:sz w:val="24"/>
@@ -1803,7 +1843,15 @@
         </w:rPr>
       </w:pPr>
       <w:r>
-        <w:t xml:space="preserve">РУКОВОДИТЕЛЬ                           Е.В.Богдан    </w:t>
+        <w:t xml:space="preserve">РУКОВОДИТЕЛЬ                           </w:t>
+      </w:r>
+      <w:proofErr w:type="spellStart"/>
+      <w:r>
+        <w:t>Е.В.Богдан</w:t>
+      </w:r>
+      <w:proofErr w:type="spellEnd"/>
+      <w:r>
+        <w:t xml:space="preserve">    </w:t>
       </w:r>
       <w:r>
         <w:rPr>
@@ -2571,7 +2619,15 @@
         <w:t>унаследовал</w:t>
       </w:r>
       <w:r>
-        <w:t xml:space="preserve"> от Си богатые возможности по работе с памятью. Поэтому нередко С++ находит свое применение в системном программировании, в частности, при создании операционных систем, драйверов, различных утилит, антивирусов и т.д. К слову сказать, ОС Windows большей частью написана на С++. Но только системным программированием применение данного языка не ограничивается. С++ можно использовать в программах любого уровня, где важны скорость работы и производительность. Нередко он применяется для создания графических приложений, различных прикладных программ. Также особенно часто его используют для создания игр с богатой насыщенной визуализацией. В общем С++ - язык широкого пользования, на котором можно создавать практически любые виды программ.</w:t>
+        <w:t xml:space="preserve"> от Си богатые возможности по работе с памятью. Поэтому нередко С++ находит свое применение в системном программировании, в частности, при создании операционных систем, драйверов, различных утилит, антивирусов и т.д. К слову сказать, ОС </w:t>
+      </w:r>
+      <w:proofErr w:type="spellStart"/>
+      <w:r>
+        <w:t>Windows</w:t>
+      </w:r>
+      <w:proofErr w:type="spellEnd"/>
+      <w:r>
+        <w:t xml:space="preserve"> большей частью написана на С++. Но только системным программированием применение данного языка не ограничивается. С++ можно использовать в программах любого уровня, где важны скорость работы и производительность. Нередко он применяется для создания графических приложений, различных прикладных программ. Также особенно часто его используют для создания игр с богатой насыщенной визуализацией. В общем С++ - язык широкого пользования, на котором можно создавать практически любые виды программ.</w:t>
       </w:r>
     </w:p>
     <w:p>
@@ -2685,9 +2741,11 @@
       <w:r>
         <w:t>«</w:t>
       </w:r>
+      <w:proofErr w:type="spellStart"/>
       <w:r>
         <w:t>OneBitAdventure</w:t>
       </w:r>
+      <w:proofErr w:type="spellEnd"/>
       <w:r>
         <w:t>»</w:t>
       </w:r>
@@ -2764,7 +2822,15 @@
         <w:t>игр</w:t>
       </w:r>
       <w:r>
-        <w:t>ы-тезки, вышедшей на Андроид.</w:t>
+        <w:t xml:space="preserve">ы-тезки, вышедшей на </w:t>
+      </w:r>
+      <w:proofErr w:type="spellStart"/>
+      <w:r>
+        <w:t>Андроид</w:t>
+      </w:r>
+      <w:proofErr w:type="spellEnd"/>
+      <w:r>
+        <w:t>.</w:t>
       </w:r>
       <w:r>
         <w:t xml:space="preserve"> А об остальных деталях разработки будет говориться дальше.</w:t>
@@ -2800,12 +2866,12 @@
         <w:ind w:left="0" w:right="63" w:firstLine="0"/>
         <w:jc w:val="center"/>
       </w:pPr>
-      <w:bookmarkStart w:id="0" w:name="_Toc44549"/>
+      <w:bookmarkStart w:id="1" w:name="_Toc44549"/>
       <w:r>
         <w:lastRenderedPageBreak/>
         <w:t>1 ЗАДАНИЕ НА КУРСОВУЮ РАБОТУ</w:t>
       </w:r>
-      <w:bookmarkEnd w:id="0"/>
+      <w:bookmarkEnd w:id="1"/>
     </w:p>
     <w:p>
       <w:pPr>
@@ -2824,9 +2890,25 @@
         <w:spacing w:after="160" w:line="240" w:lineRule="auto"/>
         <w:ind w:left="0" w:right="63" w:firstLine="709"/>
       </w:pPr>
-      <w:bookmarkStart w:id="1" w:name="_Toc44550"/>
-      <w:r>
-        <w:t xml:space="preserve">Овладеть практическими навыками проектирования и разработки законченного, отлаженного и протестированного программного продукта с использованием языка высокого уровня С++ ,овладеть практическими навыками проектирования и разработки законченного, отлаженного и протестированного программного продукта с использованием языка высокого уровня С++[1]. Разработать игру OneBitAdventure с использованием библиотеки Raylib. Вот несколько общих целей, которые могут быть установлены для освоения ООП: </w:t>
+      <w:bookmarkStart w:id="2" w:name="_Toc44550"/>
+      <w:r>
+        <w:t xml:space="preserve">Овладеть практическими навыками проектирования и разработки законченного, отлаженного и протестированного программного продукта с использованием языка высокого уровня С++ ,овладеть практическими навыками проектирования и разработки законченного, отлаженного и протестированного программного продукта с использованием языка высокого уровня С++[1]. Разработать игру </w:t>
+      </w:r>
+      <w:proofErr w:type="spellStart"/>
+      <w:r>
+        <w:t>OneBitAdventure</w:t>
+      </w:r>
+      <w:proofErr w:type="spellEnd"/>
+      <w:r>
+        <w:t xml:space="preserve"> с использованием библиотеки </w:t>
+      </w:r>
+      <w:proofErr w:type="spellStart"/>
+      <w:r>
+        <w:t>Raylib</w:t>
+      </w:r>
+      <w:proofErr w:type="spellEnd"/>
+      <w:r>
+        <w:t xml:space="preserve">. Вот несколько общих целей, которые могут быть установлены для освоения ООП: </w:t>
       </w:r>
     </w:p>
     <w:p>
@@ -3000,8 +3082,13 @@
         <w:spacing w:after="160" w:line="240" w:lineRule="auto"/>
         <w:ind w:left="0" w:right="63" w:firstLine="709"/>
       </w:pPr>
-      <w:r>
-        <w:t>Raylib – это высокомодульная библиотека с открытым исходным кодом для разработки 2D/3D-игр и простых приложений. Всё содержится в небольшом количестве четко определенных, конкретных и автономных модулей, названных в соответствии с его основными функциями. Некоторые из этих модулей можно использовать даже в автономном режиме.</w:t>
+      <w:proofErr w:type="spellStart"/>
+      <w:r>
+        <w:t>Raylib</w:t>
+      </w:r>
+      <w:proofErr w:type="spellEnd"/>
+      <w:r>
+        <w:t xml:space="preserve"> – это высокомодульная библиотека с открытым исходным кодом для разработки 2D/3D-игр и простых приложений. Всё содержится в небольшом количестве четко определенных, конкретных и автономных модулей, названных в соответствии с его основными функциями. Некоторые из этих модулей можно использовать даже в автономном режиме.</w:t>
       </w:r>
     </w:p>
     <w:p>
@@ -3010,7 +3097,15 @@
         <w:ind w:left="0" w:right="63" w:firstLine="709"/>
       </w:pPr>
       <w:r>
-        <w:t>Преимущества Raylib:</w:t>
+        <w:t xml:space="preserve">Преимущества </w:t>
+      </w:r>
+      <w:proofErr w:type="spellStart"/>
+      <w:r>
+        <w:t>Raylib</w:t>
+      </w:r>
+      <w:proofErr w:type="spellEnd"/>
+      <w:r>
+        <w:t>:</w:t>
       </w:r>
     </w:p>
     <w:p>
@@ -3023,7 +3118,15 @@
         <w:t>1.</w:t>
       </w:r>
       <w:r>
-        <w:t>Высокая производительность: Raylib использует оптимизированный код и низкоуровневые библиотеки, что позволяет создавать игры с высокой производительностью.</w:t>
+        <w:t xml:space="preserve">Высокая производительность: </w:t>
+      </w:r>
+      <w:proofErr w:type="spellStart"/>
+      <w:r>
+        <w:t>Raylib</w:t>
+      </w:r>
+      <w:proofErr w:type="spellEnd"/>
+      <w:r>
+        <w:t xml:space="preserve"> использует оптимизированный код и низкоуровневые библиотеки, что позволяет создавать игры с высокой производительностью.</w:t>
       </w:r>
     </w:p>
     <w:p>
@@ -3035,7 +3138,55 @@
         <w:t>2.</w:t>
       </w:r>
       <w:r>
-        <w:t>Кроссплатформенность: Raylib поддерживает несколько платформ, включая Windows, Linux, macOS, Android и iOS.</w:t>
+        <w:t xml:space="preserve">Кроссплатформенность: </w:t>
+      </w:r>
+      <w:proofErr w:type="spellStart"/>
+      <w:r>
+        <w:t>Raylib</w:t>
+      </w:r>
+      <w:proofErr w:type="spellEnd"/>
+      <w:r>
+        <w:t xml:space="preserve"> поддерживает несколько платформ, включая </w:t>
+      </w:r>
+      <w:proofErr w:type="spellStart"/>
+      <w:r>
+        <w:t>Windows</w:t>
+      </w:r>
+      <w:proofErr w:type="spellEnd"/>
+      <w:r>
+        <w:t xml:space="preserve">, </w:t>
+      </w:r>
+      <w:proofErr w:type="spellStart"/>
+      <w:r>
+        <w:t>Linux</w:t>
+      </w:r>
+      <w:proofErr w:type="spellEnd"/>
+      <w:r>
+        <w:t xml:space="preserve">, </w:t>
+      </w:r>
+      <w:proofErr w:type="spellStart"/>
+      <w:r>
+        <w:t>macOS</w:t>
+      </w:r>
+      <w:proofErr w:type="spellEnd"/>
+      <w:r>
+        <w:t xml:space="preserve">, </w:t>
+      </w:r>
+      <w:proofErr w:type="spellStart"/>
+      <w:r>
+        <w:t>Android</w:t>
+      </w:r>
+      <w:proofErr w:type="spellEnd"/>
+      <w:r>
+        <w:t xml:space="preserve"> и </w:t>
+      </w:r>
+      <w:proofErr w:type="spellStart"/>
+      <w:r>
+        <w:t>iOS</w:t>
+      </w:r>
+      <w:proofErr w:type="spellEnd"/>
+      <w:r>
+        <w:t>.</w:t>
       </w:r>
     </w:p>
     <w:p>
@@ -3047,7 +3198,15 @@
         <w:t>3.</w:t>
       </w:r>
       <w:r>
-        <w:t>Бесплатность и открытый исходный код: Raylib является бесплатной и открытой для разработчиков библиотекой, что позволяет им создавать игры без каких-либо ограничений.</w:t>
+        <w:t xml:space="preserve">Бесплатность и открытый исходный код: </w:t>
+      </w:r>
+      <w:proofErr w:type="spellStart"/>
+      <w:r>
+        <w:t>Raylib</w:t>
+      </w:r>
+      <w:proofErr w:type="spellEnd"/>
+      <w:r>
+        <w:t xml:space="preserve"> является бесплатной и открытой для разработчиков библиотекой, что позволяет им создавать игры без каких-либо ограничений.</w:t>
       </w:r>
     </w:p>
     <w:p>
@@ -3107,7 +3266,15 @@
         <w:t xml:space="preserve">Разнообразие функций: Как я уже упоминал ранее, </w:t>
       </w:r>
       <w:r>
-        <w:t>в Raylib присутствуют шпаргалки</w:t>
+        <w:t xml:space="preserve">в </w:t>
+      </w:r>
+      <w:proofErr w:type="spellStart"/>
+      <w:r>
+        <w:t>Raylib</w:t>
+      </w:r>
+      <w:proofErr w:type="spellEnd"/>
+      <w:r>
+        <w:t xml:space="preserve"> присутствуют шпаргалки</w:t>
       </w:r>
       <w:r>
         <w:t xml:space="preserve">, </w:t>
@@ -3151,7 +3318,7 @@
       <w:r>
         <w:t>ОБЗОР ЛИТЕРАТУРЫ</w:t>
       </w:r>
-      <w:bookmarkEnd w:id="1"/>
+      <w:bookmarkEnd w:id="2"/>
     </w:p>
     <w:p>
       <w:pPr>
@@ -3167,9 +3334,11 @@
       <w:r>
         <w:t xml:space="preserve">Перед началом разработки ознакомимся с принципами игровой механики игры </w:t>
       </w:r>
+      <w:proofErr w:type="spellStart"/>
       <w:r>
         <w:t>OneBitAdventure</w:t>
       </w:r>
+      <w:proofErr w:type="spellEnd"/>
       <w:r>
         <w:t xml:space="preserve">. </w:t>
       </w:r>
@@ -3194,12 +3363,14 @@
         <w:spacing w:after="160" w:line="240" w:lineRule="auto"/>
         <w:ind w:left="-5" w:right="62" w:firstLine="709"/>
       </w:pPr>
+      <w:proofErr w:type="spellStart"/>
       <w:r>
         <w:rPr>
           <w:lang w:val="en-US"/>
         </w:rPr>
         <w:t>OneBitAdventure</w:t>
       </w:r>
+      <w:proofErr w:type="spellEnd"/>
       <w:r>
         <w:t xml:space="preserve"> – это игра в жанре приключения,</w:t>
       </w:r>
@@ -3263,12 +3434,14 @@
       <w:r>
         <w:t xml:space="preserve">Реализовать все эти игровые особенности мне помогла библиотека </w:t>
       </w:r>
+      <w:proofErr w:type="spellStart"/>
       <w:r>
         <w:rPr>
           <w:lang w:val="en-US"/>
         </w:rPr>
         <w:t>Raylib</w:t>
       </w:r>
+      <w:proofErr w:type="spellEnd"/>
       <w:r>
         <w:t>,</w:t>
       </w:r>
@@ -3354,7 +3527,15 @@
         <w:t xml:space="preserve"> описывается, </w:t>
       </w:r>
       <w:r>
-        <w:t>как проектируется и структурируется raylib, решения, принимаемые в процессе разработки, как все работает внутри.</w:t>
+        <w:t xml:space="preserve">как проектируется и структурируется </w:t>
+      </w:r>
+      <w:proofErr w:type="spellStart"/>
+      <w:r>
+        <w:t>raylib</w:t>
+      </w:r>
+      <w:proofErr w:type="spellEnd"/>
+      <w:r>
+        <w:t>, решения, принимаемые в процессе разработки, как все работает внутри.</w:t>
       </w:r>
       <w:r>
         <w:t xml:space="preserve"> </w:t>
@@ -3392,12 +3573,14 @@
       <w:r>
         <w:t xml:space="preserve">, где скомпилировать и использовать </w:t>
       </w:r>
+      <w:proofErr w:type="spellStart"/>
       <w:r>
         <w:rPr>
           <w:lang w:val="en-US"/>
         </w:rPr>
         <w:t>raylib</w:t>
       </w:r>
+      <w:proofErr w:type="spellEnd"/>
       <w:r>
         <w:t xml:space="preserve"> </w:t>
       </w:r>
@@ -3440,12 +3623,14 @@
       <w:r>
         <w:t xml:space="preserve"> специальная информация для настройки </w:t>
       </w:r>
+      <w:proofErr w:type="spellStart"/>
       <w:r>
         <w:rPr>
           <w:lang w:val="en-US"/>
         </w:rPr>
         <w:t>raylib</w:t>
       </w:r>
+      <w:proofErr w:type="spellEnd"/>
       <w:r>
         <w:t xml:space="preserve"> в нескольких </w:t>
       </w:r>
@@ -3473,12 +3658,14 @@
       <w:r>
         <w:t xml:space="preserve"> </w:t>
       </w:r>
+      <w:proofErr w:type="spellStart"/>
       <w:r>
         <w:rPr>
           <w:lang w:val="en-US"/>
         </w:rPr>
         <w:t>Misc</w:t>
       </w:r>
+      <w:proofErr w:type="spellEnd"/>
       <w:r>
         <w:t xml:space="preserve"> </w:t>
       </w:r>
@@ -3511,19 +3698,19 @@
         <w:ind w:left="0" w:right="63" w:firstLine="709"/>
         <w:jc w:val="both"/>
       </w:pPr>
-      <w:bookmarkStart w:id="2" w:name="_Toc44551"/>
+      <w:bookmarkStart w:id="3" w:name="_Toc44551"/>
       <w:r>
         <w:t xml:space="preserve">2.1 </w:t>
       </w:r>
       <w:r>
         <w:t xml:space="preserve">Обзор методов и алгоритмов решения </w:t>
       </w:r>
-      <w:bookmarkStart w:id="3" w:name="_Toc44552"/>
-      <w:bookmarkEnd w:id="2"/>
+      <w:bookmarkStart w:id="4" w:name="_Toc44552"/>
+      <w:bookmarkEnd w:id="3"/>
       <w:r>
         <w:t xml:space="preserve">поставленной задачи </w:t>
       </w:r>
-      <w:bookmarkEnd w:id="3"/>
+      <w:bookmarkEnd w:id="4"/>
     </w:p>
     <w:p>
       <w:pPr>
@@ -3535,7 +3722,15 @@
         <w:ind w:left="0" w:firstLine="709"/>
       </w:pPr>
       <w:r>
-        <w:t xml:space="preserve">В основе игры OneBitAdventure лежит объектно-ориентированный подход. Я </w:t>
+        <w:t xml:space="preserve">В основе игры </w:t>
+      </w:r>
+      <w:proofErr w:type="spellStart"/>
+      <w:r>
+        <w:t>OneBitAdventure</w:t>
+      </w:r>
+      <w:proofErr w:type="spellEnd"/>
+      <w:r>
+        <w:t xml:space="preserve"> лежит объектно-ориентированный подход. Я </w:t>
       </w:r>
       <w:r>
         <w:t>буду использовать</w:t>
@@ -3597,7 +3792,15 @@
         <w:t>потребуется использование возможностей библиотеки</w:t>
       </w:r>
       <w:r>
-        <w:t xml:space="preserve"> Raylib. Она предоставляет простой и понятный API для работы с графикой, что значительно упрощает процесс разработки игровых приложений.</w:t>
+        <w:t xml:space="preserve"> </w:t>
+      </w:r>
+      <w:proofErr w:type="spellStart"/>
+      <w:r>
+        <w:t>Raylib</w:t>
+      </w:r>
+      <w:proofErr w:type="spellEnd"/>
+      <w:r>
+        <w:t>. Она предоставляет простой и понятный API для работы с графикой, что значительно упрощает процесс разработки игровых приложений.</w:t>
       </w:r>
       <w:r>
         <w:t xml:space="preserve"> А множество функций для графической части во многом упростит задачу реализации.</w:t>
@@ -3640,9 +3843,11 @@
       <w:r>
         <w:t xml:space="preserve">и функцию </w:t>
       </w:r>
+      <w:proofErr w:type="spellStart"/>
       <w:r>
         <w:t>CheckCollisionPointRec</w:t>
       </w:r>
+      <w:proofErr w:type="spellEnd"/>
       <w:r>
         <w:t>.</w:t>
       </w:r>
@@ -3736,17 +3941,27 @@
         <w:t>я работы программы и отображения всех объектов игры были сделаны</w:t>
       </w:r>
       <w:r>
-        <w:t xml:space="preserve"> специальные png картинки</w:t>
+        <w:t xml:space="preserve"> специальные </w:t>
+      </w:r>
+      <w:proofErr w:type="spellStart"/>
+      <w:r>
+        <w:t>png</w:t>
+      </w:r>
+      <w:proofErr w:type="spellEnd"/>
+      <w:r>
+        <w:t xml:space="preserve"> картинки</w:t>
       </w:r>
       <w:r>
         <w:t xml:space="preserve"> с помощью приложения </w:t>
       </w:r>
+      <w:proofErr w:type="spellStart"/>
       <w:r>
         <w:rPr>
           <w:lang w:val="en-US"/>
         </w:rPr>
         <w:t>PixelStudio</w:t>
       </w:r>
+      <w:proofErr w:type="spellEnd"/>
       <w:r>
         <w:t xml:space="preserve">, </w:t>
       </w:r>
@@ -3754,7 +3969,15 @@
         <w:t xml:space="preserve">которые располагаются в </w:t>
       </w:r>
       <w:r>
-        <w:t>каталоге GameImages, в ее дочерних папках</w:t>
+        <w:t xml:space="preserve">каталоге </w:t>
+      </w:r>
+      <w:proofErr w:type="spellStart"/>
+      <w:r>
+        <w:t>GameImages</w:t>
+      </w:r>
+      <w:proofErr w:type="spellEnd"/>
+      <w:r>
+        <w:t>, в ее дочерних папках</w:t>
       </w:r>
       <w:r>
         <w:t xml:space="preserve">. </w:t>
@@ -3859,6 +4082,7 @@
         </w:rPr>
         <w:t xml:space="preserve"> </w:t>
       </w:r>
+      <w:proofErr w:type="spellStart"/>
       <w:r>
         <w:rPr>
           <w:rFonts w:ascii="Courier New" w:eastAsia="Courier New" w:hAnsi="Courier New" w:cs="Courier New"/>
@@ -3867,6 +4091,7 @@
         </w:rPr>
         <w:t>button</w:t>
       </w:r>
+      <w:proofErr w:type="spellEnd"/>
       <w:r>
         <w:rPr>
           <w:rFonts w:ascii="Courier New" w:eastAsia="Courier New" w:hAnsi="Courier New" w:cs="Courier New"/>
@@ -3966,6 +4191,7 @@
         </w:rPr>
         <w:t xml:space="preserve"> </w:t>
       </w:r>
+      <w:proofErr w:type="spellStart"/>
       <w:r>
         <w:rPr>
           <w:rFonts w:ascii="Courier New" w:eastAsia="Courier New" w:hAnsi="Courier New" w:cs="Courier New"/>
@@ -3974,19 +4200,36 @@
         </w:rPr>
         <w:t>buttonTexture</w:t>
       </w:r>
-      <w:r>
-        <w:rPr>
-          <w:rFonts w:ascii="Courier New" w:eastAsia="Courier New" w:hAnsi="Courier New" w:cs="Courier New"/>
-          <w:sz w:val="24"/>
-        </w:rPr>
-        <w:t xml:space="preserve"> </w:t>
-      </w:r>
-      <w:r>
-        <w:rPr>
-          <w:rFonts w:eastAsia="Courier New"/>
-          <w:szCs w:val="28"/>
-        </w:rPr>
-        <w:t xml:space="preserve">– пременная, хранящая текстуру объекта, </w:t>
+      <w:proofErr w:type="spellEnd"/>
+      <w:r>
+        <w:rPr>
+          <w:rFonts w:ascii="Courier New" w:eastAsia="Courier New" w:hAnsi="Courier New" w:cs="Courier New"/>
+          <w:sz w:val="24"/>
+        </w:rPr>
+        <w:t xml:space="preserve"> </w:t>
+      </w:r>
+      <w:r>
+        <w:rPr>
+          <w:rFonts w:eastAsia="Courier New"/>
+          <w:szCs w:val="28"/>
+        </w:rPr>
+        <w:t xml:space="preserve">– </w:t>
+      </w:r>
+      <w:proofErr w:type="spellStart"/>
+      <w:r>
+        <w:rPr>
+          <w:rFonts w:eastAsia="Courier New"/>
+          <w:szCs w:val="28"/>
+        </w:rPr>
+        <w:t>пременная</w:t>
+      </w:r>
+      <w:proofErr w:type="spellEnd"/>
+      <w:r>
+        <w:rPr>
+          <w:rFonts w:eastAsia="Courier New"/>
+          <w:szCs w:val="28"/>
+        </w:rPr>
+        <w:t xml:space="preserve">, хранящая текстуру объекта, </w:t>
       </w:r>
     </w:p>
     <w:p>
@@ -4079,7 +4322,23 @@
           <w:rFonts w:eastAsia="Courier New"/>
           <w:szCs w:val="28"/>
         </w:rPr>
-        <w:t xml:space="preserve">– пременные, хранящие координаты </w:t>
+        <w:t xml:space="preserve">– </w:t>
+      </w:r>
+      <w:proofErr w:type="spellStart"/>
+      <w:r>
+        <w:rPr>
+          <w:rFonts w:eastAsia="Courier New"/>
+          <w:szCs w:val="28"/>
+        </w:rPr>
+        <w:t>пременные</w:t>
+      </w:r>
+      <w:proofErr w:type="spellEnd"/>
+      <w:r>
+        <w:rPr>
+          <w:rFonts w:eastAsia="Courier New"/>
+          <w:szCs w:val="28"/>
+        </w:rPr>
+        <w:t xml:space="preserve">, хранящие координаты </w:t>
       </w:r>
       <w:r>
         <w:rPr>
@@ -4182,7 +4441,23 @@
           <w:rFonts w:eastAsia="Courier New"/>
           <w:szCs w:val="28"/>
         </w:rPr>
-        <w:t>– пременная, хранящая площадь текстуры объекта.</w:t>
+        <w:t xml:space="preserve">– </w:t>
+      </w:r>
+      <w:proofErr w:type="spellStart"/>
+      <w:r>
+        <w:rPr>
+          <w:rFonts w:eastAsia="Courier New"/>
+          <w:szCs w:val="28"/>
+        </w:rPr>
+        <w:t>пременная</w:t>
+      </w:r>
+      <w:proofErr w:type="spellEnd"/>
+      <w:r>
+        <w:rPr>
+          <w:rFonts w:eastAsia="Courier New"/>
+          <w:szCs w:val="28"/>
+        </w:rPr>
+        <w:t>, хранящая площадь текстуры объекта.</w:t>
       </w:r>
       <w:r>
         <w:t xml:space="preserve"> </w:t>
@@ -4243,6 +4518,7 @@
         </w:rPr>
         <w:t>(</w:t>
       </w:r>
+      <w:proofErr w:type="spellStart"/>
       <w:r>
         <w:rPr>
           <w:rFonts w:ascii="Courier New" w:eastAsia="Courier New" w:hAnsi="Courier New" w:cs="Courier New"/>
@@ -4251,6 +4527,7 @@
         </w:rPr>
         <w:t>const</w:t>
       </w:r>
+      <w:proofErr w:type="spellEnd"/>
       <w:r>
         <w:rPr>
           <w:rFonts w:ascii="Courier New" w:eastAsia="Courier New" w:hAnsi="Courier New" w:cs="Courier New"/>
@@ -4273,6 +4550,7 @@
         </w:rPr>
         <w:t xml:space="preserve">* </w:t>
       </w:r>
+      <w:proofErr w:type="spellStart"/>
       <w:r>
         <w:rPr>
           <w:rFonts w:ascii="Courier New" w:eastAsia="Courier New" w:hAnsi="Courier New" w:cs="Courier New"/>
@@ -4281,6 +4559,7 @@
         </w:rPr>
         <w:t>textureAdress</w:t>
       </w:r>
+      <w:proofErr w:type="spellEnd"/>
       <w:r>
         <w:rPr>
           <w:rFonts w:ascii="Courier New" w:eastAsia="Courier New" w:hAnsi="Courier New" w:cs="Courier New"/>
@@ -4565,6 +4844,7 @@
         </w:rPr>
         <w:t xml:space="preserve"> </w:t>
       </w:r>
+      <w:proofErr w:type="spellStart"/>
       <w:r>
         <w:rPr>
           <w:rFonts w:ascii="Courier New" w:eastAsia="Courier New" w:hAnsi="Courier New" w:cs="Courier New"/>
@@ -4573,6 +4853,7 @@
         </w:rPr>
         <w:t>rectangleButton</w:t>
       </w:r>
+      <w:proofErr w:type="spellEnd"/>
       <w:r>
         <w:rPr>
           <w:rFonts w:ascii="Courier New" w:eastAsia="Courier New" w:hAnsi="Courier New" w:cs="Courier New"/>
@@ -4713,6 +4994,7 @@
         </w:rPr>
         <w:t xml:space="preserve"> </w:t>
       </w:r>
+      <w:proofErr w:type="spellStart"/>
       <w:r>
         <w:rPr>
           <w:rFonts w:ascii="Courier New" w:eastAsia="Courier New" w:hAnsi="Courier New" w:cs="Courier New"/>
@@ -4722,6 +5004,7 @@
         </w:rPr>
         <w:t>TickButton</w:t>
       </w:r>
+      <w:proofErr w:type="spellEnd"/>
       <w:r>
         <w:rPr>
           <w:rFonts w:ascii="Calibri" w:eastAsia="Calibri" w:hAnsi="Calibri" w:cs="Calibri"/>
@@ -4741,6 +5024,7 @@
         <w:spacing w:after="160" w:line="240" w:lineRule="auto"/>
         <w:ind w:left="-15" w:right="62" w:firstLine="709"/>
       </w:pPr>
+      <w:proofErr w:type="spellStart"/>
       <w:r>
         <w:rPr>
           <w:rFonts w:ascii="Courier New" w:eastAsia="Courier New" w:hAnsi="Courier New" w:cs="Courier New"/>
@@ -4750,6 +5034,7 @@
         <w:lastRenderedPageBreak/>
         <w:t>TickButton</w:t>
       </w:r>
+      <w:proofErr w:type="spellEnd"/>
       <w:r>
         <w:rPr>
           <w:rFonts w:ascii="Courier New" w:eastAsia="Courier New" w:hAnsi="Courier New" w:cs="Courier New"/>
@@ -4796,6 +5081,7 @@
         <w:ind w:left="-17" w:right="62" w:firstLine="0"/>
         <w:contextualSpacing/>
       </w:pPr>
+      <w:proofErr w:type="spellStart"/>
       <w:r>
         <w:rPr>
           <w:rFonts w:ascii="Courier New" w:eastAsia="Courier New" w:hAnsi="Courier New" w:cs="Courier New"/>
@@ -4804,13 +5090,15 @@
         </w:rPr>
         <w:t>int</w:t>
       </w:r>
-      <w:r>
-        <w:rPr>
-          <w:rFonts w:ascii="Courier New" w:eastAsia="Courier New" w:hAnsi="Courier New" w:cs="Courier New"/>
-          <w:sz w:val="24"/>
-        </w:rPr>
-        <w:t xml:space="preserve"> </w:t>
-      </w:r>
+      <w:proofErr w:type="spellEnd"/>
+      <w:r>
+        <w:rPr>
+          <w:rFonts w:ascii="Courier New" w:eastAsia="Courier New" w:hAnsi="Courier New" w:cs="Courier New"/>
+          <w:sz w:val="24"/>
+        </w:rPr>
+        <w:t xml:space="preserve"> </w:t>
+      </w:r>
+      <w:proofErr w:type="spellStart"/>
       <w:r>
         <w:rPr>
           <w:rFonts w:ascii="Courier New" w:eastAsia="Courier New" w:hAnsi="Courier New" w:cs="Courier New"/>
@@ -4819,19 +5107,36 @@
         </w:rPr>
         <w:t>tickButtonStatus</w:t>
       </w:r>
-      <w:r>
-        <w:rPr>
-          <w:rFonts w:ascii="Courier New" w:eastAsia="Courier New" w:hAnsi="Courier New" w:cs="Courier New"/>
-          <w:sz w:val="24"/>
-        </w:rPr>
-        <w:t xml:space="preserve"> </w:t>
-      </w:r>
-      <w:r>
-        <w:rPr>
-          <w:rFonts w:eastAsia="Courier New"/>
-          <w:szCs w:val="28"/>
-        </w:rPr>
-        <w:t xml:space="preserve">– пременная, хранящая </w:t>
+      <w:proofErr w:type="spellEnd"/>
+      <w:r>
+        <w:rPr>
+          <w:rFonts w:ascii="Courier New" w:eastAsia="Courier New" w:hAnsi="Courier New" w:cs="Courier New"/>
+          <w:sz w:val="24"/>
+        </w:rPr>
+        <w:t xml:space="preserve"> </w:t>
+      </w:r>
+      <w:r>
+        <w:rPr>
+          <w:rFonts w:eastAsia="Courier New"/>
+          <w:szCs w:val="28"/>
+        </w:rPr>
+        <w:t xml:space="preserve">– </w:t>
+      </w:r>
+      <w:proofErr w:type="spellStart"/>
+      <w:r>
+        <w:rPr>
+          <w:rFonts w:eastAsia="Courier New"/>
+          <w:szCs w:val="28"/>
+        </w:rPr>
+        <w:t>пременная</w:t>
+      </w:r>
+      <w:proofErr w:type="spellEnd"/>
+      <w:r>
+        <w:rPr>
+          <w:rFonts w:eastAsia="Courier New"/>
+          <w:szCs w:val="28"/>
+        </w:rPr>
+        <w:t xml:space="preserve">, хранящая </w:t>
       </w:r>
       <w:r>
         <w:rPr>
@@ -4840,6 +5145,7 @@
         </w:rPr>
         <w:t xml:space="preserve">состояние объекта </w:t>
       </w:r>
+      <w:proofErr w:type="spellStart"/>
       <w:r>
         <w:rPr>
           <w:rFonts w:ascii="Courier New" w:eastAsia="Courier New" w:hAnsi="Courier New" w:cs="Courier New"/>
@@ -4848,6 +5154,7 @@
         </w:rPr>
         <w:t>TickButton</w:t>
       </w:r>
+      <w:proofErr w:type="spellEnd"/>
       <w:r>
         <w:rPr>
           <w:rFonts w:eastAsia="Courier New"/>
@@ -4896,6 +5203,7 @@
           <w:szCs w:val="28"/>
         </w:rPr>
       </w:pPr>
+      <w:proofErr w:type="spellStart"/>
       <w:r>
         <w:rPr>
           <w:rFonts w:ascii="Courier New" w:eastAsia="Courier New" w:hAnsi="Courier New" w:cs="Courier New"/>
@@ -4904,6 +5212,7 @@
         </w:rPr>
         <w:t>TickButton</w:t>
       </w:r>
+      <w:proofErr w:type="spellEnd"/>
       <w:r>
         <w:rPr>
           <w:rFonts w:ascii="Courier New" w:eastAsia="Courier New" w:hAnsi="Courier New" w:cs="Courier New"/>
@@ -4911,6 +5220,7 @@
         </w:rPr>
         <w:t>(</w:t>
       </w:r>
+      <w:proofErr w:type="spellStart"/>
       <w:r>
         <w:rPr>
           <w:rFonts w:ascii="Courier New" w:eastAsia="Courier New" w:hAnsi="Courier New" w:cs="Courier New"/>
@@ -4919,6 +5229,7 @@
         </w:rPr>
         <w:t>const</w:t>
       </w:r>
+      <w:proofErr w:type="spellEnd"/>
       <w:r>
         <w:rPr>
           <w:rFonts w:ascii="Courier New" w:eastAsia="Courier New" w:hAnsi="Courier New" w:cs="Courier New"/>
@@ -4941,6 +5252,7 @@
         </w:rPr>
         <w:t xml:space="preserve">* </w:t>
       </w:r>
+      <w:proofErr w:type="spellStart"/>
       <w:r>
         <w:rPr>
           <w:rFonts w:ascii="Courier New" w:eastAsia="Courier New" w:hAnsi="Courier New" w:cs="Courier New"/>
@@ -4949,6 +5261,7 @@
         </w:rPr>
         <w:t>textureAdress</w:t>
       </w:r>
+      <w:proofErr w:type="spellEnd"/>
       <w:r>
         <w:rPr>
           <w:rFonts w:ascii="Courier New" w:eastAsia="Courier New" w:hAnsi="Courier New" w:cs="Courier New"/>
@@ -5061,6 +5374,7 @@
         </w:rPr>
         <w:t>(</w:t>
       </w:r>
+      <w:proofErr w:type="spellStart"/>
       <w:r>
         <w:rPr>
           <w:rFonts w:ascii="Courier New" w:eastAsia="Courier New" w:hAnsi="Courier New" w:cs="Courier New"/>
@@ -5069,6 +5383,7 @@
         </w:rPr>
         <w:t>textureAdress</w:t>
       </w:r>
+      <w:proofErr w:type="spellEnd"/>
       <w:r>
         <w:rPr>
           <w:rFonts w:ascii="Courier New" w:eastAsia="Courier New" w:hAnsi="Courier New" w:cs="Courier New"/>
@@ -5163,6 +5478,7 @@
         </w:rPr>
         <w:t xml:space="preserve"> </w:t>
       </w:r>
+      <w:proofErr w:type="spellStart"/>
       <w:r>
         <w:rPr>
           <w:rFonts w:ascii="Courier New" w:eastAsia="Courier New" w:hAnsi="Courier New" w:cs="Courier New"/>
@@ -5179,6 +5495,7 @@
         </w:rPr>
         <w:t>utton</w:t>
       </w:r>
+      <w:proofErr w:type="spellEnd"/>
       <w:r>
         <w:rPr>
           <w:rFonts w:eastAsia="Courier New"/>
@@ -5240,6 +5557,7 @@
         </w:rPr>
         <w:t xml:space="preserve"> </w:t>
       </w:r>
+      <w:proofErr w:type="spellStart"/>
       <w:r>
         <w:rPr>
           <w:rFonts w:ascii="Courier New" w:eastAsia="Courier New" w:hAnsi="Courier New" w:cs="Courier New"/>
@@ -5248,6 +5566,7 @@
         </w:rPr>
         <w:t>changeTickStatus</w:t>
       </w:r>
+      <w:proofErr w:type="spellEnd"/>
       <w:r>
         <w:rPr>
           <w:rFonts w:ascii="Courier New" w:eastAsia="Courier New" w:hAnsi="Courier New" w:cs="Courier New"/>
@@ -5255,6 +5574,7 @@
         </w:rPr>
         <w:t>(</w:t>
       </w:r>
+      <w:proofErr w:type="spellStart"/>
       <w:r>
         <w:rPr>
           <w:rFonts w:ascii="Courier New" w:eastAsia="Courier New" w:hAnsi="Courier New" w:cs="Courier New"/>
@@ -5263,13 +5583,15 @@
         </w:rPr>
         <w:t>int</w:t>
       </w:r>
-      <w:r>
-        <w:rPr>
-          <w:rFonts w:ascii="Courier New" w:eastAsia="Courier New" w:hAnsi="Courier New" w:cs="Courier New"/>
-          <w:sz w:val="24"/>
-        </w:rPr>
-        <w:t xml:space="preserve"> </w:t>
-      </w:r>
+      <w:proofErr w:type="spellEnd"/>
+      <w:r>
+        <w:rPr>
+          <w:rFonts w:ascii="Courier New" w:eastAsia="Courier New" w:hAnsi="Courier New" w:cs="Courier New"/>
+          <w:sz w:val="24"/>
+        </w:rPr>
+        <w:t xml:space="preserve"> </w:t>
+      </w:r>
+      <w:proofErr w:type="spellStart"/>
       <w:r>
         <w:rPr>
           <w:rFonts w:ascii="Courier New" w:eastAsia="Courier New" w:hAnsi="Courier New" w:cs="Courier New"/>
@@ -5278,6 +5600,7 @@
         </w:rPr>
         <w:t>tickButtonStatus</w:t>
       </w:r>
+      <w:proofErr w:type="spellEnd"/>
       <w:r>
         <w:rPr>
           <w:rFonts w:ascii="Courier New" w:eastAsia="Courier New" w:hAnsi="Courier New" w:cs="Courier New"/>
@@ -5359,6 +5682,7 @@
         </w:rPr>
         <w:t>~</w:t>
       </w:r>
+      <w:proofErr w:type="spellStart"/>
       <w:r>
         <w:rPr>
           <w:rFonts w:ascii="Courier New" w:eastAsia="Courier New" w:hAnsi="Courier New" w:cs="Courier New"/>
@@ -5367,6 +5691,7 @@
         </w:rPr>
         <w:t>TickButton</w:t>
       </w:r>
+      <w:proofErr w:type="spellEnd"/>
       <w:r>
         <w:rPr>
           <w:rFonts w:ascii="Courier New" w:eastAsia="Courier New" w:hAnsi="Courier New" w:cs="Courier New"/>
@@ -5431,6 +5756,7 @@
         </w:rPr>
         <w:t xml:space="preserve"> </w:t>
       </w:r>
+      <w:proofErr w:type="spellStart"/>
       <w:r>
         <w:rPr>
           <w:rFonts w:ascii="Courier New" w:eastAsia="Courier New" w:hAnsi="Courier New" w:cs="Courier New"/>
@@ -5440,6 +5766,7 @@
         </w:rPr>
         <w:t>SavingSlot</w:t>
       </w:r>
+      <w:proofErr w:type="spellEnd"/>
     </w:p>
     <w:p>
       <w:pPr>
@@ -5452,6 +5779,7 @@
         <w:ind w:left="-17" w:right="62" w:firstLine="0"/>
         <w:contextualSpacing/>
       </w:pPr>
+      <w:proofErr w:type="spellStart"/>
       <w:r>
         <w:rPr>
           <w:rFonts w:ascii="Courier New" w:eastAsia="Courier New" w:hAnsi="Courier New" w:cs="Courier New"/>
@@ -5460,6 +5788,7 @@
         </w:rPr>
         <w:t>SavingSlot</w:t>
       </w:r>
+      <w:proofErr w:type="spellEnd"/>
       <w:r>
         <w:rPr>
           <w:rFonts w:ascii="Courier New" w:eastAsia="Courier New" w:hAnsi="Courier New" w:cs="Courier New"/>
@@ -5531,6 +5860,7 @@
         </w:rPr>
         <w:t xml:space="preserve"> </w:t>
       </w:r>
+      <w:proofErr w:type="spellStart"/>
       <w:r>
         <w:rPr>
           <w:rFonts w:ascii="Courier New" w:eastAsia="Courier New" w:hAnsi="Courier New" w:cs="Courier New"/>
@@ -5539,26 +5869,43 @@
         </w:rPr>
         <w:t>slotTexture</w:t>
       </w:r>
-      <w:r>
-        <w:rPr>
-          <w:rFonts w:ascii="Courier New" w:eastAsia="Courier New" w:hAnsi="Courier New" w:cs="Courier New"/>
-          <w:sz w:val="24"/>
-        </w:rPr>
-        <w:t xml:space="preserve"> </w:t>
-      </w:r>
-      <w:r>
-        <w:rPr>
-          <w:rFonts w:eastAsia="Courier New"/>
-          <w:szCs w:val="28"/>
-        </w:rPr>
-        <w:t>– преме</w:t>
-      </w:r>
-      <w:r>
-        <w:rPr>
-          <w:rFonts w:eastAsia="Courier New"/>
-          <w:szCs w:val="28"/>
-        </w:rPr>
-        <w:t>нная, хранящая текстуру объекта;</w:t>
+      <w:proofErr w:type="spellEnd"/>
+      <w:r>
+        <w:rPr>
+          <w:rFonts w:ascii="Courier New" w:eastAsia="Courier New" w:hAnsi="Courier New" w:cs="Courier New"/>
+          <w:sz w:val="24"/>
+        </w:rPr>
+        <w:t xml:space="preserve"> </w:t>
+      </w:r>
+      <w:r>
+        <w:rPr>
+          <w:rFonts w:eastAsia="Courier New"/>
+          <w:szCs w:val="28"/>
+        </w:rPr>
+        <w:t xml:space="preserve">– </w:t>
+      </w:r>
+      <w:proofErr w:type="spellStart"/>
+      <w:r>
+        <w:rPr>
+          <w:rFonts w:eastAsia="Courier New"/>
+          <w:szCs w:val="28"/>
+        </w:rPr>
+        <w:t>преме</w:t>
+      </w:r>
+      <w:r>
+        <w:rPr>
+          <w:rFonts w:eastAsia="Courier New"/>
+          <w:szCs w:val="28"/>
+        </w:rPr>
+        <w:t>нная</w:t>
+      </w:r>
+      <w:proofErr w:type="spellEnd"/>
+      <w:r>
+        <w:rPr>
+          <w:rFonts w:eastAsia="Courier New"/>
+          <w:szCs w:val="28"/>
+        </w:rPr>
+        <w:t>, хранящая текстуру объекта;</w:t>
       </w:r>
       <w:r>
         <w:rPr>
@@ -5658,7 +6005,23 @@
           <w:rFonts w:eastAsia="Courier New"/>
           <w:szCs w:val="28"/>
         </w:rPr>
-        <w:t xml:space="preserve">– пременные, хранящие координаты </w:t>
+        <w:t xml:space="preserve">– </w:t>
+      </w:r>
+      <w:proofErr w:type="spellStart"/>
+      <w:r>
+        <w:rPr>
+          <w:rFonts w:eastAsia="Courier New"/>
+          <w:szCs w:val="28"/>
+        </w:rPr>
+        <w:t>пременные</w:t>
+      </w:r>
+      <w:proofErr w:type="spellEnd"/>
+      <w:r>
+        <w:rPr>
+          <w:rFonts w:eastAsia="Courier New"/>
+          <w:szCs w:val="28"/>
+        </w:rPr>
+        <w:t xml:space="preserve">, хранящие координаты </w:t>
       </w:r>
       <w:r>
         <w:rPr>
@@ -5765,7 +6128,23 @@
           <w:rFonts w:eastAsia="Courier New"/>
           <w:szCs w:val="28"/>
         </w:rPr>
-        <w:t>– пременная, хранящая площадь текст</w:t>
+        <w:t xml:space="preserve">– </w:t>
+      </w:r>
+      <w:proofErr w:type="spellStart"/>
+      <w:r>
+        <w:rPr>
+          <w:rFonts w:eastAsia="Courier New"/>
+          <w:szCs w:val="28"/>
+        </w:rPr>
+        <w:t>пременная</w:t>
+      </w:r>
+      <w:proofErr w:type="spellEnd"/>
+      <w:r>
+        <w:rPr>
+          <w:rFonts w:eastAsia="Courier New"/>
+          <w:szCs w:val="28"/>
+        </w:rPr>
+        <w:t>, хранящая площадь текст</w:t>
       </w:r>
       <w:r>
         <w:rPr>
@@ -5814,6 +6193,7 @@
         </w:rPr>
         <w:t xml:space="preserve"> </w:t>
       </w:r>
+      <w:proofErr w:type="spellStart"/>
       <w:r>
         <w:rPr>
           <w:rFonts w:ascii="Courier New" w:eastAsia="Courier New" w:hAnsi="Courier New" w:cs="Courier New"/>
@@ -5822,6 +6202,7 @@
         </w:rPr>
         <w:t>slotText</w:t>
       </w:r>
+      <w:proofErr w:type="spellEnd"/>
       <w:r>
         <w:rPr>
           <w:rFonts w:eastAsia="Courier New"/>
@@ -5937,6 +6318,7 @@
           <w:szCs w:val="28"/>
         </w:rPr>
       </w:pPr>
+      <w:proofErr w:type="spellStart"/>
       <w:r>
         <w:rPr>
           <w:rFonts w:ascii="Courier New" w:eastAsia="Courier New" w:hAnsi="Courier New" w:cs="Courier New"/>
@@ -5945,13 +6327,15 @@
         </w:rPr>
         <w:t>DataToSave</w:t>
       </w:r>
-      <w:r>
-        <w:rPr>
-          <w:rFonts w:ascii="Courier New" w:eastAsia="Courier New" w:hAnsi="Courier New" w:cs="Courier New"/>
-          <w:sz w:val="24"/>
-        </w:rPr>
-        <w:t xml:space="preserve"> </w:t>
-      </w:r>
+      <w:proofErr w:type="spellEnd"/>
+      <w:r>
+        <w:rPr>
+          <w:rFonts w:ascii="Courier New" w:eastAsia="Courier New" w:hAnsi="Courier New" w:cs="Courier New"/>
+          <w:sz w:val="24"/>
+        </w:rPr>
+        <w:t xml:space="preserve"> </w:t>
+      </w:r>
+      <w:proofErr w:type="spellStart"/>
       <w:r>
         <w:rPr>
           <w:rFonts w:ascii="Courier New" w:eastAsia="Courier New" w:hAnsi="Courier New" w:cs="Courier New"/>
@@ -5960,6 +6344,7 @@
         </w:rPr>
         <w:t>dataToSave</w:t>
       </w:r>
+      <w:proofErr w:type="spellEnd"/>
       <w:r>
         <w:rPr>
           <w:rFonts w:ascii="Courier New" w:eastAsia="Courier New" w:hAnsi="Courier New" w:cs="Courier New"/>
@@ -5979,7 +6364,23 @@
           <w:rFonts w:eastAsia="Courier New"/>
           <w:szCs w:val="28"/>
         </w:rPr>
-        <w:t>ми данные для созранения в файл;</w:t>
+        <w:t xml:space="preserve">ми данные для </w:t>
+      </w:r>
+      <w:proofErr w:type="spellStart"/>
+      <w:r>
+        <w:rPr>
+          <w:rFonts w:eastAsia="Courier New"/>
+          <w:szCs w:val="28"/>
+        </w:rPr>
+        <w:t>созранения</w:t>
+      </w:r>
+      <w:proofErr w:type="spellEnd"/>
+      <w:r>
+        <w:rPr>
+          <w:rFonts w:eastAsia="Courier New"/>
+          <w:szCs w:val="28"/>
+        </w:rPr>
+        <w:t xml:space="preserve"> в файл;</w:t>
       </w:r>
       <w:r>
         <w:rPr>
@@ -5999,6 +6400,7 @@
           <w:szCs w:val="28"/>
         </w:rPr>
       </w:pPr>
+      <w:proofErr w:type="spellStart"/>
       <w:r>
         <w:rPr>
           <w:rFonts w:ascii="Courier New" w:eastAsia="Courier New" w:hAnsi="Courier New" w:cs="Courier New"/>
@@ -6007,13 +6409,15 @@
         </w:rPr>
         <w:t>int</w:t>
       </w:r>
-      <w:r>
-        <w:rPr>
-          <w:rFonts w:ascii="Courier New" w:eastAsia="Courier New" w:hAnsi="Courier New" w:cs="Courier New"/>
-          <w:sz w:val="24"/>
-        </w:rPr>
-        <w:t xml:space="preserve"> </w:t>
-      </w:r>
+      <w:proofErr w:type="spellEnd"/>
+      <w:r>
+        <w:rPr>
+          <w:rFonts w:ascii="Courier New" w:eastAsia="Courier New" w:hAnsi="Courier New" w:cs="Courier New"/>
+          <w:sz w:val="24"/>
+        </w:rPr>
+        <w:t xml:space="preserve"> </w:t>
+      </w:r>
+      <w:proofErr w:type="spellStart"/>
       <w:r>
         <w:rPr>
           <w:rFonts w:ascii="Courier New" w:eastAsia="Courier New" w:hAnsi="Courier New" w:cs="Courier New"/>
@@ -6022,6 +6426,7 @@
         </w:rPr>
         <w:t>slotStatus</w:t>
       </w:r>
+      <w:proofErr w:type="spellEnd"/>
       <w:r>
         <w:rPr>
           <w:rFonts w:ascii="Courier New" w:eastAsia="Courier New" w:hAnsi="Courier New" w:cs="Courier New"/>
@@ -6087,6 +6492,7 @@
           <w:szCs w:val="28"/>
         </w:rPr>
       </w:pPr>
+      <w:proofErr w:type="spellStart"/>
       <w:r>
         <w:rPr>
           <w:rFonts w:ascii="Courier New" w:eastAsia="Courier New" w:hAnsi="Courier New" w:cs="Courier New"/>
@@ -6095,6 +6501,7 @@
         </w:rPr>
         <w:t>SavingSlot</w:t>
       </w:r>
+      <w:proofErr w:type="spellEnd"/>
       <w:r>
         <w:rPr>
           <w:rFonts w:ascii="Courier New" w:eastAsia="Courier New" w:hAnsi="Courier New" w:cs="Courier New"/>
@@ -6102,6 +6509,7 @@
         </w:rPr>
         <w:t>(</w:t>
       </w:r>
+      <w:proofErr w:type="spellStart"/>
       <w:r>
         <w:rPr>
           <w:rFonts w:ascii="Courier New" w:eastAsia="Courier New" w:hAnsi="Courier New" w:cs="Courier New"/>
@@ -6110,6 +6518,7 @@
         </w:rPr>
         <w:t>const</w:t>
       </w:r>
+      <w:proofErr w:type="spellEnd"/>
       <w:r>
         <w:rPr>
           <w:rFonts w:ascii="Courier New" w:eastAsia="Courier New" w:hAnsi="Courier New" w:cs="Courier New"/>
@@ -6132,6 +6541,7 @@
         </w:rPr>
         <w:t xml:space="preserve">* </w:t>
       </w:r>
+      <w:proofErr w:type="spellStart"/>
       <w:r>
         <w:rPr>
           <w:rFonts w:ascii="Courier New" w:eastAsia="Courier New" w:hAnsi="Courier New" w:cs="Courier New"/>
@@ -6140,6 +6550,7 @@
         </w:rPr>
         <w:t>textureAdress</w:t>
       </w:r>
+      <w:proofErr w:type="spellEnd"/>
       <w:r>
         <w:rPr>
           <w:rFonts w:ascii="Courier New" w:eastAsia="Courier New" w:hAnsi="Courier New" w:cs="Courier New"/>
@@ -6267,6 +6678,7 @@
         </w:rPr>
         <w:t xml:space="preserve">, </w:t>
       </w:r>
+      <w:proofErr w:type="spellStart"/>
       <w:r>
         <w:rPr>
           <w:rFonts w:ascii="Courier New" w:eastAsia="Courier New" w:hAnsi="Courier New" w:cs="Courier New"/>
@@ -6275,13 +6687,15 @@
         </w:rPr>
         <w:t>int</w:t>
       </w:r>
-      <w:r>
-        <w:rPr>
-          <w:rFonts w:ascii="Courier New" w:eastAsia="Courier New" w:hAnsi="Courier New" w:cs="Courier New"/>
-          <w:sz w:val="24"/>
-        </w:rPr>
-        <w:t xml:space="preserve"> </w:t>
-      </w:r>
+      <w:proofErr w:type="spellEnd"/>
+      <w:r>
+        <w:rPr>
+          <w:rFonts w:ascii="Courier New" w:eastAsia="Courier New" w:hAnsi="Courier New" w:cs="Courier New"/>
+          <w:sz w:val="24"/>
+        </w:rPr>
+        <w:t xml:space="preserve"> </w:t>
+      </w:r>
+      <w:proofErr w:type="spellStart"/>
       <w:r>
         <w:rPr>
           <w:rFonts w:ascii="Courier New" w:eastAsia="Courier New" w:hAnsi="Courier New" w:cs="Courier New"/>
@@ -6290,6 +6704,7 @@
         </w:rPr>
         <w:t>slotNum</w:t>
       </w:r>
+      <w:proofErr w:type="spellEnd"/>
       <w:r>
         <w:rPr>
           <w:rFonts w:ascii="Courier New" w:eastAsia="Courier New" w:hAnsi="Courier New" w:cs="Courier New"/>
@@ -6339,6 +6754,7 @@
         </w:rPr>
         <w:t xml:space="preserve"> </w:t>
       </w:r>
+      <w:proofErr w:type="spellStart"/>
       <w:r>
         <w:rPr>
           <w:rFonts w:ascii="Courier New" w:eastAsia="Courier New" w:hAnsi="Courier New" w:cs="Courier New"/>
@@ -6347,6 +6763,7 @@
         </w:rPr>
         <w:t>SavingSlot</w:t>
       </w:r>
+      <w:proofErr w:type="spellEnd"/>
       <w:r>
         <w:rPr>
           <w:rFonts w:eastAsia="Courier New"/>
@@ -6477,6 +6894,7 @@
         </w:rPr>
         <w:t xml:space="preserve"> </w:t>
       </w:r>
+      <w:proofErr w:type="spellStart"/>
       <w:r>
         <w:rPr>
           <w:rFonts w:ascii="Courier New" w:eastAsia="Courier New" w:hAnsi="Courier New" w:cs="Courier New"/>
@@ -6485,6 +6903,7 @@
         </w:rPr>
         <w:t>rectangleSavingSlot</w:t>
       </w:r>
+      <w:proofErr w:type="spellEnd"/>
       <w:r>
         <w:rPr>
           <w:rFonts w:ascii="Courier New" w:eastAsia="Courier New" w:hAnsi="Courier New" w:cs="Courier New"/>
@@ -6554,6 +6973,7 @@
         </w:rPr>
         <w:t xml:space="preserve"> </w:t>
       </w:r>
+      <w:proofErr w:type="spellStart"/>
       <w:r>
         <w:rPr>
           <w:rFonts w:ascii="Courier New" w:eastAsia="Courier New" w:hAnsi="Courier New" w:cs="Courier New"/>
@@ -6562,6 +6982,7 @@
         </w:rPr>
         <w:t>clearFile</w:t>
       </w:r>
+      <w:proofErr w:type="spellEnd"/>
       <w:r>
         <w:rPr>
           <w:rFonts w:ascii="Courier New" w:eastAsia="Courier New" w:hAnsi="Courier New" w:cs="Courier New"/>
@@ -6616,6 +7037,7 @@
         </w:rPr>
         <w:t xml:space="preserve"> </w:t>
       </w:r>
+      <w:proofErr w:type="spellStart"/>
       <w:r>
         <w:rPr>
           <w:rFonts w:ascii="Courier New" w:eastAsia="Courier New" w:hAnsi="Courier New" w:cs="Courier New"/>
@@ -6624,6 +7046,7 @@
         </w:rPr>
         <w:t>loadingGame</w:t>
       </w:r>
+      <w:proofErr w:type="spellEnd"/>
       <w:r>
         <w:rPr>
           <w:rFonts w:ascii="Courier New" w:eastAsia="Courier New" w:hAnsi="Courier New" w:cs="Courier New"/>
@@ -6678,6 +7101,7 @@
         </w:rPr>
         <w:t xml:space="preserve"> </w:t>
       </w:r>
+      <w:proofErr w:type="spellStart"/>
       <w:r>
         <w:rPr>
           <w:rFonts w:ascii="Courier New" w:eastAsia="Courier New" w:hAnsi="Courier New" w:cs="Courier New"/>
@@ -6686,6 +7110,7 @@
         </w:rPr>
         <w:t>savingGame</w:t>
       </w:r>
+      <w:proofErr w:type="spellEnd"/>
       <w:r>
         <w:rPr>
           <w:rFonts w:ascii="Courier New" w:eastAsia="Courier New" w:hAnsi="Courier New" w:cs="Courier New"/>
@@ -6740,6 +7165,7 @@
         </w:rPr>
         <w:t xml:space="preserve"> </w:t>
       </w:r>
+      <w:proofErr w:type="spellStart"/>
       <w:r>
         <w:rPr>
           <w:rFonts w:ascii="Courier New" w:eastAsia="Courier New" w:hAnsi="Courier New" w:cs="Courier New"/>
@@ -6748,6 +7174,7 @@
         </w:rPr>
         <w:t>prepairingSavingFile</w:t>
       </w:r>
+      <w:proofErr w:type="spellEnd"/>
       <w:r>
         <w:rPr>
           <w:rFonts w:ascii="Courier New" w:eastAsia="Courier New" w:hAnsi="Courier New" w:cs="Courier New"/>
@@ -6755,6 +7182,7 @@
         </w:rPr>
         <w:t>(</w:t>
       </w:r>
+      <w:proofErr w:type="spellStart"/>
       <w:r>
         <w:rPr>
           <w:rFonts w:ascii="Courier New" w:eastAsia="Courier New" w:hAnsi="Courier New" w:cs="Courier New"/>
@@ -6763,13 +7191,15 @@
         </w:rPr>
         <w:t>int</w:t>
       </w:r>
-      <w:r>
-        <w:rPr>
-          <w:rFonts w:ascii="Courier New" w:eastAsia="Courier New" w:hAnsi="Courier New" w:cs="Courier New"/>
-          <w:sz w:val="24"/>
-        </w:rPr>
-        <w:t xml:space="preserve"> </w:t>
-      </w:r>
+      <w:proofErr w:type="spellEnd"/>
+      <w:r>
+        <w:rPr>
+          <w:rFonts w:ascii="Courier New" w:eastAsia="Courier New" w:hAnsi="Courier New" w:cs="Courier New"/>
+          <w:sz w:val="24"/>
+        </w:rPr>
+        <w:t xml:space="preserve"> </w:t>
+      </w:r>
+      <w:proofErr w:type="spellStart"/>
       <w:r>
         <w:rPr>
           <w:rFonts w:ascii="Courier New" w:eastAsia="Courier New" w:hAnsi="Courier New" w:cs="Courier New"/>
@@ -6778,6 +7208,7 @@
         </w:rPr>
         <w:t>characterType</w:t>
       </w:r>
+      <w:proofErr w:type="spellEnd"/>
       <w:r>
         <w:rPr>
           <w:rFonts w:ascii="Courier New" w:eastAsia="Courier New" w:hAnsi="Courier New" w:cs="Courier New"/>
@@ -6824,6 +7255,7 @@
         </w:rPr>
         <w:t>~</w:t>
       </w:r>
+      <w:proofErr w:type="spellStart"/>
       <w:r>
         <w:rPr>
           <w:rFonts w:ascii="Courier New" w:eastAsia="Courier New" w:hAnsi="Courier New" w:cs="Courier New"/>
@@ -6832,6 +7264,7 @@
         </w:rPr>
         <w:t>SavingSlot</w:t>
       </w:r>
+      <w:proofErr w:type="spellEnd"/>
       <w:r>
         <w:rPr>
           <w:rFonts w:ascii="Courier New" w:eastAsia="Courier New" w:hAnsi="Courier New" w:cs="Courier New"/>
@@ -6933,7 +7366,15 @@
         <w:t xml:space="preserve"> – </w:t>
       </w:r>
       <w:r>
-        <w:t>класс, в котором реализуется чанк карты для игры.</w:t>
+        <w:t xml:space="preserve">класс, в котором реализуется </w:t>
+      </w:r>
+      <w:proofErr w:type="spellStart"/>
+      <w:r>
+        <w:t>чанк</w:t>
+      </w:r>
+      <w:proofErr w:type="spellEnd"/>
+      <w:r>
+        <w:t xml:space="preserve"> карты для игры.</w:t>
       </w:r>
     </w:p>
     <w:p>
@@ -6985,6 +7426,7 @@
         </w:rPr>
         <w:t xml:space="preserve"> </w:t>
       </w:r>
+      <w:proofErr w:type="spellStart"/>
       <w:r>
         <w:rPr>
           <w:rFonts w:ascii="Courier New" w:eastAsia="Courier New" w:hAnsi="Courier New" w:cs="Courier New"/>
@@ -6993,19 +7435,36 @@
         </w:rPr>
         <w:t>mainChunkTexture</w:t>
       </w:r>
-      <w:r>
-        <w:rPr>
-          <w:rFonts w:ascii="Courier New" w:eastAsia="Courier New" w:hAnsi="Courier New" w:cs="Courier New"/>
-          <w:sz w:val="24"/>
-        </w:rPr>
-        <w:t xml:space="preserve"> </w:t>
-      </w:r>
-      <w:r>
-        <w:rPr>
-          <w:rFonts w:eastAsia="Courier New"/>
-          <w:szCs w:val="28"/>
-        </w:rPr>
-        <w:t>– пременная, хранящая текстуру объекта</w:t>
+      <w:proofErr w:type="spellEnd"/>
+      <w:r>
+        <w:rPr>
+          <w:rFonts w:ascii="Courier New" w:eastAsia="Courier New" w:hAnsi="Courier New" w:cs="Courier New"/>
+          <w:sz w:val="24"/>
+        </w:rPr>
+        <w:t xml:space="preserve"> </w:t>
+      </w:r>
+      <w:r>
+        <w:rPr>
+          <w:rFonts w:eastAsia="Courier New"/>
+          <w:szCs w:val="28"/>
+        </w:rPr>
+        <w:t xml:space="preserve">– </w:t>
+      </w:r>
+      <w:proofErr w:type="spellStart"/>
+      <w:r>
+        <w:rPr>
+          <w:rFonts w:eastAsia="Courier New"/>
+          <w:szCs w:val="28"/>
+        </w:rPr>
+        <w:t>пременная</w:t>
+      </w:r>
+      <w:proofErr w:type="spellEnd"/>
+      <w:r>
+        <w:rPr>
+          <w:rFonts w:eastAsia="Courier New"/>
+          <w:szCs w:val="28"/>
+        </w:rPr>
+        <w:t>, хранящая текстуру объекта</w:t>
       </w:r>
       <w:r>
         <w:rPr>
@@ -7082,7 +7541,23 @@
           <w:rFonts w:eastAsia="Courier New"/>
           <w:szCs w:val="28"/>
         </w:rPr>
-        <w:t xml:space="preserve">– пременные, хранящие координаты </w:t>
+        <w:t xml:space="preserve">– </w:t>
+      </w:r>
+      <w:proofErr w:type="spellStart"/>
+      <w:r>
+        <w:rPr>
+          <w:rFonts w:eastAsia="Courier New"/>
+          <w:szCs w:val="28"/>
+        </w:rPr>
+        <w:t>пременные</w:t>
+      </w:r>
+      <w:proofErr w:type="spellEnd"/>
+      <w:r>
+        <w:rPr>
+          <w:rFonts w:eastAsia="Courier New"/>
+          <w:szCs w:val="28"/>
+        </w:rPr>
+        <w:t xml:space="preserve">, хранящие координаты </w:t>
       </w:r>
       <w:r>
         <w:rPr>
@@ -7191,12 +7666,21 @@
         </w:rPr>
         <w:t xml:space="preserve"> </w:t>
       </w:r>
-      <w:r>
-        <w:rPr>
-          <w:rFonts w:ascii="Courier New" w:eastAsia="Courier New" w:hAnsi="Courier New" w:cs="Courier New"/>
-          <w:sz w:val="24"/>
-        </w:rPr>
-        <w:t>textures[5]</w:t>
+      <w:proofErr w:type="spellStart"/>
+      <w:r>
+        <w:rPr>
+          <w:rFonts w:ascii="Courier New" w:eastAsia="Courier New" w:hAnsi="Courier New" w:cs="Courier New"/>
+          <w:sz w:val="24"/>
+        </w:rPr>
+        <w:t>textures</w:t>
+      </w:r>
+      <w:proofErr w:type="spellEnd"/>
+      <w:r>
+        <w:rPr>
+          <w:rFonts w:ascii="Courier New" w:eastAsia="Courier New" w:hAnsi="Courier New" w:cs="Courier New"/>
+          <w:sz w:val="24"/>
+        </w:rPr>
+        <w:t>[5]</w:t>
       </w:r>
       <w:r>
         <w:rPr>
@@ -7280,6 +7764,7 @@
         </w:rPr>
         <w:t xml:space="preserve"> </w:t>
       </w:r>
+      <w:proofErr w:type="spellStart"/>
       <w:r>
         <w:rPr>
           <w:rFonts w:ascii="Courier New" w:eastAsia="Courier New" w:hAnsi="Courier New" w:cs="Courier New"/>
@@ -7288,6 +7773,7 @@
         </w:rPr>
         <w:t>slotText</w:t>
       </w:r>
+      <w:proofErr w:type="spellEnd"/>
       <w:r>
         <w:rPr>
           <w:rFonts w:eastAsia="Courier New"/>
@@ -7348,6 +7834,7 @@
           <w:szCs w:val="28"/>
         </w:rPr>
       </w:pPr>
+      <w:proofErr w:type="spellStart"/>
       <w:r>
         <w:rPr>
           <w:rFonts w:ascii="Courier New" w:eastAsia="Courier New" w:hAnsi="Courier New" w:cs="Courier New"/>
@@ -7356,13 +7843,15 @@
         </w:rPr>
         <w:t>int</w:t>
       </w:r>
-      <w:r>
-        <w:rPr>
-          <w:rFonts w:ascii="Courier New" w:eastAsia="Courier New" w:hAnsi="Courier New" w:cs="Courier New"/>
-          <w:sz w:val="24"/>
-        </w:rPr>
-        <w:t xml:space="preserve"> </w:t>
-      </w:r>
+      <w:proofErr w:type="spellEnd"/>
+      <w:r>
+        <w:rPr>
+          <w:rFonts w:ascii="Courier New" w:eastAsia="Courier New" w:hAnsi="Courier New" w:cs="Courier New"/>
+          <w:sz w:val="24"/>
+        </w:rPr>
+        <w:t xml:space="preserve"> </w:t>
+      </w:r>
+      <w:proofErr w:type="spellStart"/>
       <w:r>
         <w:rPr>
           <w:rFonts w:ascii="Courier New" w:eastAsia="Courier New" w:hAnsi="Courier New" w:cs="Courier New"/>
@@ -7371,6 +7860,7 @@
         </w:rPr>
         <w:t>textureNum</w:t>
       </w:r>
+      <w:proofErr w:type="spellEnd"/>
       <w:r>
         <w:rPr>
           <w:rFonts w:ascii="Courier New" w:eastAsia="Courier New" w:hAnsi="Courier New" w:cs="Courier New"/>
@@ -7397,7 +7887,23 @@
           <w:rFonts w:ascii="Courier New" w:eastAsia="Courier New" w:hAnsi="Courier New" w:cs="Courier New"/>
           <w:sz w:val="24"/>
         </w:rPr>
-        <w:t xml:space="preserve"> textures[5]</w:t>
+        <w:t xml:space="preserve"> </w:t>
+      </w:r>
+      <w:proofErr w:type="spellStart"/>
+      <w:r>
+        <w:rPr>
+          <w:rFonts w:ascii="Courier New" w:eastAsia="Courier New" w:hAnsi="Courier New" w:cs="Courier New"/>
+          <w:sz w:val="24"/>
+        </w:rPr>
+        <w:t>textures</w:t>
+      </w:r>
+      <w:proofErr w:type="spellEnd"/>
+      <w:r>
+        <w:rPr>
+          <w:rFonts w:ascii="Courier New" w:eastAsia="Courier New" w:hAnsi="Courier New" w:cs="Courier New"/>
+          <w:sz w:val="24"/>
+        </w:rPr>
+        <w:t>[5]</w:t>
       </w:r>
       <w:r>
         <w:rPr>
@@ -7462,6 +7968,7 @@
         </w:rPr>
         <w:t xml:space="preserve"> </w:t>
       </w:r>
+      <w:proofErr w:type="spellStart"/>
       <w:r>
         <w:rPr>
           <w:rFonts w:ascii="Courier New" w:eastAsia="Courier New" w:hAnsi="Courier New" w:cs="Courier New"/>
@@ -7470,6 +7977,7 @@
         </w:rPr>
         <w:t>setCoordinates</w:t>
       </w:r>
+      <w:proofErr w:type="spellEnd"/>
       <w:r>
         <w:rPr>
           <w:rFonts w:ascii="Courier New" w:eastAsia="Courier New" w:hAnsi="Courier New" w:cs="Courier New"/>
@@ -7477,6 +7985,7 @@
         </w:rPr>
         <w:t>(</w:t>
       </w:r>
+      <w:proofErr w:type="spellStart"/>
       <w:r>
         <w:rPr>
           <w:rFonts w:ascii="Courier New" w:eastAsia="Courier New" w:hAnsi="Courier New" w:cs="Courier New"/>
@@ -7485,13 +7994,15 @@
         </w:rPr>
         <w:t>int</w:t>
       </w:r>
-      <w:r>
-        <w:rPr>
-          <w:rFonts w:ascii="Courier New" w:eastAsia="Courier New" w:hAnsi="Courier New" w:cs="Courier New"/>
-          <w:sz w:val="24"/>
-        </w:rPr>
-        <w:t xml:space="preserve"> </w:t>
-      </w:r>
+      <w:proofErr w:type="spellEnd"/>
+      <w:r>
+        <w:rPr>
+          <w:rFonts w:ascii="Courier New" w:eastAsia="Courier New" w:hAnsi="Courier New" w:cs="Courier New"/>
+          <w:sz w:val="24"/>
+        </w:rPr>
+        <w:t xml:space="preserve"> </w:t>
+      </w:r>
+      <w:proofErr w:type="spellStart"/>
       <w:r>
         <w:rPr>
           <w:rFonts w:ascii="Courier New" w:eastAsia="Courier New" w:hAnsi="Courier New" w:cs="Courier New"/>
@@ -7500,6 +8011,7 @@
         </w:rPr>
         <w:t>i</w:t>
       </w:r>
+      <w:proofErr w:type="spellEnd"/>
       <w:r>
         <w:rPr>
           <w:rFonts w:ascii="Courier New" w:eastAsia="Courier New" w:hAnsi="Courier New" w:cs="Courier New"/>
@@ -7507,6 +8019,7 @@
         </w:rPr>
         <w:t xml:space="preserve">, </w:t>
       </w:r>
+      <w:proofErr w:type="spellStart"/>
       <w:r>
         <w:rPr>
           <w:rFonts w:ascii="Courier New" w:eastAsia="Courier New" w:hAnsi="Courier New" w:cs="Courier New"/>
@@ -7515,6 +8028,7 @@
         </w:rPr>
         <w:t>int</w:t>
       </w:r>
+      <w:proofErr w:type="spellEnd"/>
       <w:r>
         <w:rPr>
           <w:rFonts w:ascii="Courier New" w:eastAsia="Courier New" w:hAnsi="Courier New" w:cs="Courier New"/>
@@ -7681,6 +8195,7 @@
         </w:rPr>
         <w:t xml:space="preserve"> </w:t>
       </w:r>
+      <w:proofErr w:type="spellStart"/>
       <w:r>
         <w:rPr>
           <w:rFonts w:ascii="Courier New" w:eastAsia="Courier New" w:hAnsi="Courier New" w:cs="Courier New"/>
@@ -7689,6 +8204,7 @@
         </w:rPr>
         <w:t>changeChunkTexture</w:t>
       </w:r>
+      <w:proofErr w:type="spellEnd"/>
       <w:r>
         <w:rPr>
           <w:rFonts w:ascii="Courier New" w:eastAsia="Courier New" w:hAnsi="Courier New" w:cs="Courier New"/>
@@ -7696,6 +8212,7 @@
         </w:rPr>
         <w:t>(</w:t>
       </w:r>
+      <w:proofErr w:type="spellStart"/>
       <w:r>
         <w:rPr>
           <w:rFonts w:ascii="Courier New" w:eastAsia="Courier New" w:hAnsi="Courier New" w:cs="Courier New"/>
@@ -7704,13 +8221,15 @@
         </w:rPr>
         <w:t>int</w:t>
       </w:r>
-      <w:r>
-        <w:rPr>
-          <w:rFonts w:ascii="Courier New" w:eastAsia="Courier New" w:hAnsi="Courier New" w:cs="Courier New"/>
-          <w:sz w:val="24"/>
-        </w:rPr>
-        <w:t xml:space="preserve"> </w:t>
-      </w:r>
+      <w:proofErr w:type="spellEnd"/>
+      <w:r>
+        <w:rPr>
+          <w:rFonts w:ascii="Courier New" w:eastAsia="Courier New" w:hAnsi="Courier New" w:cs="Courier New"/>
+          <w:sz w:val="24"/>
+        </w:rPr>
+        <w:t xml:space="preserve"> </w:t>
+      </w:r>
+      <w:proofErr w:type="spellStart"/>
       <w:r>
         <w:rPr>
           <w:rFonts w:ascii="Courier New" w:eastAsia="Courier New" w:hAnsi="Courier New" w:cs="Courier New"/>
@@ -7719,6 +8238,7 @@
         </w:rPr>
         <w:t>chunkNum</w:t>
       </w:r>
+      <w:proofErr w:type="spellEnd"/>
       <w:r>
         <w:rPr>
           <w:rFonts w:ascii="Courier New" w:eastAsia="Courier New" w:hAnsi="Courier New" w:cs="Courier New"/>
@@ -7776,6 +8296,7 @@
         </w:rPr>
         <w:t xml:space="preserve"> </w:t>
       </w:r>
+      <w:proofErr w:type="spellStart"/>
       <w:r>
         <w:rPr>
           <w:rFonts w:ascii="Courier New" w:eastAsia="Courier New" w:hAnsi="Courier New" w:cs="Courier New"/>
@@ -7784,6 +8305,7 @@
         </w:rPr>
         <w:t>changeChunkTexture</w:t>
       </w:r>
+      <w:proofErr w:type="spellEnd"/>
       <w:r>
         <w:rPr>
           <w:rFonts w:ascii="Courier New" w:eastAsia="Courier New" w:hAnsi="Courier New" w:cs="Courier New"/>
@@ -8067,6 +8589,7 @@
         </w:rPr>
         <w:t xml:space="preserve"> </w:t>
       </w:r>
+      <w:proofErr w:type="spellStart"/>
       <w:r>
         <w:rPr>
           <w:rFonts w:ascii="Courier New" w:eastAsia="Courier New" w:hAnsi="Courier New" w:cs="Courier New"/>
@@ -8075,19 +8598,36 @@
         </w:rPr>
         <w:t>mainHeroTexture</w:t>
       </w:r>
-      <w:r>
-        <w:rPr>
-          <w:rFonts w:ascii="Courier New" w:eastAsia="Courier New" w:hAnsi="Courier New" w:cs="Courier New"/>
-          <w:sz w:val="24"/>
-        </w:rPr>
-        <w:t xml:space="preserve"> </w:t>
-      </w:r>
-      <w:r>
-        <w:rPr>
-          <w:rFonts w:eastAsia="Courier New"/>
-          <w:szCs w:val="28"/>
-        </w:rPr>
-        <w:t xml:space="preserve">– пременная, хранящая текстуру объекта, </w:t>
+      <w:proofErr w:type="spellEnd"/>
+      <w:r>
+        <w:rPr>
+          <w:rFonts w:ascii="Courier New" w:eastAsia="Courier New" w:hAnsi="Courier New" w:cs="Courier New"/>
+          <w:sz w:val="24"/>
+        </w:rPr>
+        <w:t xml:space="preserve"> </w:t>
+      </w:r>
+      <w:r>
+        <w:rPr>
+          <w:rFonts w:eastAsia="Courier New"/>
+          <w:szCs w:val="28"/>
+        </w:rPr>
+        <w:t xml:space="preserve">– </w:t>
+      </w:r>
+      <w:proofErr w:type="spellStart"/>
+      <w:r>
+        <w:rPr>
+          <w:rFonts w:eastAsia="Courier New"/>
+          <w:szCs w:val="28"/>
+        </w:rPr>
+        <w:t>пременная</w:t>
+      </w:r>
+      <w:proofErr w:type="spellEnd"/>
+      <w:r>
+        <w:rPr>
+          <w:rFonts w:eastAsia="Courier New"/>
+          <w:szCs w:val="28"/>
+        </w:rPr>
+        <w:t xml:space="preserve">, хранящая текстуру объекта, </w:t>
       </w:r>
     </w:p>
     <w:p>
@@ -8100,6 +8640,7 @@
           <w:szCs w:val="28"/>
         </w:rPr>
       </w:pPr>
+      <w:proofErr w:type="spellStart"/>
       <w:r>
         <w:rPr>
           <w:rFonts w:ascii="Courier New" w:eastAsia="Courier New" w:hAnsi="Courier New" w:cs="Courier New"/>
@@ -8108,6 +8649,7 @@
         </w:rPr>
         <w:t>int</w:t>
       </w:r>
+      <w:proofErr w:type="spellEnd"/>
       <w:r>
         <w:rPr>
           <w:rFonts w:ascii="Courier New" w:eastAsia="Courier New" w:hAnsi="Courier New" w:cs="Courier New"/>
@@ -8307,12 +8849,21 @@
         </w:rPr>
         <w:t xml:space="preserve"> </w:t>
       </w:r>
-      <w:r>
-        <w:rPr>
-          <w:rFonts w:ascii="Courier New" w:eastAsia="Courier New" w:hAnsi="Courier New" w:cs="Courier New"/>
-          <w:sz w:val="24"/>
-        </w:rPr>
-        <w:t>heroTextures[3]</w:t>
+      <w:proofErr w:type="spellStart"/>
+      <w:r>
+        <w:rPr>
+          <w:rFonts w:ascii="Courier New" w:eastAsia="Courier New" w:hAnsi="Courier New" w:cs="Courier New"/>
+          <w:sz w:val="24"/>
+        </w:rPr>
+        <w:t>heroTextures</w:t>
+      </w:r>
+      <w:proofErr w:type="spellEnd"/>
+      <w:r>
+        <w:rPr>
+          <w:rFonts w:ascii="Courier New" w:eastAsia="Courier New" w:hAnsi="Courier New" w:cs="Courier New"/>
+          <w:sz w:val="24"/>
+        </w:rPr>
+        <w:t>[3]</w:t>
       </w:r>
       <w:r>
         <w:rPr>
@@ -8400,12 +8951,21 @@
         </w:rPr>
         <w:t xml:space="preserve"> </w:t>
       </w:r>
-      <w:r>
-        <w:rPr>
-          <w:rFonts w:ascii="Courier New" w:eastAsia="Courier New" w:hAnsi="Courier New" w:cs="Courier New"/>
-          <w:sz w:val="24"/>
-        </w:rPr>
-        <w:t>heroDamageTextures[3]</w:t>
+      <w:proofErr w:type="spellStart"/>
+      <w:r>
+        <w:rPr>
+          <w:rFonts w:ascii="Courier New" w:eastAsia="Courier New" w:hAnsi="Courier New" w:cs="Courier New"/>
+          <w:sz w:val="24"/>
+        </w:rPr>
+        <w:t>heroDamageTextures</w:t>
+      </w:r>
+      <w:proofErr w:type="spellEnd"/>
+      <w:r>
+        <w:rPr>
+          <w:rFonts w:ascii="Courier New" w:eastAsia="Courier New" w:hAnsi="Courier New" w:cs="Courier New"/>
+          <w:sz w:val="24"/>
+        </w:rPr>
+        <w:t>[3]</w:t>
       </w:r>
       <w:r>
         <w:rPr>
@@ -8449,6 +9009,7 @@
           <w:szCs w:val="28"/>
         </w:rPr>
       </w:pPr>
+      <w:proofErr w:type="spellStart"/>
       <w:r>
         <w:rPr>
           <w:rFonts w:ascii="Courier New" w:eastAsia="Courier New" w:hAnsi="Courier New" w:cs="Courier New"/>
@@ -8457,13 +9018,15 @@
         </w:rPr>
         <w:t>int</w:t>
       </w:r>
-      <w:r>
-        <w:rPr>
-          <w:rFonts w:ascii="Courier New" w:eastAsia="Courier New" w:hAnsi="Courier New" w:cs="Courier New"/>
-          <w:sz w:val="24"/>
-        </w:rPr>
-        <w:t xml:space="preserve"> </w:t>
-      </w:r>
+      <w:proofErr w:type="spellEnd"/>
+      <w:r>
+        <w:rPr>
+          <w:rFonts w:ascii="Courier New" w:eastAsia="Courier New" w:hAnsi="Courier New" w:cs="Courier New"/>
+          <w:sz w:val="24"/>
+        </w:rPr>
+        <w:t xml:space="preserve"> </w:t>
+      </w:r>
+      <w:proofErr w:type="spellStart"/>
       <w:r>
         <w:rPr>
           <w:rFonts w:ascii="Courier New" w:eastAsia="Courier New" w:hAnsi="Courier New" w:cs="Courier New"/>
@@ -8472,19 +9035,36 @@
         </w:rPr>
         <w:t>maxHealthPoints</w:t>
       </w:r>
-      <w:r>
-        <w:rPr>
-          <w:rFonts w:ascii="Courier New" w:eastAsia="Courier New" w:hAnsi="Courier New" w:cs="Courier New"/>
-          <w:sz w:val="24"/>
-        </w:rPr>
-        <w:t xml:space="preserve"> </w:t>
-      </w:r>
-      <w:r>
-        <w:rPr>
-          <w:rFonts w:eastAsia="Courier New"/>
-          <w:szCs w:val="28"/>
-        </w:rPr>
-        <w:t xml:space="preserve">– пременная, хранящая </w:t>
+      <w:proofErr w:type="spellEnd"/>
+      <w:r>
+        <w:rPr>
+          <w:rFonts w:ascii="Courier New" w:eastAsia="Courier New" w:hAnsi="Courier New" w:cs="Courier New"/>
+          <w:sz w:val="24"/>
+        </w:rPr>
+        <w:t xml:space="preserve"> </w:t>
+      </w:r>
+      <w:r>
+        <w:rPr>
+          <w:rFonts w:eastAsia="Courier New"/>
+          <w:szCs w:val="28"/>
+        </w:rPr>
+        <w:t xml:space="preserve">– </w:t>
+      </w:r>
+      <w:proofErr w:type="spellStart"/>
+      <w:r>
+        <w:rPr>
+          <w:rFonts w:eastAsia="Courier New"/>
+          <w:szCs w:val="28"/>
+        </w:rPr>
+        <w:t>пременная</w:t>
+      </w:r>
+      <w:proofErr w:type="spellEnd"/>
+      <w:r>
+        <w:rPr>
+          <w:rFonts w:eastAsia="Courier New"/>
+          <w:szCs w:val="28"/>
+        </w:rPr>
+        <w:t xml:space="preserve">, хранящая </w:t>
       </w:r>
       <w:r>
         <w:rPr>
@@ -8511,6 +9091,7 @@
           <w:szCs w:val="28"/>
         </w:rPr>
       </w:pPr>
+      <w:proofErr w:type="spellStart"/>
       <w:r>
         <w:rPr>
           <w:rFonts w:ascii="Courier New" w:eastAsia="Courier New" w:hAnsi="Courier New" w:cs="Courier New"/>
@@ -8519,6 +9100,7 @@
         </w:rPr>
         <w:t>int</w:t>
       </w:r>
+      <w:proofErr w:type="spellEnd"/>
       <w:r>
         <w:rPr>
           <w:rFonts w:ascii="Courier New" w:eastAsia="Courier New" w:hAnsi="Courier New" w:cs="Courier New"/>
@@ -8526,6 +9108,7 @@
         </w:rPr>
         <w:tab/>
       </w:r>
+      <w:proofErr w:type="spellStart"/>
       <w:r>
         <w:rPr>
           <w:rFonts w:ascii="Courier New" w:eastAsia="Courier New" w:hAnsi="Courier New" w:cs="Courier New"/>
@@ -8534,6 +9117,7 @@
         </w:rPr>
         <w:t>ammountOfDamagePoints</w:t>
       </w:r>
+      <w:proofErr w:type="spellEnd"/>
       <w:r>
         <w:rPr>
           <w:rFonts w:ascii="Courier New" w:eastAsia="Courier New" w:hAnsi="Courier New" w:cs="Courier New"/>
@@ -8587,6 +9171,7 @@
           <w:szCs w:val="28"/>
         </w:rPr>
       </w:pPr>
+      <w:proofErr w:type="spellStart"/>
       <w:r>
         <w:rPr>
           <w:rFonts w:ascii="Courier New" w:eastAsia="Courier New" w:hAnsi="Courier New" w:cs="Courier New"/>
@@ -8595,13 +9180,15 @@
         </w:rPr>
         <w:t>int</w:t>
       </w:r>
-      <w:r>
-        <w:rPr>
-          <w:rFonts w:ascii="Courier New" w:eastAsia="Courier New" w:hAnsi="Courier New" w:cs="Courier New"/>
-          <w:sz w:val="24"/>
-        </w:rPr>
-        <w:t xml:space="preserve"> </w:t>
-      </w:r>
+      <w:proofErr w:type="spellEnd"/>
+      <w:r>
+        <w:rPr>
+          <w:rFonts w:ascii="Courier New" w:eastAsia="Courier New" w:hAnsi="Courier New" w:cs="Courier New"/>
+          <w:sz w:val="24"/>
+        </w:rPr>
+        <w:t xml:space="preserve"> </w:t>
+      </w:r>
+      <w:proofErr w:type="spellStart"/>
       <w:r>
         <w:rPr>
           <w:rFonts w:ascii="Courier New" w:eastAsia="Courier New" w:hAnsi="Courier New" w:cs="Courier New"/>
@@ -8610,6 +9197,7 @@
         </w:rPr>
         <w:t>ammountOfHealthPoints</w:t>
       </w:r>
+      <w:proofErr w:type="spellEnd"/>
       <w:r>
         <w:rPr>
           <w:rFonts w:ascii="Courier New" w:eastAsia="Courier New" w:hAnsi="Courier New" w:cs="Courier New"/>
@@ -8624,12 +9212,21 @@
         </w:rPr>
         <w:t xml:space="preserve">– </w:t>
       </w:r>
-      <w:r>
-        <w:rPr>
-          <w:rFonts w:eastAsia="Courier New"/>
-          <w:szCs w:val="28"/>
-        </w:rPr>
-        <w:t>пременная, хранящая текущее здоровье героя;</w:t>
+      <w:proofErr w:type="spellStart"/>
+      <w:r>
+        <w:rPr>
+          <w:rFonts w:eastAsia="Courier New"/>
+          <w:szCs w:val="28"/>
+        </w:rPr>
+        <w:t>пременная</w:t>
+      </w:r>
+      <w:proofErr w:type="spellEnd"/>
+      <w:r>
+        <w:rPr>
+          <w:rFonts w:eastAsia="Courier New"/>
+          <w:szCs w:val="28"/>
+        </w:rPr>
+        <w:t>, хранящая текущее здоровье героя;</w:t>
       </w:r>
       <w:r>
         <w:rPr>
@@ -8664,6 +9261,7 @@
         </w:rPr>
         <w:t xml:space="preserve">2 </w:t>
       </w:r>
+      <w:proofErr w:type="spellStart"/>
       <w:r>
         <w:rPr>
           <w:rFonts w:ascii="Courier New" w:eastAsia="Courier New" w:hAnsi="Courier New" w:cs="Courier New"/>
@@ -8672,6 +9270,7 @@
         </w:rPr>
         <w:t>heroPosition</w:t>
       </w:r>
+      <w:proofErr w:type="spellEnd"/>
       <w:r>
         <w:rPr>
           <w:rFonts w:ascii="Courier New" w:eastAsia="Courier New" w:hAnsi="Courier New" w:cs="Courier New"/>
@@ -8787,6 +9386,7 @@
         </w:rPr>
         <w:t>(</w:t>
       </w:r>
+      <w:proofErr w:type="spellStart"/>
       <w:r>
         <w:rPr>
           <w:rFonts w:ascii="Courier New" w:eastAsia="Courier New" w:hAnsi="Courier New" w:cs="Courier New"/>
@@ -8795,13 +9395,15 @@
         </w:rPr>
         <w:t>int</w:t>
       </w:r>
-      <w:r>
-        <w:rPr>
-          <w:rFonts w:ascii="Courier New" w:eastAsia="Courier New" w:hAnsi="Courier New" w:cs="Courier New"/>
-          <w:sz w:val="24"/>
-        </w:rPr>
-        <w:t xml:space="preserve"> </w:t>
-      </w:r>
+      <w:proofErr w:type="spellEnd"/>
+      <w:r>
+        <w:rPr>
+          <w:rFonts w:ascii="Courier New" w:eastAsia="Courier New" w:hAnsi="Courier New" w:cs="Courier New"/>
+          <w:sz w:val="24"/>
+        </w:rPr>
+        <w:t xml:space="preserve"> </w:t>
+      </w:r>
+      <w:proofErr w:type="spellStart"/>
       <w:r>
         <w:rPr>
           <w:rFonts w:ascii="Courier New" w:eastAsia="Courier New" w:hAnsi="Courier New" w:cs="Courier New"/>
@@ -8810,6 +9412,7 @@
         </w:rPr>
         <w:t>heroType</w:t>
       </w:r>
+      <w:proofErr w:type="spellEnd"/>
       <w:r>
         <w:rPr>
           <w:rFonts w:ascii="Courier New" w:eastAsia="Courier New" w:hAnsi="Courier New" w:cs="Courier New"/>
@@ -9003,6 +9606,7 @@
         </w:rPr>
         <w:t xml:space="preserve"> </w:t>
       </w:r>
+      <w:proofErr w:type="spellStart"/>
       <w:r>
         <w:rPr>
           <w:rFonts w:ascii="Courier New" w:eastAsia="Courier New" w:hAnsi="Courier New" w:cs="Courier New"/>
@@ -9011,6 +9615,7 @@
         </w:rPr>
         <w:t>movingUp</w:t>
       </w:r>
+      <w:proofErr w:type="spellEnd"/>
       <w:r>
         <w:rPr>
           <w:rFonts w:ascii="Courier New" w:eastAsia="Courier New" w:hAnsi="Courier New" w:cs="Courier New"/>
@@ -9030,7 +9635,39 @@
           <w:rFonts w:ascii="Courier New" w:eastAsia="Courier New" w:hAnsi="Courier New" w:cs="Courier New"/>
           <w:sz w:val="24"/>
         </w:rPr>
-        <w:t xml:space="preserve"> void movingDown()</w:t>
+        <w:t xml:space="preserve"> </w:t>
+      </w:r>
+      <w:proofErr w:type="spellStart"/>
+      <w:r>
+        <w:rPr>
+          <w:rFonts w:ascii="Courier New" w:eastAsia="Courier New" w:hAnsi="Courier New" w:cs="Courier New"/>
+          <w:sz w:val="24"/>
+        </w:rPr>
+        <w:t>void</w:t>
+      </w:r>
+      <w:proofErr w:type="spellEnd"/>
+      <w:r>
+        <w:rPr>
+          <w:rFonts w:ascii="Courier New" w:eastAsia="Courier New" w:hAnsi="Courier New" w:cs="Courier New"/>
+          <w:sz w:val="24"/>
+        </w:rPr>
+        <w:t xml:space="preserve"> </w:t>
+      </w:r>
+      <w:proofErr w:type="spellStart"/>
+      <w:r>
+        <w:rPr>
+          <w:rFonts w:ascii="Courier New" w:eastAsia="Courier New" w:hAnsi="Courier New" w:cs="Courier New"/>
+          <w:sz w:val="24"/>
+        </w:rPr>
+        <w:t>movingDown</w:t>
+      </w:r>
+      <w:proofErr w:type="spellEnd"/>
+      <w:r>
+        <w:rPr>
+          <w:rFonts w:ascii="Courier New" w:eastAsia="Courier New" w:hAnsi="Courier New" w:cs="Courier New"/>
+          <w:sz w:val="24"/>
+        </w:rPr>
+        <w:t>()</w:t>
       </w:r>
       <w:r>
         <w:rPr>
@@ -9044,7 +9681,39 @@
           <w:rFonts w:ascii="Courier New" w:eastAsia="Courier New" w:hAnsi="Courier New" w:cs="Courier New"/>
           <w:sz w:val="24"/>
         </w:rPr>
-        <w:t xml:space="preserve"> void movingDown()</w:t>
+        <w:t xml:space="preserve"> </w:t>
+      </w:r>
+      <w:proofErr w:type="spellStart"/>
+      <w:r>
+        <w:rPr>
+          <w:rFonts w:ascii="Courier New" w:eastAsia="Courier New" w:hAnsi="Courier New" w:cs="Courier New"/>
+          <w:sz w:val="24"/>
+        </w:rPr>
+        <w:t>void</w:t>
+      </w:r>
+      <w:proofErr w:type="spellEnd"/>
+      <w:r>
+        <w:rPr>
+          <w:rFonts w:ascii="Courier New" w:eastAsia="Courier New" w:hAnsi="Courier New" w:cs="Courier New"/>
+          <w:sz w:val="24"/>
+        </w:rPr>
+        <w:t xml:space="preserve"> </w:t>
+      </w:r>
+      <w:proofErr w:type="spellStart"/>
+      <w:r>
+        <w:rPr>
+          <w:rFonts w:ascii="Courier New" w:eastAsia="Courier New" w:hAnsi="Courier New" w:cs="Courier New"/>
+          <w:sz w:val="24"/>
+        </w:rPr>
+        <w:t>movingDown</w:t>
+      </w:r>
+      <w:proofErr w:type="spellEnd"/>
+      <w:r>
+        <w:rPr>
+          <w:rFonts w:ascii="Courier New" w:eastAsia="Courier New" w:hAnsi="Courier New" w:cs="Courier New"/>
+          <w:sz w:val="24"/>
+        </w:rPr>
+        <w:t>()</w:t>
       </w:r>
       <w:r>
         <w:rPr>
@@ -9053,12 +9722,37 @@
         </w:rPr>
         <w:t xml:space="preserve">, </w:t>
       </w:r>
-      <w:r>
-        <w:rPr>
-          <w:rFonts w:ascii="Courier New" w:eastAsia="Courier New" w:hAnsi="Courier New" w:cs="Courier New"/>
-          <w:sz w:val="24"/>
-        </w:rPr>
-        <w:t>void movingLeft()</w:t>
+      <w:proofErr w:type="spellStart"/>
+      <w:r>
+        <w:rPr>
+          <w:rFonts w:ascii="Courier New" w:eastAsia="Courier New" w:hAnsi="Courier New" w:cs="Courier New"/>
+          <w:sz w:val="24"/>
+        </w:rPr>
+        <w:t>void</w:t>
+      </w:r>
+      <w:proofErr w:type="spellEnd"/>
+      <w:r>
+        <w:rPr>
+          <w:rFonts w:ascii="Courier New" w:eastAsia="Courier New" w:hAnsi="Courier New" w:cs="Courier New"/>
+          <w:sz w:val="24"/>
+        </w:rPr>
+        <w:t xml:space="preserve"> </w:t>
+      </w:r>
+      <w:proofErr w:type="spellStart"/>
+      <w:r>
+        <w:rPr>
+          <w:rFonts w:ascii="Courier New" w:eastAsia="Courier New" w:hAnsi="Courier New" w:cs="Courier New"/>
+          <w:sz w:val="24"/>
+        </w:rPr>
+        <w:t>movingLeft</w:t>
+      </w:r>
+      <w:proofErr w:type="spellEnd"/>
+      <w:r>
+        <w:rPr>
+          <w:rFonts w:ascii="Courier New" w:eastAsia="Courier New" w:hAnsi="Courier New" w:cs="Courier New"/>
+          <w:sz w:val="24"/>
+        </w:rPr>
+        <w:t>()</w:t>
       </w:r>
       <w:r>
         <w:rPr>
@@ -9121,6 +9815,7 @@
         </w:rPr>
         <w:t xml:space="preserve"> </w:t>
       </w:r>
+      <w:proofErr w:type="spellStart"/>
       <w:r>
         <w:rPr>
           <w:rFonts w:ascii="Courier New" w:eastAsia="Courier New" w:hAnsi="Courier New" w:cs="Courier New"/>
@@ -9129,6 +9824,7 @@
         </w:rPr>
         <w:t>gettingDressed</w:t>
       </w:r>
+      <w:proofErr w:type="spellEnd"/>
       <w:r>
         <w:rPr>
           <w:rFonts w:ascii="Courier New" w:eastAsia="Courier New" w:hAnsi="Courier New" w:cs="Courier New"/>
@@ -9136,6 +9832,7 @@
         </w:rPr>
         <w:t>(</w:t>
       </w:r>
+      <w:proofErr w:type="spellStart"/>
       <w:r>
         <w:rPr>
           <w:rFonts w:ascii="Courier New" w:eastAsia="Courier New" w:hAnsi="Courier New" w:cs="Courier New"/>
@@ -9144,6 +9841,7 @@
         </w:rPr>
         <w:t>int</w:t>
       </w:r>
+      <w:proofErr w:type="spellEnd"/>
       <w:r>
         <w:rPr>
           <w:rFonts w:ascii="Courier New" w:eastAsia="Courier New" w:hAnsi="Courier New" w:cs="Courier New"/>
@@ -9221,6 +9919,7 @@
         </w:rPr>
         <w:t xml:space="preserve"> </w:t>
       </w:r>
+      <w:proofErr w:type="spellStart"/>
       <w:r>
         <w:rPr>
           <w:rFonts w:ascii="Courier New" w:eastAsia="Courier New" w:hAnsi="Courier New" w:cs="Courier New"/>
@@ -9229,6 +9928,7 @@
         </w:rPr>
         <w:t>useWeapon</w:t>
       </w:r>
+      <w:proofErr w:type="spellEnd"/>
       <w:r>
         <w:rPr>
           <w:rFonts w:ascii="Courier New" w:eastAsia="Courier New" w:hAnsi="Courier New" w:cs="Courier New"/>
@@ -9236,6 +9936,7 @@
         </w:rPr>
         <w:t xml:space="preserve"> (</w:t>
       </w:r>
+      <w:proofErr w:type="spellStart"/>
       <w:r>
         <w:rPr>
           <w:rFonts w:ascii="Courier New" w:eastAsia="Courier New" w:hAnsi="Courier New" w:cs="Courier New"/>
@@ -9244,6 +9945,7 @@
         </w:rPr>
         <w:t>int</w:t>
       </w:r>
+      <w:proofErr w:type="spellEnd"/>
       <w:r>
         <w:rPr>
           <w:rFonts w:ascii="Courier New" w:eastAsia="Courier New" w:hAnsi="Courier New" w:cs="Courier New"/>
@@ -9320,6 +10022,7 @@
         </w:rPr>
         <w:t xml:space="preserve"> </w:t>
       </w:r>
+      <w:proofErr w:type="spellStart"/>
       <w:r>
         <w:rPr>
           <w:rFonts w:ascii="Courier New" w:eastAsia="Courier New" w:hAnsi="Courier New" w:cs="Courier New"/>
@@ -9328,6 +10031,7 @@
         </w:rPr>
         <w:t>gettingDressed</w:t>
       </w:r>
+      <w:proofErr w:type="spellEnd"/>
       <w:r>
         <w:rPr>
           <w:rFonts w:ascii="Courier New" w:eastAsia="Courier New" w:hAnsi="Courier New" w:cs="Courier New"/>
@@ -9335,6 +10039,7 @@
         </w:rPr>
         <w:t>(</w:t>
       </w:r>
+      <w:proofErr w:type="spellStart"/>
       <w:r>
         <w:rPr>
           <w:rFonts w:ascii="Courier New" w:eastAsia="Courier New" w:hAnsi="Courier New" w:cs="Courier New"/>
@@ -9343,6 +10048,7 @@
         </w:rPr>
         <w:t>int</w:t>
       </w:r>
+      <w:proofErr w:type="spellEnd"/>
       <w:r>
         <w:rPr>
           <w:rFonts w:ascii="Courier New" w:eastAsia="Courier New" w:hAnsi="Courier New" w:cs="Courier New"/>
@@ -9414,6 +10120,7 @@
         </w:rPr>
         <w:t xml:space="preserve"> </w:t>
       </w:r>
+      <w:proofErr w:type="spellStart"/>
       <w:r>
         <w:rPr>
           <w:rFonts w:ascii="Courier New" w:eastAsia="Courier New" w:hAnsi="Courier New" w:cs="Courier New"/>
@@ -9422,6 +10129,7 @@
         </w:rPr>
         <w:t>gettingDammage</w:t>
       </w:r>
+      <w:proofErr w:type="spellEnd"/>
       <w:r>
         <w:rPr>
           <w:rFonts w:ascii="Courier New" w:eastAsia="Courier New" w:hAnsi="Courier New" w:cs="Courier New"/>
@@ -9430,6 +10138,7 @@
         </w:rPr>
         <w:t>(</w:t>
       </w:r>
+      <w:proofErr w:type="spellStart"/>
       <w:r>
         <w:rPr>
           <w:rFonts w:ascii="Courier New" w:eastAsia="Courier New" w:hAnsi="Courier New" w:cs="Courier New"/>
@@ -9438,14 +10147,16 @@
         </w:rPr>
         <w:t>int</w:t>
       </w:r>
-      <w:r>
-        <w:rPr>
-          <w:rFonts w:ascii="Courier New" w:eastAsia="Courier New" w:hAnsi="Courier New" w:cs="Courier New"/>
-          <w:sz w:val="24"/>
-          <w:lang w:val="en-US"/>
-        </w:rPr>
-        <w:t xml:space="preserve"> </w:t>
-      </w:r>
+      <w:proofErr w:type="spellEnd"/>
+      <w:r>
+        <w:rPr>
+          <w:rFonts w:ascii="Courier New" w:eastAsia="Courier New" w:hAnsi="Courier New" w:cs="Courier New"/>
+          <w:sz w:val="24"/>
+          <w:lang w:val="en-US"/>
+        </w:rPr>
+        <w:t xml:space="preserve"> </w:t>
+      </w:r>
+      <w:proofErr w:type="spellStart"/>
       <w:r>
         <w:rPr>
           <w:rFonts w:ascii="Courier New" w:eastAsia="Courier New" w:hAnsi="Courier New" w:cs="Courier New"/>
@@ -9454,6 +10165,7 @@
         </w:rPr>
         <w:t>ammOfDamage</w:t>
       </w:r>
+      <w:proofErr w:type="spellEnd"/>
       <w:r>
         <w:rPr>
           <w:rFonts w:ascii="Courier New" w:eastAsia="Courier New" w:hAnsi="Courier New" w:cs="Courier New"/>
@@ -9676,6 +10388,7 @@
         </w:rPr>
         <w:t xml:space="preserve"> </w:t>
       </w:r>
+      <w:proofErr w:type="spellStart"/>
       <w:r>
         <w:rPr>
           <w:rFonts w:ascii="Courier New" w:eastAsia="Courier New" w:hAnsi="Courier New" w:cs="Courier New"/>
@@ -9684,19 +10397,36 @@
         </w:rPr>
         <w:t>mainVillainTexture</w:t>
       </w:r>
-      <w:r>
-        <w:rPr>
-          <w:rFonts w:ascii="Courier New" w:eastAsia="Courier New" w:hAnsi="Courier New" w:cs="Courier New"/>
-          <w:sz w:val="24"/>
-        </w:rPr>
-        <w:t xml:space="preserve"> </w:t>
-      </w:r>
-      <w:r>
-        <w:rPr>
-          <w:rFonts w:eastAsia="Courier New"/>
-          <w:szCs w:val="28"/>
-        </w:rPr>
-        <w:t xml:space="preserve">– пременная, хранящая текстуру </w:t>
+      <w:proofErr w:type="spellEnd"/>
+      <w:r>
+        <w:rPr>
+          <w:rFonts w:ascii="Courier New" w:eastAsia="Courier New" w:hAnsi="Courier New" w:cs="Courier New"/>
+          <w:sz w:val="24"/>
+        </w:rPr>
+        <w:t xml:space="preserve"> </w:t>
+      </w:r>
+      <w:r>
+        <w:rPr>
+          <w:rFonts w:eastAsia="Courier New"/>
+          <w:szCs w:val="28"/>
+        </w:rPr>
+        <w:t xml:space="preserve">– </w:t>
+      </w:r>
+      <w:proofErr w:type="spellStart"/>
+      <w:r>
+        <w:rPr>
+          <w:rFonts w:eastAsia="Courier New"/>
+          <w:szCs w:val="28"/>
+        </w:rPr>
+        <w:t>пременная</w:t>
+      </w:r>
+      <w:proofErr w:type="spellEnd"/>
+      <w:r>
+        <w:rPr>
+          <w:rFonts w:eastAsia="Courier New"/>
+          <w:szCs w:val="28"/>
+        </w:rPr>
+        <w:t xml:space="preserve">, хранящая текстуру </w:t>
       </w:r>
       <w:r>
         <w:t>злодея;</w:t>
@@ -9719,6 +10449,7 @@
           <w:szCs w:val="28"/>
         </w:rPr>
       </w:pPr>
+      <w:proofErr w:type="spellStart"/>
       <w:r>
         <w:rPr>
           <w:rFonts w:ascii="Courier New" w:eastAsia="Courier New" w:hAnsi="Courier New" w:cs="Courier New"/>
@@ -9727,6 +10458,7 @@
         </w:rPr>
         <w:t>int</w:t>
       </w:r>
+      <w:proofErr w:type="spellEnd"/>
       <w:r>
         <w:rPr>
           <w:rFonts w:ascii="Courier New" w:eastAsia="Courier New" w:hAnsi="Courier New" w:cs="Courier New"/>
@@ -9893,6 +10625,7 @@
         </w:rPr>
         <w:t xml:space="preserve"> </w:t>
       </w:r>
+      <w:proofErr w:type="spellStart"/>
       <w:r>
         <w:rPr>
           <w:rFonts w:ascii="Courier New" w:eastAsia="Courier New" w:hAnsi="Courier New" w:cs="Courier New"/>
@@ -9900,6 +10633,7 @@
         </w:rPr>
         <w:t>villainTextures</w:t>
       </w:r>
+      <w:proofErr w:type="spellEnd"/>
       <w:r>
         <w:rPr>
           <w:rFonts w:ascii="Courier New" w:eastAsia="Courier New" w:hAnsi="Courier New" w:cs="Courier New"/>
@@ -9992,7 +10726,23 @@
           <w:rFonts w:eastAsia="Courier New"/>
           <w:szCs w:val="28"/>
         </w:rPr>
-        <w:t xml:space="preserve">– пременная, хранящая </w:t>
+        <w:t xml:space="preserve">– </w:t>
+      </w:r>
+      <w:proofErr w:type="spellStart"/>
+      <w:r>
+        <w:rPr>
+          <w:rFonts w:eastAsia="Courier New"/>
+          <w:szCs w:val="28"/>
+        </w:rPr>
+        <w:t>пременная</w:t>
+      </w:r>
+      <w:proofErr w:type="spellEnd"/>
+      <w:r>
+        <w:rPr>
+          <w:rFonts w:eastAsia="Courier New"/>
+          <w:szCs w:val="28"/>
+        </w:rPr>
+        <w:t xml:space="preserve">, хранящая </w:t>
       </w:r>
       <w:r>
         <w:rPr>
@@ -10019,26 +10769,76 @@
           <w:szCs w:val="28"/>
         </w:rPr>
       </w:pPr>
-      <w:r>
-        <w:rPr>
-          <w:rFonts w:ascii="Courier New" w:eastAsia="Courier New" w:hAnsi="Courier New" w:cs="Courier New"/>
-          <w:sz w:val="24"/>
-        </w:rPr>
-        <w:t>bool attack = false</w:t>
-      </w:r>
-      <w:r>
-        <w:rPr>
-          <w:rFonts w:ascii="Courier New" w:eastAsia="Courier New" w:hAnsi="Courier New" w:cs="Courier New"/>
-          <w:sz w:val="24"/>
-        </w:rPr>
-        <w:t xml:space="preserve"> </w:t>
-      </w:r>
-      <w:r>
-        <w:rPr>
-          <w:rFonts w:eastAsia="Courier New"/>
-          <w:szCs w:val="28"/>
-        </w:rPr>
-        <w:t xml:space="preserve">– пременная, хранящая готовность злодея к атаке; </w:t>
+      <w:proofErr w:type="spellStart"/>
+      <w:r>
+        <w:rPr>
+          <w:rFonts w:ascii="Courier New" w:eastAsia="Courier New" w:hAnsi="Courier New" w:cs="Courier New"/>
+          <w:sz w:val="24"/>
+        </w:rPr>
+        <w:t>bool</w:t>
+      </w:r>
+      <w:proofErr w:type="spellEnd"/>
+      <w:r>
+        <w:rPr>
+          <w:rFonts w:ascii="Courier New" w:eastAsia="Courier New" w:hAnsi="Courier New" w:cs="Courier New"/>
+          <w:sz w:val="24"/>
+        </w:rPr>
+        <w:t xml:space="preserve"> </w:t>
+      </w:r>
+      <w:proofErr w:type="spellStart"/>
+      <w:r>
+        <w:rPr>
+          <w:rFonts w:ascii="Courier New" w:eastAsia="Courier New" w:hAnsi="Courier New" w:cs="Courier New"/>
+          <w:sz w:val="24"/>
+        </w:rPr>
+        <w:t>attack</w:t>
+      </w:r>
+      <w:proofErr w:type="spellEnd"/>
+      <w:r>
+        <w:rPr>
+          <w:rFonts w:ascii="Courier New" w:eastAsia="Courier New" w:hAnsi="Courier New" w:cs="Courier New"/>
+          <w:sz w:val="24"/>
+        </w:rPr>
+        <w:t xml:space="preserve"> = </w:t>
+      </w:r>
+      <w:proofErr w:type="spellStart"/>
+      <w:r>
+        <w:rPr>
+          <w:rFonts w:ascii="Courier New" w:eastAsia="Courier New" w:hAnsi="Courier New" w:cs="Courier New"/>
+          <w:sz w:val="24"/>
+        </w:rPr>
+        <w:t>false</w:t>
+      </w:r>
+      <w:proofErr w:type="spellEnd"/>
+      <w:r>
+        <w:rPr>
+          <w:rFonts w:ascii="Courier New" w:eastAsia="Courier New" w:hAnsi="Courier New" w:cs="Courier New"/>
+          <w:sz w:val="24"/>
+        </w:rPr>
+        <w:t xml:space="preserve"> </w:t>
+      </w:r>
+      <w:r>
+        <w:rPr>
+          <w:rFonts w:eastAsia="Courier New"/>
+          <w:szCs w:val="28"/>
+        </w:rPr>
+        <w:t xml:space="preserve">– </w:t>
+      </w:r>
+      <w:proofErr w:type="spellStart"/>
+      <w:r>
+        <w:rPr>
+          <w:rFonts w:eastAsia="Courier New"/>
+          <w:szCs w:val="28"/>
+        </w:rPr>
+        <w:t>пременная</w:t>
+      </w:r>
+      <w:proofErr w:type="spellEnd"/>
+      <w:r>
+        <w:rPr>
+          <w:rFonts w:eastAsia="Courier New"/>
+          <w:szCs w:val="28"/>
+        </w:rPr>
+        <w:t xml:space="preserve">, хранящая готовность злодея к атаке; </w:t>
       </w:r>
     </w:p>
     <w:p>
@@ -10051,6 +10851,7 @@
           <w:szCs w:val="28"/>
         </w:rPr>
       </w:pPr>
+      <w:proofErr w:type="spellStart"/>
       <w:r>
         <w:rPr>
           <w:rFonts w:ascii="Courier New" w:eastAsia="Courier New" w:hAnsi="Courier New" w:cs="Courier New"/>
@@ -10059,6 +10860,7 @@
         </w:rPr>
         <w:t>int</w:t>
       </w:r>
+      <w:proofErr w:type="spellEnd"/>
       <w:r>
         <w:rPr>
           <w:rFonts w:ascii="Courier New" w:eastAsia="Courier New" w:hAnsi="Courier New" w:cs="Courier New"/>
@@ -10066,6 +10868,7 @@
         </w:rPr>
         <w:tab/>
       </w:r>
+      <w:proofErr w:type="spellStart"/>
       <w:r>
         <w:rPr>
           <w:rFonts w:ascii="Courier New" w:eastAsia="Courier New" w:hAnsi="Courier New" w:cs="Courier New"/>
@@ -10074,6 +10877,7 @@
         </w:rPr>
         <w:t>ammountOfDamagePoints</w:t>
       </w:r>
+      <w:proofErr w:type="spellEnd"/>
       <w:r>
         <w:rPr>
           <w:rFonts w:ascii="Courier New" w:eastAsia="Courier New" w:hAnsi="Courier New" w:cs="Courier New"/>
@@ -10120,6 +10924,7 @@
           <w:szCs w:val="28"/>
         </w:rPr>
       </w:pPr>
+      <w:proofErr w:type="spellStart"/>
       <w:r>
         <w:rPr>
           <w:rFonts w:ascii="Courier New" w:eastAsia="Courier New" w:hAnsi="Courier New" w:cs="Courier New"/>
@@ -10128,13 +10933,15 @@
         </w:rPr>
         <w:t>int</w:t>
       </w:r>
-      <w:r>
-        <w:rPr>
-          <w:rFonts w:ascii="Courier New" w:eastAsia="Courier New" w:hAnsi="Courier New" w:cs="Courier New"/>
-          <w:sz w:val="24"/>
-        </w:rPr>
-        <w:t xml:space="preserve"> </w:t>
-      </w:r>
+      <w:proofErr w:type="spellEnd"/>
+      <w:r>
+        <w:rPr>
+          <w:rFonts w:ascii="Courier New" w:eastAsia="Courier New" w:hAnsi="Courier New" w:cs="Courier New"/>
+          <w:sz w:val="24"/>
+        </w:rPr>
+        <w:t xml:space="preserve"> </w:t>
+      </w:r>
+      <w:proofErr w:type="spellStart"/>
       <w:r>
         <w:rPr>
           <w:rFonts w:ascii="Courier New" w:eastAsia="Courier New" w:hAnsi="Courier New" w:cs="Courier New"/>
@@ -10143,19 +10950,36 @@
         </w:rPr>
         <w:t>ammountOfHealthPoints</w:t>
       </w:r>
-      <w:r>
-        <w:rPr>
-          <w:rFonts w:ascii="Courier New" w:eastAsia="Courier New" w:hAnsi="Courier New" w:cs="Courier New"/>
-          <w:sz w:val="24"/>
-        </w:rPr>
-        <w:t xml:space="preserve"> </w:t>
-      </w:r>
-      <w:r>
-        <w:rPr>
-          <w:rFonts w:eastAsia="Courier New"/>
-          <w:szCs w:val="28"/>
-        </w:rPr>
-        <w:t xml:space="preserve">– пременная, хранящая текущее здоровье героя; </w:t>
+      <w:proofErr w:type="spellEnd"/>
+      <w:r>
+        <w:rPr>
+          <w:rFonts w:ascii="Courier New" w:eastAsia="Courier New" w:hAnsi="Courier New" w:cs="Courier New"/>
+          <w:sz w:val="24"/>
+        </w:rPr>
+        <w:t xml:space="preserve"> </w:t>
+      </w:r>
+      <w:r>
+        <w:rPr>
+          <w:rFonts w:eastAsia="Courier New"/>
+          <w:szCs w:val="28"/>
+        </w:rPr>
+        <w:t xml:space="preserve">– </w:t>
+      </w:r>
+      <w:proofErr w:type="spellStart"/>
+      <w:r>
+        <w:rPr>
+          <w:rFonts w:eastAsia="Courier New"/>
+          <w:szCs w:val="28"/>
+        </w:rPr>
+        <w:t>пременная</w:t>
+      </w:r>
+      <w:proofErr w:type="spellEnd"/>
+      <w:r>
+        <w:rPr>
+          <w:rFonts w:eastAsia="Courier New"/>
+          <w:szCs w:val="28"/>
+        </w:rPr>
+        <w:t xml:space="preserve">, хранящая текущее здоровье героя; </w:t>
       </w:r>
     </w:p>
     <w:p>
@@ -10183,6 +11007,7 @@
         </w:rPr>
         <w:t xml:space="preserve">2 </w:t>
       </w:r>
+      <w:proofErr w:type="spellStart"/>
       <w:r>
         <w:rPr>
           <w:rFonts w:ascii="Courier New" w:eastAsia="Courier New" w:hAnsi="Courier New" w:cs="Courier New"/>
@@ -10191,6 +11016,7 @@
         </w:rPr>
         <w:t>vPos</w:t>
       </w:r>
+      <w:proofErr w:type="spellEnd"/>
       <w:r>
         <w:rPr>
           <w:rFonts w:ascii="Courier New" w:eastAsia="Courier New" w:hAnsi="Courier New" w:cs="Courier New"/>
@@ -10288,6 +11114,7 @@
         </w:rPr>
         <w:t xml:space="preserve"> </w:t>
       </w:r>
+      <w:proofErr w:type="spellStart"/>
       <w:r>
         <w:rPr>
           <w:rFonts w:ascii="Courier New" w:eastAsia="Courier New" w:hAnsi="Courier New" w:cs="Courier New"/>
@@ -10296,6 +11123,7 @@
         </w:rPr>
         <w:t>generatingVillain</w:t>
       </w:r>
+      <w:proofErr w:type="spellEnd"/>
       <w:r>
         <w:rPr>
           <w:rFonts w:ascii="Courier New" w:eastAsia="Courier New" w:hAnsi="Courier New" w:cs="Courier New"/>
@@ -10303,6 +11131,7 @@
         </w:rPr>
         <w:t>(</w:t>
       </w:r>
+      <w:proofErr w:type="spellStart"/>
       <w:r>
         <w:rPr>
           <w:rFonts w:ascii="Courier New" w:eastAsia="Courier New" w:hAnsi="Courier New" w:cs="Courier New"/>
@@ -10311,13 +11140,15 @@
         </w:rPr>
         <w:t>int</w:t>
       </w:r>
-      <w:r>
-        <w:rPr>
-          <w:rFonts w:ascii="Courier New" w:eastAsia="Courier New" w:hAnsi="Courier New" w:cs="Courier New"/>
-          <w:sz w:val="24"/>
-        </w:rPr>
-        <w:t xml:space="preserve"> </w:t>
-      </w:r>
+      <w:proofErr w:type="spellEnd"/>
+      <w:r>
+        <w:rPr>
+          <w:rFonts w:ascii="Courier New" w:eastAsia="Courier New" w:hAnsi="Courier New" w:cs="Courier New"/>
+          <w:sz w:val="24"/>
+        </w:rPr>
+        <w:t xml:space="preserve"> </w:t>
+      </w:r>
+      <w:proofErr w:type="spellStart"/>
       <w:r>
         <w:rPr>
           <w:rFonts w:ascii="Courier New" w:eastAsia="Courier New" w:hAnsi="Courier New" w:cs="Courier New"/>
@@ -10326,6 +11157,7 @@
         </w:rPr>
         <w:t>villainType</w:t>
       </w:r>
+      <w:proofErr w:type="spellEnd"/>
       <w:r>
         <w:rPr>
           <w:rFonts w:ascii="Courier New" w:eastAsia="Courier New" w:hAnsi="Courier New" w:cs="Courier New"/>
@@ -10333,6 +11165,7 @@
         </w:rPr>
         <w:t xml:space="preserve">, </w:t>
       </w:r>
+      <w:proofErr w:type="spellStart"/>
       <w:r>
         <w:rPr>
           <w:rFonts w:ascii="Courier New" w:eastAsia="Courier New" w:hAnsi="Courier New" w:cs="Courier New"/>
@@ -10341,6 +11174,7 @@
         </w:rPr>
         <w:t>int</w:t>
       </w:r>
+      <w:proofErr w:type="spellEnd"/>
       <w:r>
         <w:rPr>
           <w:rFonts w:ascii="Courier New" w:eastAsia="Courier New" w:hAnsi="Courier New" w:cs="Courier New"/>
@@ -10480,6 +11314,7 @@
         </w:rPr>
         <w:t xml:space="preserve"> </w:t>
       </w:r>
+      <w:proofErr w:type="spellStart"/>
       <w:r>
         <w:rPr>
           <w:rFonts w:ascii="Courier New" w:eastAsia="Courier New" w:hAnsi="Courier New" w:cs="Courier New"/>
@@ -10488,6 +11323,7 @@
         </w:rPr>
         <w:t>checkHeroPosition</w:t>
       </w:r>
+      <w:proofErr w:type="spellEnd"/>
       <w:r>
         <w:rPr>
           <w:rFonts w:ascii="Courier New" w:eastAsia="Courier New" w:hAnsi="Courier New" w:cs="Courier New"/>
@@ -10495,6 +11331,7 @@
         </w:rPr>
         <w:t>(</w:t>
       </w:r>
+      <w:proofErr w:type="spellStart"/>
       <w:r>
         <w:rPr>
           <w:rFonts w:ascii="Courier New" w:eastAsia="Courier New" w:hAnsi="Courier New" w:cs="Courier New"/>
@@ -10503,6 +11340,7 @@
         </w:rPr>
         <w:t>int</w:t>
       </w:r>
+      <w:proofErr w:type="spellEnd"/>
       <w:r>
         <w:rPr>
           <w:rFonts w:ascii="Courier New" w:eastAsia="Courier New" w:hAnsi="Courier New" w:cs="Courier New"/>
@@ -10540,6 +11378,7 @@
         </w:rPr>
         <w:t xml:space="preserve">, </w:t>
       </w:r>
+      <w:proofErr w:type="spellStart"/>
       <w:r>
         <w:rPr>
           <w:rFonts w:ascii="Courier New" w:eastAsia="Courier New" w:hAnsi="Courier New" w:cs="Courier New"/>
@@ -10548,6 +11387,7 @@
         </w:rPr>
         <w:t>int</w:t>
       </w:r>
+      <w:proofErr w:type="spellEnd"/>
       <w:r>
         <w:rPr>
           <w:rFonts w:ascii="Courier New" w:eastAsia="Courier New" w:hAnsi="Courier New" w:cs="Courier New"/>
@@ -10694,6 +11534,7 @@
         </w:rPr>
         <w:t xml:space="preserve"> </w:t>
       </w:r>
+      <w:proofErr w:type="spellStart"/>
       <w:r>
         <w:rPr>
           <w:rFonts w:ascii="Courier New" w:eastAsia="Courier New" w:hAnsi="Courier New" w:cs="Courier New"/>
@@ -10702,6 +11543,7 @@
         </w:rPr>
         <w:t>movingDown</w:t>
       </w:r>
+      <w:proofErr w:type="spellEnd"/>
       <w:r>
         <w:rPr>
           <w:rFonts w:ascii="Courier New" w:eastAsia="Courier New" w:hAnsi="Courier New" w:cs="Courier New"/>
@@ -10763,6 +11605,7 @@
         </w:rPr>
         <w:t xml:space="preserve"> </w:t>
       </w:r>
+      <w:proofErr w:type="spellStart"/>
       <w:r>
         <w:rPr>
           <w:rFonts w:ascii="Courier New" w:eastAsia="Courier New" w:hAnsi="Courier New" w:cs="Courier New"/>
@@ -10771,6 +11614,7 @@
         </w:rPr>
         <w:t>gettingDressed</w:t>
       </w:r>
+      <w:proofErr w:type="spellEnd"/>
       <w:r>
         <w:rPr>
           <w:rFonts w:ascii="Courier New" w:eastAsia="Courier New" w:hAnsi="Courier New" w:cs="Courier New"/>
@@ -10778,6 +11622,7 @@
         </w:rPr>
         <w:t>(</w:t>
       </w:r>
+      <w:proofErr w:type="spellStart"/>
       <w:r>
         <w:rPr>
           <w:rFonts w:ascii="Courier New" w:eastAsia="Courier New" w:hAnsi="Courier New" w:cs="Courier New"/>
@@ -10786,6 +11631,7 @@
         </w:rPr>
         <w:t>int</w:t>
       </w:r>
+      <w:proofErr w:type="spellEnd"/>
       <w:r>
         <w:rPr>
           <w:rFonts w:ascii="Courier New" w:eastAsia="Courier New" w:hAnsi="Courier New" w:cs="Courier New"/>
@@ -10855,6 +11701,7 @@
         </w:rPr>
         <w:t xml:space="preserve"> </w:t>
       </w:r>
+      <w:proofErr w:type="spellStart"/>
       <w:r>
         <w:rPr>
           <w:rFonts w:ascii="Courier New" w:eastAsia="Courier New" w:hAnsi="Courier New" w:cs="Courier New"/>
@@ -10863,6 +11710,7 @@
         </w:rPr>
         <w:t>useWeapon</w:t>
       </w:r>
+      <w:proofErr w:type="spellEnd"/>
       <w:r>
         <w:rPr>
           <w:rFonts w:ascii="Courier New" w:eastAsia="Courier New" w:hAnsi="Courier New" w:cs="Courier New"/>
@@ -10870,6 +11718,7 @@
         </w:rPr>
         <w:t xml:space="preserve"> (</w:t>
       </w:r>
+      <w:proofErr w:type="spellStart"/>
       <w:r>
         <w:rPr>
           <w:rFonts w:ascii="Courier New" w:eastAsia="Courier New" w:hAnsi="Courier New" w:cs="Courier New"/>
@@ -10878,6 +11727,7 @@
         </w:rPr>
         <w:t>int</w:t>
       </w:r>
+      <w:proofErr w:type="spellEnd"/>
       <w:r>
         <w:rPr>
           <w:rFonts w:ascii="Courier New" w:eastAsia="Courier New" w:hAnsi="Courier New" w:cs="Courier New"/>
@@ -10954,6 +11804,7 @@
         </w:rPr>
         <w:t xml:space="preserve"> </w:t>
       </w:r>
+      <w:proofErr w:type="spellStart"/>
       <w:r>
         <w:rPr>
           <w:rFonts w:ascii="Courier New" w:eastAsia="Courier New" w:hAnsi="Courier New" w:cs="Courier New"/>
@@ -10962,6 +11813,7 @@
         </w:rPr>
         <w:t>startPosition</w:t>
       </w:r>
+      <w:proofErr w:type="spellEnd"/>
       <w:r>
         <w:rPr>
           <w:rFonts w:ascii="Courier New" w:eastAsia="Courier New" w:hAnsi="Courier New" w:cs="Courier New"/>
@@ -10969,6 +11821,7 @@
         </w:rPr>
         <w:t>(</w:t>
       </w:r>
+      <w:proofErr w:type="spellStart"/>
       <w:r>
         <w:rPr>
           <w:rFonts w:ascii="Courier New" w:eastAsia="Courier New" w:hAnsi="Courier New" w:cs="Courier New"/>
@@ -10977,13 +11830,15 @@
         </w:rPr>
         <w:t>int</w:t>
       </w:r>
-      <w:r>
-        <w:rPr>
-          <w:rFonts w:ascii="Courier New" w:eastAsia="Courier New" w:hAnsi="Courier New" w:cs="Courier New"/>
-          <w:sz w:val="24"/>
-        </w:rPr>
-        <w:t xml:space="preserve"> </w:t>
-      </w:r>
+      <w:proofErr w:type="spellEnd"/>
+      <w:r>
+        <w:rPr>
+          <w:rFonts w:ascii="Courier New" w:eastAsia="Courier New" w:hAnsi="Courier New" w:cs="Courier New"/>
+          <w:sz w:val="24"/>
+        </w:rPr>
+        <w:t xml:space="preserve"> </w:t>
+      </w:r>
+      <w:proofErr w:type="spellStart"/>
       <w:r>
         <w:rPr>
           <w:rFonts w:ascii="Courier New" w:eastAsia="Courier New" w:hAnsi="Courier New" w:cs="Courier New"/>
@@ -10992,6 +11847,7 @@
         </w:rPr>
         <w:t>i</w:t>
       </w:r>
+      <w:proofErr w:type="spellEnd"/>
       <w:r>
         <w:rPr>
           <w:rFonts w:ascii="Courier New" w:eastAsia="Courier New" w:hAnsi="Courier New" w:cs="Courier New"/>
@@ -11062,6 +11918,7 @@
         </w:rPr>
         <w:t xml:space="preserve"> </w:t>
       </w:r>
+      <w:proofErr w:type="spellStart"/>
       <w:r>
         <w:rPr>
           <w:rFonts w:ascii="Courier New" w:eastAsia="Courier New" w:hAnsi="Courier New" w:cs="Courier New"/>
@@ -11070,6 +11927,7 @@
         </w:rPr>
         <w:t>gettingDammage</w:t>
       </w:r>
+      <w:proofErr w:type="spellEnd"/>
       <w:r>
         <w:rPr>
           <w:rFonts w:ascii="Courier New" w:eastAsia="Courier New" w:hAnsi="Courier New" w:cs="Courier New"/>
@@ -11078,6 +11936,7 @@
         </w:rPr>
         <w:t>(</w:t>
       </w:r>
+      <w:proofErr w:type="spellStart"/>
       <w:r>
         <w:rPr>
           <w:rFonts w:ascii="Courier New" w:eastAsia="Courier New" w:hAnsi="Courier New" w:cs="Courier New"/>
@@ -11086,14 +11945,16 @@
         </w:rPr>
         <w:t>int</w:t>
       </w:r>
-      <w:r>
-        <w:rPr>
-          <w:rFonts w:ascii="Courier New" w:eastAsia="Courier New" w:hAnsi="Courier New" w:cs="Courier New"/>
-          <w:sz w:val="24"/>
-          <w:lang w:val="en-US"/>
-        </w:rPr>
-        <w:t xml:space="preserve"> </w:t>
-      </w:r>
+      <w:proofErr w:type="spellEnd"/>
+      <w:r>
+        <w:rPr>
+          <w:rFonts w:ascii="Courier New" w:eastAsia="Courier New" w:hAnsi="Courier New" w:cs="Courier New"/>
+          <w:sz w:val="24"/>
+          <w:lang w:val="en-US"/>
+        </w:rPr>
+        <w:t xml:space="preserve"> </w:t>
+      </w:r>
+      <w:proofErr w:type="spellStart"/>
       <w:r>
         <w:rPr>
           <w:rFonts w:ascii="Courier New" w:eastAsia="Courier New" w:hAnsi="Courier New" w:cs="Courier New"/>
@@ -11102,6 +11963,7 @@
         </w:rPr>
         <w:t>ammOfDamage</w:t>
       </w:r>
+      <w:proofErr w:type="spellEnd"/>
       <w:r>
         <w:rPr>
           <w:rFonts w:ascii="Courier New" w:eastAsia="Courier New" w:hAnsi="Courier New" w:cs="Courier New"/>
@@ -11279,6 +12141,7 @@
         </w:rPr>
         <w:t xml:space="preserve"> </w:t>
       </w:r>
+      <w:proofErr w:type="spellStart"/>
       <w:r>
         <w:rPr>
           <w:rFonts w:ascii="Courier New" w:eastAsia="Courier New" w:hAnsi="Courier New" w:cs="Courier New"/>
@@ -11287,19 +12150,36 @@
         </w:rPr>
         <w:t>krackenMainTexture</w:t>
       </w:r>
-      <w:r>
-        <w:rPr>
-          <w:rFonts w:ascii="Courier New" w:eastAsia="Courier New" w:hAnsi="Courier New" w:cs="Courier New"/>
-          <w:sz w:val="24"/>
-        </w:rPr>
-        <w:t xml:space="preserve"> </w:t>
-      </w:r>
-      <w:r>
-        <w:rPr>
-          <w:rFonts w:eastAsia="Courier New"/>
-          <w:szCs w:val="28"/>
-        </w:rPr>
-        <w:t xml:space="preserve">– пременная, хранящая текстуру </w:t>
+      <w:proofErr w:type="spellEnd"/>
+      <w:r>
+        <w:rPr>
+          <w:rFonts w:ascii="Courier New" w:eastAsia="Courier New" w:hAnsi="Courier New" w:cs="Courier New"/>
+          <w:sz w:val="24"/>
+        </w:rPr>
+        <w:t xml:space="preserve"> </w:t>
+      </w:r>
+      <w:r>
+        <w:rPr>
+          <w:rFonts w:eastAsia="Courier New"/>
+          <w:szCs w:val="28"/>
+        </w:rPr>
+        <w:t xml:space="preserve">– </w:t>
+      </w:r>
+      <w:proofErr w:type="spellStart"/>
+      <w:r>
+        <w:rPr>
+          <w:rFonts w:eastAsia="Courier New"/>
+          <w:szCs w:val="28"/>
+        </w:rPr>
+        <w:t>пременная</w:t>
+      </w:r>
+      <w:proofErr w:type="spellEnd"/>
+      <w:r>
+        <w:rPr>
+          <w:rFonts w:eastAsia="Courier New"/>
+          <w:szCs w:val="28"/>
+        </w:rPr>
+        <w:t xml:space="preserve">, хранящая текстуру </w:t>
       </w:r>
       <w:r>
         <w:t>злодея</w:t>
@@ -11360,6 +12240,7 @@
         </w:rPr>
         <w:t>t</w:t>
       </w:r>
+      <w:proofErr w:type="spellStart"/>
       <w:r>
         <w:rPr>
           <w:rFonts w:ascii="Courier New" w:eastAsia="Courier New" w:hAnsi="Courier New" w:cs="Courier New"/>
@@ -11367,6 +12248,7 @@
         </w:rPr>
         <w:t>extures</w:t>
       </w:r>
+      <w:proofErr w:type="spellEnd"/>
       <w:r>
         <w:rPr>
           <w:rFonts w:ascii="Courier New" w:eastAsia="Courier New" w:hAnsi="Courier New" w:cs="Courier New"/>
@@ -11395,8 +12277,13 @@
         </w:rPr>
         <w:t xml:space="preserve">– массив, хранящий текстуры </w:t>
       </w:r>
-      <w:r>
-        <w:t>здля анимации главного злодея</w:t>
+      <w:proofErr w:type="spellStart"/>
+      <w:r>
+        <w:t>здля</w:t>
+      </w:r>
+      <w:proofErr w:type="spellEnd"/>
+      <w:r>
+        <w:t xml:space="preserve"> анимации главного злодея</w:t>
       </w:r>
       <w:r>
         <w:t>;</w:t>
@@ -11454,7 +12341,23 @@
           <w:rFonts w:eastAsia="Courier New"/>
           <w:szCs w:val="28"/>
         </w:rPr>
-        <w:t>– пременная, хранящая площадь текстуры объекта</w:t>
+        <w:t xml:space="preserve">– </w:t>
+      </w:r>
+      <w:proofErr w:type="spellStart"/>
+      <w:r>
+        <w:rPr>
+          <w:rFonts w:eastAsia="Courier New"/>
+          <w:szCs w:val="28"/>
+        </w:rPr>
+        <w:t>пременная</w:t>
+      </w:r>
+      <w:proofErr w:type="spellEnd"/>
+      <w:r>
+        <w:rPr>
+          <w:rFonts w:eastAsia="Courier New"/>
+          <w:szCs w:val="28"/>
+        </w:rPr>
+        <w:t>, хранящая площадь текстуры объекта</w:t>
       </w:r>
       <w:r>
         <w:rPr>
@@ -11509,7 +12412,23 @@
           <w:rFonts w:eastAsia="Courier New"/>
           <w:szCs w:val="28"/>
         </w:rPr>
-        <w:t>– пременная, хранящая площадь текстуры эмблемы</w:t>
+        <w:t xml:space="preserve">– </w:t>
+      </w:r>
+      <w:proofErr w:type="spellStart"/>
+      <w:r>
+        <w:rPr>
+          <w:rFonts w:eastAsia="Courier New"/>
+          <w:szCs w:val="28"/>
+        </w:rPr>
+        <w:t>пременная</w:t>
+      </w:r>
+      <w:proofErr w:type="spellEnd"/>
+      <w:r>
+        <w:rPr>
+          <w:rFonts w:eastAsia="Courier New"/>
+          <w:szCs w:val="28"/>
+        </w:rPr>
+        <w:t>, хранящая площадь текстуры эмблемы</w:t>
       </w:r>
       <w:r>
         <w:rPr>
@@ -11529,6 +12448,7 @@
           <w:sz w:val="24"/>
         </w:rPr>
       </w:pPr>
+      <w:proofErr w:type="spellStart"/>
       <w:r>
         <w:rPr>
           <w:rFonts w:ascii="Courier New" w:eastAsia="Courier New" w:hAnsi="Courier New" w:cs="Courier New"/>
@@ -11537,6 +12457,7 @@
         </w:rPr>
         <w:t>int</w:t>
       </w:r>
+      <w:proofErr w:type="spellEnd"/>
       <w:r>
         <w:rPr>
           <w:rFonts w:ascii="Courier New" w:eastAsia="Courier New" w:hAnsi="Courier New" w:cs="Courier New"/>
@@ -11551,6 +12472,7 @@
         </w:rPr>
         <w:t xml:space="preserve"> </w:t>
       </w:r>
+      <w:proofErr w:type="spellStart"/>
       <w:r>
         <w:rPr>
           <w:rFonts w:ascii="Courier New" w:eastAsia="Courier New" w:hAnsi="Courier New" w:cs="Courier New"/>
@@ -11567,6 +12489,7 @@
         </w:rPr>
         <w:t>OfDamage</w:t>
       </w:r>
+      <w:proofErr w:type="spellEnd"/>
       <w:r>
         <w:rPr>
           <w:rFonts w:ascii="Courier New" w:eastAsia="Courier New" w:hAnsi="Courier New" w:cs="Courier New"/>
@@ -11613,6 +12536,7 @@
           <w:szCs w:val="28"/>
         </w:rPr>
       </w:pPr>
+      <w:proofErr w:type="spellStart"/>
       <w:r>
         <w:rPr>
           <w:rFonts w:ascii="Courier New" w:eastAsia="Courier New" w:hAnsi="Courier New" w:cs="Courier New"/>
@@ -11621,13 +12545,15 @@
         </w:rPr>
         <w:t>int</w:t>
       </w:r>
-      <w:r>
-        <w:rPr>
-          <w:rFonts w:ascii="Courier New" w:eastAsia="Courier New" w:hAnsi="Courier New" w:cs="Courier New"/>
-          <w:sz w:val="24"/>
-        </w:rPr>
-        <w:t xml:space="preserve"> </w:t>
-      </w:r>
+      <w:proofErr w:type="spellEnd"/>
+      <w:r>
+        <w:rPr>
+          <w:rFonts w:ascii="Courier New" w:eastAsia="Courier New" w:hAnsi="Courier New" w:cs="Courier New"/>
+          <w:sz w:val="24"/>
+        </w:rPr>
+        <w:t xml:space="preserve"> </w:t>
+      </w:r>
+      <w:proofErr w:type="spellStart"/>
       <w:r>
         <w:rPr>
           <w:rFonts w:ascii="Courier New" w:eastAsia="Courier New" w:hAnsi="Courier New" w:cs="Courier New"/>
@@ -11636,6 +12562,7 @@
         </w:rPr>
         <w:t>textureNum</w:t>
       </w:r>
+      <w:proofErr w:type="spellEnd"/>
       <w:r>
         <w:rPr>
           <w:rFonts w:ascii="Courier New" w:eastAsia="Courier New" w:hAnsi="Courier New" w:cs="Courier New"/>
@@ -11655,7 +12582,23 @@
           <w:rFonts w:ascii="Courier New" w:eastAsia="Courier New" w:hAnsi="Courier New" w:cs="Courier New"/>
           <w:sz w:val="24"/>
         </w:rPr>
-        <w:t xml:space="preserve"> textures[5]</w:t>
+        <w:t xml:space="preserve"> </w:t>
+      </w:r>
+      <w:proofErr w:type="spellStart"/>
+      <w:r>
+        <w:rPr>
+          <w:rFonts w:ascii="Courier New" w:eastAsia="Courier New" w:hAnsi="Courier New" w:cs="Courier New"/>
+          <w:sz w:val="24"/>
+        </w:rPr>
+        <w:t>textures</w:t>
+      </w:r>
+      <w:proofErr w:type="spellEnd"/>
+      <w:r>
+        <w:rPr>
+          <w:rFonts w:ascii="Courier New" w:eastAsia="Courier New" w:hAnsi="Courier New" w:cs="Courier New"/>
+          <w:sz w:val="24"/>
+        </w:rPr>
+        <w:t>[5]</w:t>
       </w:r>
       <w:r>
         <w:rPr>
@@ -11689,6 +12632,7 @@
           <w:szCs w:val="28"/>
         </w:rPr>
       </w:pPr>
+      <w:proofErr w:type="spellStart"/>
       <w:r>
         <w:rPr>
           <w:rFonts w:ascii="Courier New" w:eastAsia="Courier New" w:hAnsi="Courier New" w:cs="Courier New"/>
@@ -11697,13 +12641,15 @@
         </w:rPr>
         <w:t>int</w:t>
       </w:r>
-      <w:r>
-        <w:rPr>
-          <w:rFonts w:ascii="Courier New" w:eastAsia="Courier New" w:hAnsi="Courier New" w:cs="Courier New"/>
-          <w:sz w:val="24"/>
-        </w:rPr>
-        <w:t xml:space="preserve"> </w:t>
-      </w:r>
+      <w:proofErr w:type="spellEnd"/>
+      <w:r>
+        <w:rPr>
+          <w:rFonts w:ascii="Courier New" w:eastAsia="Courier New" w:hAnsi="Courier New" w:cs="Courier New"/>
+          <w:sz w:val="24"/>
+        </w:rPr>
+        <w:t xml:space="preserve"> </w:t>
+      </w:r>
+      <w:proofErr w:type="spellStart"/>
       <w:r>
         <w:rPr>
           <w:rFonts w:ascii="Courier New" w:eastAsia="Courier New" w:hAnsi="Courier New" w:cs="Courier New"/>
@@ -11728,19 +12674,36 @@
         </w:rPr>
         <w:t>P</w:t>
       </w:r>
-      <w:r>
-        <w:rPr>
-          <w:rFonts w:ascii="Courier New" w:eastAsia="Courier New" w:hAnsi="Courier New" w:cs="Courier New"/>
-          <w:sz w:val="24"/>
-        </w:rPr>
-        <w:t xml:space="preserve"> </w:t>
-      </w:r>
-      <w:r>
-        <w:rPr>
-          <w:rFonts w:eastAsia="Courier New"/>
-          <w:szCs w:val="28"/>
-        </w:rPr>
-        <w:t xml:space="preserve">– пременная, хранящая текущее здоровье героя; </w:t>
+      <w:proofErr w:type="spellEnd"/>
+      <w:r>
+        <w:rPr>
+          <w:rFonts w:ascii="Courier New" w:eastAsia="Courier New" w:hAnsi="Courier New" w:cs="Courier New"/>
+          <w:sz w:val="24"/>
+        </w:rPr>
+        <w:t xml:space="preserve"> </w:t>
+      </w:r>
+      <w:r>
+        <w:rPr>
+          <w:rFonts w:eastAsia="Courier New"/>
+          <w:szCs w:val="28"/>
+        </w:rPr>
+        <w:t xml:space="preserve">– </w:t>
+      </w:r>
+      <w:proofErr w:type="spellStart"/>
+      <w:r>
+        <w:rPr>
+          <w:rFonts w:eastAsia="Courier New"/>
+          <w:szCs w:val="28"/>
+        </w:rPr>
+        <w:t>пременная</w:t>
+      </w:r>
+      <w:proofErr w:type="spellEnd"/>
+      <w:r>
+        <w:rPr>
+          <w:rFonts w:eastAsia="Courier New"/>
+          <w:szCs w:val="28"/>
+        </w:rPr>
+        <w:t xml:space="preserve">, хранящая текущее здоровье героя; </w:t>
       </w:r>
     </w:p>
     <w:p>
@@ -11753,6 +12716,7 @@
           <w:szCs w:val="28"/>
         </w:rPr>
       </w:pPr>
+      <w:proofErr w:type="spellStart"/>
       <w:r>
         <w:rPr>
           <w:rFonts w:ascii="Courier New" w:eastAsia="Courier New" w:hAnsi="Courier New" w:cs="Courier New"/>
@@ -11761,6 +12725,7 @@
         </w:rPr>
         <w:t>int</w:t>
       </w:r>
+      <w:proofErr w:type="spellEnd"/>
       <w:r>
         <w:rPr>
           <w:rFonts w:ascii="Courier New" w:eastAsia="Courier New" w:hAnsi="Courier New" w:cs="Courier New"/>
@@ -11788,7 +12753,23 @@
           <w:rFonts w:eastAsia="Courier New"/>
           <w:szCs w:val="28"/>
         </w:rPr>
-        <w:t xml:space="preserve">– пременная, хранящая </w:t>
+        <w:t xml:space="preserve">– </w:t>
+      </w:r>
+      <w:proofErr w:type="spellStart"/>
+      <w:r>
+        <w:rPr>
+          <w:rFonts w:eastAsia="Courier New"/>
+          <w:szCs w:val="28"/>
+        </w:rPr>
+        <w:t>пременная</w:t>
+      </w:r>
+      <w:proofErr w:type="spellEnd"/>
+      <w:r>
+        <w:rPr>
+          <w:rFonts w:eastAsia="Courier New"/>
+          <w:szCs w:val="28"/>
+        </w:rPr>
+        <w:t xml:space="preserve">, хранящая </w:t>
       </w:r>
       <w:r>
         <w:rPr>
@@ -11830,6 +12811,7 @@
         </w:rPr>
         <w:t xml:space="preserve">2 </w:t>
       </w:r>
+      <w:proofErr w:type="spellStart"/>
       <w:r>
         <w:rPr>
           <w:rFonts w:ascii="Courier New" w:eastAsia="Courier New" w:hAnsi="Courier New" w:cs="Courier New"/>
@@ -11838,6 +12820,7 @@
         </w:rPr>
         <w:t>krackenPos</w:t>
       </w:r>
+      <w:proofErr w:type="spellEnd"/>
       <w:r>
         <w:rPr>
           <w:rFonts w:ascii="Courier New" w:eastAsia="Courier New" w:hAnsi="Courier New" w:cs="Courier New"/>
@@ -11895,6 +12878,7 @@
         </w:rPr>
         <w:t xml:space="preserve">2 </w:t>
       </w:r>
+      <w:proofErr w:type="spellStart"/>
       <w:r>
         <w:rPr>
           <w:rFonts w:ascii="Courier New" w:eastAsia="Courier New" w:hAnsi="Courier New" w:cs="Courier New"/>
@@ -11903,6 +12887,7 @@
         </w:rPr>
         <w:t>emblemPos</w:t>
       </w:r>
+      <w:proofErr w:type="spellEnd"/>
       <w:r>
         <w:rPr>
           <w:rFonts w:ascii="Courier New" w:eastAsia="Courier New" w:hAnsi="Courier New" w:cs="Courier New"/>
@@ -12181,6 +13166,7 @@
         </w:rPr>
         <w:t xml:space="preserve"> </w:t>
       </w:r>
+      <w:proofErr w:type="spellStart"/>
       <w:r>
         <w:rPr>
           <w:rFonts w:ascii="Courier New" w:eastAsia="Courier New" w:hAnsi="Courier New" w:cs="Courier New"/>
@@ -12189,6 +13175,7 @@
         </w:rPr>
         <w:t>gettingDammage</w:t>
       </w:r>
+      <w:proofErr w:type="spellEnd"/>
       <w:r>
         <w:rPr>
           <w:rFonts w:ascii="Courier New" w:eastAsia="Courier New" w:hAnsi="Courier New" w:cs="Courier New"/>
@@ -12197,6 +13184,7 @@
         </w:rPr>
         <w:t>(</w:t>
       </w:r>
+      <w:proofErr w:type="spellStart"/>
       <w:r>
         <w:rPr>
           <w:rFonts w:ascii="Courier New" w:eastAsia="Courier New" w:hAnsi="Courier New" w:cs="Courier New"/>
@@ -12205,14 +13193,16 @@
         </w:rPr>
         <w:t>int</w:t>
       </w:r>
-      <w:r>
-        <w:rPr>
-          <w:rFonts w:ascii="Courier New" w:eastAsia="Courier New" w:hAnsi="Courier New" w:cs="Courier New"/>
-          <w:sz w:val="24"/>
-          <w:lang w:val="en-US"/>
-        </w:rPr>
-        <w:t xml:space="preserve"> </w:t>
-      </w:r>
+      <w:proofErr w:type="spellEnd"/>
+      <w:r>
+        <w:rPr>
+          <w:rFonts w:ascii="Courier New" w:eastAsia="Courier New" w:hAnsi="Courier New" w:cs="Courier New"/>
+          <w:sz w:val="24"/>
+          <w:lang w:val="en-US"/>
+        </w:rPr>
+        <w:t xml:space="preserve"> </w:t>
+      </w:r>
+      <w:proofErr w:type="spellStart"/>
       <w:r>
         <w:rPr>
           <w:rFonts w:ascii="Courier New" w:eastAsia="Courier New" w:hAnsi="Courier New" w:cs="Courier New"/>
@@ -12221,6 +13211,7 @@
         </w:rPr>
         <w:t>ammOfDamage</w:t>
       </w:r>
+      <w:proofErr w:type="spellEnd"/>
       <w:r>
         <w:rPr>
           <w:rFonts w:ascii="Courier New" w:eastAsia="Courier New" w:hAnsi="Courier New" w:cs="Courier New"/>
@@ -12458,6 +13449,7 @@
         </w:rPr>
         <w:t xml:space="preserve"> </w:t>
       </w:r>
+      <w:proofErr w:type="spellStart"/>
       <w:r>
         <w:rPr>
           <w:rFonts w:ascii="Courier New" w:eastAsia="Courier New" w:hAnsi="Courier New" w:cs="Courier New"/>
@@ -12466,19 +13458,36 @@
         </w:rPr>
         <w:t>foodTexture</w:t>
       </w:r>
-      <w:r>
-        <w:rPr>
-          <w:rFonts w:ascii="Courier New" w:eastAsia="Courier New" w:hAnsi="Courier New" w:cs="Courier New"/>
-          <w:sz w:val="24"/>
-        </w:rPr>
-        <w:t xml:space="preserve"> </w:t>
-      </w:r>
-      <w:r>
-        <w:rPr>
-          <w:rFonts w:eastAsia="Courier New"/>
-          <w:szCs w:val="28"/>
-        </w:rPr>
-        <w:t xml:space="preserve">– пременная, хранящая текстуру </w:t>
+      <w:proofErr w:type="spellEnd"/>
+      <w:r>
+        <w:rPr>
+          <w:rFonts w:ascii="Courier New" w:eastAsia="Courier New" w:hAnsi="Courier New" w:cs="Courier New"/>
+          <w:sz w:val="24"/>
+        </w:rPr>
+        <w:t xml:space="preserve"> </w:t>
+      </w:r>
+      <w:r>
+        <w:rPr>
+          <w:rFonts w:eastAsia="Courier New"/>
+          <w:szCs w:val="28"/>
+        </w:rPr>
+        <w:t xml:space="preserve">– </w:t>
+      </w:r>
+      <w:proofErr w:type="spellStart"/>
+      <w:r>
+        <w:rPr>
+          <w:rFonts w:eastAsia="Courier New"/>
+          <w:szCs w:val="28"/>
+        </w:rPr>
+        <w:t>пременная</w:t>
+      </w:r>
+      <w:proofErr w:type="spellEnd"/>
+      <w:r>
+        <w:rPr>
+          <w:rFonts w:eastAsia="Courier New"/>
+          <w:szCs w:val="28"/>
+        </w:rPr>
+        <w:t xml:space="preserve">, хранящая текстуру </w:t>
       </w:r>
       <w:r>
         <w:t>еды</w:t>
@@ -12501,6 +13510,7 @@
           <w:szCs w:val="28"/>
         </w:rPr>
       </w:pPr>
+      <w:proofErr w:type="spellStart"/>
       <w:r>
         <w:rPr>
           <w:rFonts w:ascii="Courier New" w:eastAsia="Courier New" w:hAnsi="Courier New" w:cs="Courier New"/>
@@ -12509,6 +13519,7 @@
         </w:rPr>
         <w:t>int</w:t>
       </w:r>
+      <w:proofErr w:type="spellEnd"/>
       <w:r>
         <w:rPr>
           <w:rFonts w:ascii="Courier New" w:eastAsia="Courier New" w:hAnsi="Courier New" w:cs="Courier New"/>
@@ -12523,6 +13534,7 @@
         </w:rPr>
         <w:t xml:space="preserve"> </w:t>
       </w:r>
+      <w:proofErr w:type="spellStart"/>
       <w:r>
         <w:rPr>
           <w:rFonts w:ascii="Courier New" w:eastAsia="Courier New" w:hAnsi="Courier New" w:cs="Courier New"/>
@@ -12547,6 +13559,7 @@
         </w:rPr>
         <w:t>Food</w:t>
       </w:r>
+      <w:proofErr w:type="spellEnd"/>
       <w:r>
         <w:rPr>
           <w:rFonts w:ascii="Courier New" w:eastAsia="Courier New" w:hAnsi="Courier New" w:cs="Courier New"/>
@@ -12614,6 +13627,7 @@
           <w:szCs w:val="28"/>
         </w:rPr>
       </w:pPr>
+      <w:proofErr w:type="spellStart"/>
       <w:r>
         <w:rPr>
           <w:rFonts w:ascii="Courier New" w:eastAsia="Courier New" w:hAnsi="Courier New" w:cs="Courier New"/>
@@ -12622,13 +13636,15 @@
         </w:rPr>
         <w:t>int</w:t>
       </w:r>
-      <w:r>
-        <w:rPr>
-          <w:rFonts w:ascii="Courier New" w:eastAsia="Courier New" w:hAnsi="Courier New" w:cs="Courier New"/>
-          <w:sz w:val="24"/>
-        </w:rPr>
-        <w:t xml:space="preserve"> </w:t>
-      </w:r>
+      <w:proofErr w:type="spellEnd"/>
+      <w:r>
+        <w:rPr>
+          <w:rFonts w:ascii="Courier New" w:eastAsia="Courier New" w:hAnsi="Courier New" w:cs="Courier New"/>
+          <w:sz w:val="24"/>
+        </w:rPr>
+        <w:t xml:space="preserve"> </w:t>
+      </w:r>
+      <w:proofErr w:type="spellStart"/>
       <w:r>
         <w:rPr>
           <w:rFonts w:ascii="Courier New" w:eastAsia="Courier New" w:hAnsi="Courier New" w:cs="Courier New"/>
@@ -12669,19 +13685,36 @@
         </w:rPr>
         <w:t>P</w:t>
       </w:r>
-      <w:r>
-        <w:rPr>
-          <w:rFonts w:ascii="Courier New" w:eastAsia="Courier New" w:hAnsi="Courier New" w:cs="Courier New"/>
-          <w:sz w:val="24"/>
-        </w:rPr>
-        <w:t xml:space="preserve"> </w:t>
-      </w:r>
-      <w:r>
-        <w:rPr>
-          <w:rFonts w:eastAsia="Courier New"/>
-          <w:szCs w:val="28"/>
-        </w:rPr>
-        <w:t xml:space="preserve">– пременная, хранящая </w:t>
+      <w:proofErr w:type="spellEnd"/>
+      <w:r>
+        <w:rPr>
+          <w:rFonts w:ascii="Courier New" w:eastAsia="Courier New" w:hAnsi="Courier New" w:cs="Courier New"/>
+          <w:sz w:val="24"/>
+        </w:rPr>
+        <w:t xml:space="preserve"> </w:t>
+      </w:r>
+      <w:r>
+        <w:rPr>
+          <w:rFonts w:eastAsia="Courier New"/>
+          <w:szCs w:val="28"/>
+        </w:rPr>
+        <w:t xml:space="preserve">– </w:t>
+      </w:r>
+      <w:proofErr w:type="spellStart"/>
+      <w:r>
+        <w:rPr>
+          <w:rFonts w:eastAsia="Courier New"/>
+          <w:szCs w:val="28"/>
+        </w:rPr>
+        <w:t>пременная</w:t>
+      </w:r>
+      <w:proofErr w:type="spellEnd"/>
+      <w:r>
+        <w:rPr>
+          <w:rFonts w:eastAsia="Courier New"/>
+          <w:szCs w:val="28"/>
+        </w:rPr>
+        <w:t xml:space="preserve">, хранящая </w:t>
       </w:r>
       <w:r>
         <w:rPr>
@@ -12978,6 +14011,7 @@
           <w:szCs w:val="28"/>
         </w:rPr>
       </w:pPr>
+      <w:proofErr w:type="spellStart"/>
       <w:r>
         <w:rPr>
           <w:rFonts w:ascii="Courier New" w:eastAsia="Courier New" w:hAnsi="Courier New" w:cs="Courier New"/>
@@ -12986,13 +14020,15 @@
         </w:rPr>
         <w:t>int</w:t>
       </w:r>
-      <w:r>
-        <w:rPr>
-          <w:rFonts w:ascii="Courier New" w:eastAsia="Courier New" w:hAnsi="Courier New" w:cs="Courier New"/>
-          <w:sz w:val="24"/>
-        </w:rPr>
-        <w:t xml:space="preserve"> </w:t>
-      </w:r>
+      <w:proofErr w:type="spellEnd"/>
+      <w:r>
+        <w:rPr>
+          <w:rFonts w:ascii="Courier New" w:eastAsia="Courier New" w:hAnsi="Courier New" w:cs="Courier New"/>
+          <w:sz w:val="24"/>
+        </w:rPr>
+        <w:t xml:space="preserve"> </w:t>
+      </w:r>
+      <w:proofErr w:type="spellStart"/>
       <w:r>
         <w:rPr>
           <w:rFonts w:ascii="Courier New" w:eastAsia="Courier New" w:hAnsi="Courier New" w:cs="Courier New"/>
@@ -13001,6 +14037,7 @@
         </w:rPr>
         <w:t>takeFood</w:t>
       </w:r>
+      <w:proofErr w:type="spellEnd"/>
       <w:r>
         <w:rPr>
           <w:rFonts w:ascii="Courier New" w:eastAsia="Courier New" w:hAnsi="Courier New" w:cs="Courier New"/>
@@ -13036,6 +14073,7 @@
         </w:rPr>
         <w:t xml:space="preserve">возвращает количество восстанавливаемого здоровья и уменьшает </w:t>
       </w:r>
+      <w:proofErr w:type="spellStart"/>
       <w:r>
         <w:rPr>
           <w:rFonts w:ascii="Courier New" w:eastAsia="Courier New" w:hAnsi="Courier New" w:cs="Courier New"/>
@@ -13044,6 +14082,7 @@
         </w:rPr>
         <w:t>ammOfFood</w:t>
       </w:r>
+      <w:proofErr w:type="spellEnd"/>
       <w:r>
         <w:rPr>
           <w:rFonts w:eastAsia="Courier New"/>
@@ -13084,6 +14123,7 @@
         </w:rPr>
         <w:t xml:space="preserve"> </w:t>
       </w:r>
+      <w:proofErr w:type="spellStart"/>
       <w:r>
         <w:rPr>
           <w:rFonts w:ascii="Courier New" w:eastAsia="Courier New" w:hAnsi="Courier New" w:cs="Courier New"/>
@@ -13092,6 +14132,7 @@
         </w:rPr>
         <w:t>chestCheck</w:t>
       </w:r>
+      <w:proofErr w:type="spellEnd"/>
       <w:r>
         <w:rPr>
           <w:rFonts w:ascii="Courier New" w:eastAsia="Courier New" w:hAnsi="Courier New" w:cs="Courier New"/>
@@ -13099,6 +14140,7 @@
         </w:rPr>
         <w:t>(</w:t>
       </w:r>
+      <w:proofErr w:type="spellStart"/>
       <w:r>
         <w:rPr>
           <w:rFonts w:ascii="Courier New" w:eastAsia="Courier New" w:hAnsi="Courier New" w:cs="Courier New"/>
@@ -13107,6 +14149,7 @@
         </w:rPr>
         <w:t>int</w:t>
       </w:r>
+      <w:proofErr w:type="spellEnd"/>
       <w:r>
         <w:rPr>
           <w:rFonts w:ascii="Courier New" w:eastAsia="Courier New" w:hAnsi="Courier New" w:cs="Courier New"/>
@@ -13144,6 +14187,7 @@
         </w:rPr>
         <w:t xml:space="preserve">, </w:t>
       </w:r>
+      <w:proofErr w:type="spellStart"/>
       <w:r>
         <w:rPr>
           <w:rFonts w:ascii="Courier New" w:eastAsia="Courier New" w:hAnsi="Courier New" w:cs="Courier New"/>
@@ -13152,6 +14196,7 @@
         </w:rPr>
         <w:t>int</w:t>
       </w:r>
+      <w:proofErr w:type="spellEnd"/>
       <w:r>
         <w:rPr>
           <w:rFonts w:ascii="Courier New" w:eastAsia="Courier New" w:hAnsi="Courier New" w:cs="Courier New"/>
@@ -13201,8 +14246,25 @@
           <w:rFonts w:eastAsia="Courier New"/>
           <w:szCs w:val="28"/>
         </w:rPr>
-        <w:t xml:space="preserve"> – рандомно генерирует количество подбираемой еды и дополнительное значение </w:t>
-      </w:r>
+        <w:t xml:space="preserve"> – </w:t>
+      </w:r>
+      <w:proofErr w:type="spellStart"/>
+      <w:r>
+        <w:rPr>
+          <w:rFonts w:eastAsia="Courier New"/>
+          <w:szCs w:val="28"/>
+        </w:rPr>
+        <w:t>рандомно</w:t>
+      </w:r>
+      <w:proofErr w:type="spellEnd"/>
+      <w:r>
+        <w:rPr>
+          <w:rFonts w:eastAsia="Courier New"/>
+          <w:szCs w:val="28"/>
+        </w:rPr>
+        <w:t xml:space="preserve"> генерирует количество подбираемой еды и дополнительное значение </w:t>
+      </w:r>
+      <w:proofErr w:type="spellStart"/>
       <w:r>
         <w:rPr>
           <w:rFonts w:ascii="Courier New" w:eastAsia="Courier New" w:hAnsi="Courier New" w:cs="Courier New"/>
@@ -13211,6 +14273,7 @@
         </w:rPr>
         <w:t>maxAmmIncHP</w:t>
       </w:r>
+      <w:proofErr w:type="spellEnd"/>
       <w:r>
         <w:rPr>
           <w:rFonts w:ascii="Courier New" w:eastAsia="Courier New" w:hAnsi="Courier New" w:cs="Courier New"/>
@@ -13431,6 +14494,7 @@
         </w:rPr>
         <w:t xml:space="preserve"> </w:t>
       </w:r>
+      <w:proofErr w:type="spellStart"/>
       <w:r>
         <w:rPr>
           <w:rFonts w:ascii="Courier New" w:eastAsia="Courier New" w:hAnsi="Courier New" w:cs="Courier New"/>
@@ -13439,12 +14503,29 @@
         </w:rPr>
         <w:t>weaponsTexture</w:t>
       </w:r>
-      <w:r>
-        <w:rPr>
-          <w:rFonts w:eastAsia="Courier New"/>
-          <w:szCs w:val="28"/>
-        </w:rPr>
-        <w:t xml:space="preserve">– пременная, хранящая текстуру </w:t>
+      <w:proofErr w:type="spellEnd"/>
+      <w:r>
+        <w:rPr>
+          <w:rFonts w:eastAsia="Courier New"/>
+          <w:szCs w:val="28"/>
+        </w:rPr>
+        <w:t xml:space="preserve">– </w:t>
+      </w:r>
+      <w:proofErr w:type="spellStart"/>
+      <w:r>
+        <w:rPr>
+          <w:rFonts w:eastAsia="Courier New"/>
+          <w:szCs w:val="28"/>
+        </w:rPr>
+        <w:t>пременная</w:t>
+      </w:r>
+      <w:proofErr w:type="spellEnd"/>
+      <w:r>
+        <w:rPr>
+          <w:rFonts w:eastAsia="Courier New"/>
+          <w:szCs w:val="28"/>
+        </w:rPr>
+        <w:t xml:space="preserve">, хранящая текстуру </w:t>
       </w:r>
       <w:r>
         <w:t>оружия</w:t>
@@ -13481,6 +14562,7 @@
           <w:szCs w:val="28"/>
         </w:rPr>
       </w:pPr>
+      <w:proofErr w:type="spellStart"/>
       <w:r>
         <w:rPr>
           <w:rFonts w:ascii="Courier New" w:eastAsia="Courier New" w:hAnsi="Courier New" w:cs="Courier New"/>
@@ -13489,13 +14571,15 @@
         </w:rPr>
         <w:t>int</w:t>
       </w:r>
-      <w:r>
-        <w:rPr>
-          <w:rFonts w:ascii="Courier New" w:eastAsia="Courier New" w:hAnsi="Courier New" w:cs="Courier New"/>
-          <w:sz w:val="24"/>
-        </w:rPr>
-        <w:t xml:space="preserve"> </w:t>
-      </w:r>
+      <w:proofErr w:type="spellEnd"/>
+      <w:r>
+        <w:rPr>
+          <w:rFonts w:ascii="Courier New" w:eastAsia="Courier New" w:hAnsi="Courier New" w:cs="Courier New"/>
+          <w:sz w:val="24"/>
+        </w:rPr>
+        <w:t xml:space="preserve"> </w:t>
+      </w:r>
+      <w:proofErr w:type="spellStart"/>
       <w:r>
         <w:rPr>
           <w:rFonts w:ascii="Courier New" w:eastAsia="Courier New" w:hAnsi="Courier New" w:cs="Courier New"/>
@@ -13504,19 +14588,36 @@
         </w:rPr>
         <w:t>ammOfExtraDamage</w:t>
       </w:r>
-      <w:r>
-        <w:rPr>
-          <w:rFonts w:ascii="Courier New" w:eastAsia="Courier New" w:hAnsi="Courier New" w:cs="Courier New"/>
-          <w:sz w:val="24"/>
-        </w:rPr>
-        <w:t xml:space="preserve"> </w:t>
-      </w:r>
-      <w:r>
-        <w:rPr>
-          <w:rFonts w:eastAsia="Courier New"/>
-          <w:szCs w:val="28"/>
-        </w:rPr>
-        <w:t xml:space="preserve">– пременная, хранящая количество дополнительных баллов для </w:t>
+      <w:proofErr w:type="spellEnd"/>
+      <w:r>
+        <w:rPr>
+          <w:rFonts w:ascii="Courier New" w:eastAsia="Courier New" w:hAnsi="Courier New" w:cs="Courier New"/>
+          <w:sz w:val="24"/>
+        </w:rPr>
+        <w:t xml:space="preserve"> </w:t>
+      </w:r>
+      <w:r>
+        <w:rPr>
+          <w:rFonts w:eastAsia="Courier New"/>
+          <w:szCs w:val="28"/>
+        </w:rPr>
+        <w:t xml:space="preserve">– </w:t>
+      </w:r>
+      <w:proofErr w:type="spellStart"/>
+      <w:r>
+        <w:rPr>
+          <w:rFonts w:eastAsia="Courier New"/>
+          <w:szCs w:val="28"/>
+        </w:rPr>
+        <w:t>пременная</w:t>
+      </w:r>
+      <w:proofErr w:type="spellEnd"/>
+      <w:r>
+        <w:rPr>
+          <w:rFonts w:eastAsia="Courier New"/>
+          <w:szCs w:val="28"/>
+        </w:rPr>
+        <w:t xml:space="preserve">, хранящая количество дополнительных баллов для </w:t>
       </w:r>
       <w:r>
         <w:rPr>
@@ -13656,12 +14757,37 @@
         </w:rPr>
         <w:t>(</w:t>
       </w:r>
-      <w:r>
-        <w:rPr>
-          <w:rFonts w:ascii="Courier New" w:eastAsia="Courier New" w:hAnsi="Courier New" w:cs="Courier New"/>
-          <w:sz w:val="24"/>
-        </w:rPr>
-        <w:t>int exAmmOfExtraDamage = 0</w:t>
+      <w:proofErr w:type="spellStart"/>
+      <w:r>
+        <w:rPr>
+          <w:rFonts w:ascii="Courier New" w:eastAsia="Courier New" w:hAnsi="Courier New" w:cs="Courier New"/>
+          <w:sz w:val="24"/>
+        </w:rPr>
+        <w:t>int</w:t>
+      </w:r>
+      <w:proofErr w:type="spellEnd"/>
+      <w:r>
+        <w:rPr>
+          <w:rFonts w:ascii="Courier New" w:eastAsia="Courier New" w:hAnsi="Courier New" w:cs="Courier New"/>
+          <w:sz w:val="24"/>
+        </w:rPr>
+        <w:t xml:space="preserve"> </w:t>
+      </w:r>
+      <w:proofErr w:type="spellStart"/>
+      <w:r>
+        <w:rPr>
+          <w:rFonts w:ascii="Courier New" w:eastAsia="Courier New" w:hAnsi="Courier New" w:cs="Courier New"/>
+          <w:sz w:val="24"/>
+        </w:rPr>
+        <w:t>exAmmOfExtraDamage</w:t>
+      </w:r>
+      <w:proofErr w:type="spellEnd"/>
+      <w:r>
+        <w:rPr>
+          <w:rFonts w:ascii="Courier New" w:eastAsia="Courier New" w:hAnsi="Courier New" w:cs="Courier New"/>
+          <w:sz w:val="24"/>
+        </w:rPr>
+        <w:t xml:space="preserve"> = 0</w:t>
       </w:r>
       <w:r>
         <w:rPr>
@@ -13842,6 +14968,7 @@
         </w:rPr>
         <w:t xml:space="preserve"> </w:t>
       </w:r>
+      <w:proofErr w:type="spellStart"/>
       <w:r>
         <w:rPr>
           <w:rFonts w:ascii="Courier New" w:eastAsia="Courier New" w:hAnsi="Courier New" w:cs="Courier New"/>
@@ -13850,6 +14977,7 @@
         </w:rPr>
         <w:t>chestCheck</w:t>
       </w:r>
+      <w:proofErr w:type="spellEnd"/>
       <w:r>
         <w:rPr>
           <w:rFonts w:ascii="Courier New" w:eastAsia="Courier New" w:hAnsi="Courier New" w:cs="Courier New"/>
@@ -13857,6 +14985,7 @@
         </w:rPr>
         <w:t>(</w:t>
       </w:r>
+      <w:proofErr w:type="spellStart"/>
       <w:r>
         <w:rPr>
           <w:rFonts w:ascii="Courier New" w:eastAsia="Courier New" w:hAnsi="Courier New" w:cs="Courier New"/>
@@ -13865,6 +14994,7 @@
         </w:rPr>
         <w:t>int</w:t>
       </w:r>
+      <w:proofErr w:type="spellEnd"/>
       <w:r>
         <w:rPr>
           <w:rFonts w:ascii="Courier New" w:eastAsia="Courier New" w:hAnsi="Courier New" w:cs="Courier New"/>
@@ -13902,6 +15032,7 @@
         </w:rPr>
         <w:t xml:space="preserve">, </w:t>
       </w:r>
+      <w:proofErr w:type="spellStart"/>
       <w:r>
         <w:rPr>
           <w:rFonts w:ascii="Courier New" w:eastAsia="Courier New" w:hAnsi="Courier New" w:cs="Courier New"/>
@@ -13910,6 +15041,7 @@
         </w:rPr>
         <w:t>int</w:t>
       </w:r>
+      <w:proofErr w:type="spellEnd"/>
       <w:r>
         <w:rPr>
           <w:rFonts w:ascii="Courier New" w:eastAsia="Courier New" w:hAnsi="Courier New" w:cs="Courier New"/>
@@ -13959,7 +15091,23 @@
           <w:rFonts w:eastAsia="Courier New"/>
           <w:szCs w:val="28"/>
         </w:rPr>
-        <w:t xml:space="preserve"> – рандомно генерирует </w:t>
+        <w:t xml:space="preserve"> – </w:t>
+      </w:r>
+      <w:proofErr w:type="spellStart"/>
+      <w:r>
+        <w:rPr>
+          <w:rFonts w:eastAsia="Courier New"/>
+          <w:szCs w:val="28"/>
+        </w:rPr>
+        <w:t>рандомно</w:t>
+      </w:r>
+      <w:proofErr w:type="spellEnd"/>
+      <w:r>
+        <w:rPr>
+          <w:rFonts w:eastAsia="Courier New"/>
+          <w:szCs w:val="28"/>
+        </w:rPr>
+        <w:t xml:space="preserve"> генерирует </w:t>
       </w:r>
       <w:r>
         <w:rPr>
@@ -14188,6 +15336,7 @@
         </w:rPr>
         <w:t xml:space="preserve"> </w:t>
       </w:r>
+      <w:proofErr w:type="spellStart"/>
       <w:r>
         <w:rPr>
           <w:rFonts w:ascii="Courier New" w:eastAsia="Courier New" w:hAnsi="Courier New" w:cs="Courier New"/>
@@ -14196,12 +15345,29 @@
         </w:rPr>
         <w:t>weaponsTexture</w:t>
       </w:r>
-      <w:r>
-        <w:rPr>
-          <w:rFonts w:eastAsia="Courier New"/>
-          <w:szCs w:val="28"/>
-        </w:rPr>
-        <w:t xml:space="preserve">– пременная, хранящая текстуру </w:t>
+      <w:proofErr w:type="spellEnd"/>
+      <w:r>
+        <w:rPr>
+          <w:rFonts w:eastAsia="Courier New"/>
+          <w:szCs w:val="28"/>
+        </w:rPr>
+        <w:t xml:space="preserve">– </w:t>
+      </w:r>
+      <w:proofErr w:type="spellStart"/>
+      <w:r>
+        <w:rPr>
+          <w:rFonts w:eastAsia="Courier New"/>
+          <w:szCs w:val="28"/>
+        </w:rPr>
+        <w:t>пременная</w:t>
+      </w:r>
+      <w:proofErr w:type="spellEnd"/>
+      <w:r>
+        <w:rPr>
+          <w:rFonts w:eastAsia="Courier New"/>
+          <w:szCs w:val="28"/>
+        </w:rPr>
+        <w:t xml:space="preserve">, хранящая текстуру </w:t>
       </w:r>
       <w:r>
         <w:t>брони</w:t>
@@ -14238,6 +15404,7 @@
           <w:szCs w:val="28"/>
         </w:rPr>
       </w:pPr>
+      <w:proofErr w:type="spellStart"/>
       <w:r>
         <w:rPr>
           <w:rFonts w:ascii="Courier New" w:eastAsia="Courier New" w:hAnsi="Courier New" w:cs="Courier New"/>
@@ -14246,13 +15413,15 @@
         </w:rPr>
         <w:t>int</w:t>
       </w:r>
-      <w:r>
-        <w:rPr>
-          <w:rFonts w:ascii="Courier New" w:eastAsia="Courier New" w:hAnsi="Courier New" w:cs="Courier New"/>
-          <w:sz w:val="24"/>
-        </w:rPr>
-        <w:t xml:space="preserve"> </w:t>
-      </w:r>
+      <w:proofErr w:type="spellEnd"/>
+      <w:r>
+        <w:rPr>
+          <w:rFonts w:ascii="Courier New" w:eastAsia="Courier New" w:hAnsi="Courier New" w:cs="Courier New"/>
+          <w:sz w:val="24"/>
+        </w:rPr>
+        <w:t xml:space="preserve"> </w:t>
+      </w:r>
+      <w:proofErr w:type="spellStart"/>
       <w:r>
         <w:rPr>
           <w:rFonts w:ascii="Courier New" w:eastAsia="Courier New" w:hAnsi="Courier New" w:cs="Courier New"/>
@@ -14261,19 +15430,36 @@
         </w:rPr>
         <w:t>incMaxHP</w:t>
       </w:r>
-      <w:r>
-        <w:rPr>
-          <w:rFonts w:ascii="Courier New" w:eastAsia="Courier New" w:hAnsi="Courier New" w:cs="Courier New"/>
-          <w:sz w:val="24"/>
-        </w:rPr>
-        <w:t xml:space="preserve"> </w:t>
-      </w:r>
-      <w:r>
-        <w:rPr>
-          <w:rFonts w:eastAsia="Courier New"/>
-          <w:szCs w:val="28"/>
-        </w:rPr>
-        <w:t xml:space="preserve">– пременная, хранящая количество дополнительных баллов для максимального здоровья героя; </w:t>
+      <w:proofErr w:type="spellEnd"/>
+      <w:r>
+        <w:rPr>
+          <w:rFonts w:ascii="Courier New" w:eastAsia="Courier New" w:hAnsi="Courier New" w:cs="Courier New"/>
+          <w:sz w:val="24"/>
+        </w:rPr>
+        <w:t xml:space="preserve"> </w:t>
+      </w:r>
+      <w:r>
+        <w:rPr>
+          <w:rFonts w:eastAsia="Courier New"/>
+          <w:szCs w:val="28"/>
+        </w:rPr>
+        <w:t xml:space="preserve">– </w:t>
+      </w:r>
+      <w:proofErr w:type="spellStart"/>
+      <w:r>
+        <w:rPr>
+          <w:rFonts w:eastAsia="Courier New"/>
+          <w:szCs w:val="28"/>
+        </w:rPr>
+        <w:t>пременная</w:t>
+      </w:r>
+      <w:proofErr w:type="spellEnd"/>
+      <w:r>
+        <w:rPr>
+          <w:rFonts w:eastAsia="Courier New"/>
+          <w:szCs w:val="28"/>
+        </w:rPr>
+        <w:t xml:space="preserve">, хранящая количество дополнительных баллов для максимального здоровья героя; </w:t>
       </w:r>
     </w:p>
     <w:p>
@@ -14399,12 +15585,37 @@
         </w:rPr>
         <w:t>(</w:t>
       </w:r>
-      <w:r>
-        <w:rPr>
-          <w:rFonts w:ascii="Courier New" w:eastAsia="Courier New" w:hAnsi="Courier New" w:cs="Courier New"/>
-          <w:sz w:val="24"/>
-        </w:rPr>
-        <w:t>int exIncMaxHp = 0</w:t>
+      <w:proofErr w:type="spellStart"/>
+      <w:r>
+        <w:rPr>
+          <w:rFonts w:ascii="Courier New" w:eastAsia="Courier New" w:hAnsi="Courier New" w:cs="Courier New"/>
+          <w:sz w:val="24"/>
+        </w:rPr>
+        <w:t>int</w:t>
+      </w:r>
+      <w:proofErr w:type="spellEnd"/>
+      <w:r>
+        <w:rPr>
+          <w:rFonts w:ascii="Courier New" w:eastAsia="Courier New" w:hAnsi="Courier New" w:cs="Courier New"/>
+          <w:sz w:val="24"/>
+        </w:rPr>
+        <w:t xml:space="preserve"> </w:t>
+      </w:r>
+      <w:proofErr w:type="spellStart"/>
+      <w:r>
+        <w:rPr>
+          <w:rFonts w:ascii="Courier New" w:eastAsia="Courier New" w:hAnsi="Courier New" w:cs="Courier New"/>
+          <w:sz w:val="24"/>
+        </w:rPr>
+        <w:t>exIncMaxHp</w:t>
+      </w:r>
+      <w:proofErr w:type="spellEnd"/>
+      <w:r>
+        <w:rPr>
+          <w:rFonts w:ascii="Courier New" w:eastAsia="Courier New" w:hAnsi="Courier New" w:cs="Courier New"/>
+          <w:sz w:val="24"/>
+        </w:rPr>
+        <w:t xml:space="preserve"> = 0</w:t>
       </w:r>
       <w:r>
         <w:rPr>
@@ -14585,6 +15796,7 @@
         </w:rPr>
         <w:t xml:space="preserve"> </w:t>
       </w:r>
+      <w:proofErr w:type="spellStart"/>
       <w:r>
         <w:rPr>
           <w:rFonts w:ascii="Courier New" w:eastAsia="Courier New" w:hAnsi="Courier New" w:cs="Courier New"/>
@@ -14593,6 +15805,7 @@
         </w:rPr>
         <w:t>chestCheck</w:t>
       </w:r>
+      <w:proofErr w:type="spellEnd"/>
       <w:r>
         <w:rPr>
           <w:rFonts w:ascii="Courier New" w:eastAsia="Courier New" w:hAnsi="Courier New" w:cs="Courier New"/>
@@ -14600,6 +15813,7 @@
         </w:rPr>
         <w:t>(</w:t>
       </w:r>
+      <w:proofErr w:type="spellStart"/>
       <w:r>
         <w:rPr>
           <w:rFonts w:ascii="Courier New" w:eastAsia="Courier New" w:hAnsi="Courier New" w:cs="Courier New"/>
@@ -14608,6 +15822,7 @@
         </w:rPr>
         <w:t>int</w:t>
       </w:r>
+      <w:proofErr w:type="spellEnd"/>
       <w:r>
         <w:rPr>
           <w:rFonts w:ascii="Courier New" w:eastAsia="Courier New" w:hAnsi="Courier New" w:cs="Courier New"/>
@@ -14645,6 +15860,7 @@
         </w:rPr>
         <w:t xml:space="preserve">, </w:t>
       </w:r>
+      <w:proofErr w:type="spellStart"/>
       <w:r>
         <w:rPr>
           <w:rFonts w:ascii="Courier New" w:eastAsia="Courier New" w:hAnsi="Courier New" w:cs="Courier New"/>
@@ -14653,6 +15869,7 @@
         </w:rPr>
         <w:t>int</w:t>
       </w:r>
+      <w:proofErr w:type="spellEnd"/>
       <w:r>
         <w:rPr>
           <w:rFonts w:ascii="Courier New" w:eastAsia="Courier New" w:hAnsi="Courier New" w:cs="Courier New"/>
@@ -14702,7 +15919,23 @@
           <w:rFonts w:eastAsia="Courier New"/>
           <w:szCs w:val="28"/>
         </w:rPr>
-        <w:t xml:space="preserve"> – рандомно генерирует показатели подбираемо</w:t>
+        <w:t xml:space="preserve"> – </w:t>
+      </w:r>
+      <w:proofErr w:type="spellStart"/>
+      <w:r>
+        <w:rPr>
+          <w:rFonts w:eastAsia="Courier New"/>
+          <w:szCs w:val="28"/>
+        </w:rPr>
+        <w:t>рандомно</w:t>
+      </w:r>
+      <w:proofErr w:type="spellEnd"/>
+      <w:r>
+        <w:rPr>
+          <w:rFonts w:eastAsia="Courier New"/>
+          <w:szCs w:val="28"/>
+        </w:rPr>
+        <w:t xml:space="preserve"> генерирует показатели подбираемо</w:t>
       </w:r>
       <w:r>
         <w:rPr>
@@ -14839,7 +16072,7 @@
         <w:ind w:left="703" w:right="63" w:firstLine="709"/>
         <w:jc w:val="both"/>
       </w:pPr>
-      <w:bookmarkStart w:id="4" w:name="_Toc44554"/>
+      <w:bookmarkStart w:id="5" w:name="_Toc44554"/>
       <w:r>
         <w:lastRenderedPageBreak/>
         <w:t>4 РАЗРАБОТКА ПРОГРАММНЫХ МОДУЛЕЙ</w:t>
@@ -14850,7 +16083,7 @@
         </w:rPr>
         <w:t xml:space="preserve"> </w:t>
       </w:r>
-      <w:bookmarkEnd w:id="4"/>
+      <w:bookmarkEnd w:id="5"/>
     </w:p>
     <w:p>
       <w:pPr>
@@ -14871,11 +16104,11 @@
         <w:ind w:left="703" w:right="63" w:firstLine="709"/>
         <w:jc w:val="both"/>
       </w:pPr>
-      <w:bookmarkStart w:id="5" w:name="_Toc44555"/>
+      <w:bookmarkStart w:id="6" w:name="_Toc44555"/>
       <w:r>
         <w:t xml:space="preserve">4.1 Разработка схем алгоритмов </w:t>
       </w:r>
-      <w:bookmarkEnd w:id="5"/>
+      <w:bookmarkEnd w:id="6"/>
     </w:p>
     <w:p>
       <w:pPr>
@@ -14897,6 +16130,7 @@
       <w:r>
         <w:t xml:space="preserve"> </w:t>
       </w:r>
+      <w:proofErr w:type="spellStart"/>
       <w:r>
         <w:rPr>
           <w:rFonts w:ascii="Courier New" w:eastAsiaTheme="minorEastAsia" w:hAnsi="Courier New" w:cs="Courier New"/>
@@ -14907,6 +16141,7 @@
         </w:rPr>
         <w:t>generatingMap</w:t>
       </w:r>
+      <w:proofErr w:type="spellEnd"/>
       <w:r>
         <w:rPr>
           <w:rFonts w:ascii="Courier New" w:eastAsiaTheme="minorEastAsia" w:hAnsi="Courier New" w:cs="Courier New"/>
@@ -14958,11 +16193,20 @@
         <w:t xml:space="preserve"> </w:t>
       </w:r>
       <w:r>
-        <w:t>генерирует текстуру для каждого чанка игры</w:t>
+        <w:t xml:space="preserve">генерирует текстуру для каждого </w:t>
+      </w:r>
+      <w:proofErr w:type="spellStart"/>
+      <w:r>
+        <w:t>чанка</w:t>
+      </w:r>
+      <w:proofErr w:type="spellEnd"/>
+      <w:r>
+        <w:t xml:space="preserve"> игры</w:t>
       </w:r>
       <w:r>
         <w:t xml:space="preserve">. Схема метода </w:t>
       </w:r>
+      <w:proofErr w:type="spellStart"/>
       <w:r>
         <w:rPr>
           <w:rFonts w:ascii="Courier New" w:eastAsiaTheme="minorEastAsia" w:hAnsi="Courier New" w:cs="Courier New"/>
@@ -14973,6 +16217,7 @@
         </w:rPr>
         <w:t>generatingMap</w:t>
       </w:r>
+      <w:proofErr w:type="spellEnd"/>
       <w:r>
         <w:rPr>
           <w:rFonts w:ascii="Courier New" w:eastAsiaTheme="minorEastAsia" w:hAnsi="Courier New" w:cs="Courier New"/>
@@ -15020,8 +16265,6 @@
         </w:rPr>
         <w:t>)</w:t>
       </w:r>
-      <w:bookmarkStart w:id="6" w:name="_GoBack"/>
-      <w:bookmarkEnd w:id="6"/>
       <w:r>
         <w:t>показана в приложении Б.</w:t>
       </w:r>
@@ -15040,6 +16283,7 @@
       <w:r>
         <w:t xml:space="preserve">Метод </w:t>
       </w:r>
+      <w:proofErr w:type="spellStart"/>
       <w:r>
         <w:rPr>
           <w:rFonts w:ascii="Courier New" w:eastAsiaTheme="minorEastAsia" w:hAnsi="Courier New" w:cs="Courier New"/>
@@ -15047,7 +16291,17 @@
           <w:sz w:val="24"/>
           <w:szCs w:val="24"/>
         </w:rPr>
-        <w:t>show()</w:t>
+        <w:t>show</w:t>
+      </w:r>
+      <w:proofErr w:type="spellEnd"/>
+      <w:r>
+        <w:rPr>
+          <w:rFonts w:ascii="Courier New" w:eastAsiaTheme="minorEastAsia" w:hAnsi="Courier New" w:cs="Courier New"/>
+          <w:color w:val="auto"/>
+          <w:sz w:val="24"/>
+          <w:szCs w:val="24"/>
+        </w:rPr>
+        <w:t>()</w:t>
       </w:r>
       <w:r>
         <w:rPr>
@@ -15064,6 +16318,7 @@
         </w:rPr>
         <w:t xml:space="preserve">класса </w:t>
       </w:r>
+      <w:proofErr w:type="spellStart"/>
       <w:r>
         <w:rPr>
           <w:rFonts w:ascii="Courier New" w:eastAsiaTheme="minorEastAsia" w:hAnsi="Courier New" w:cs="Courier New"/>
@@ -15073,6 +16328,7 @@
         </w:rPr>
         <w:t>Boss</w:t>
       </w:r>
+      <w:proofErr w:type="spellEnd"/>
       <w:r>
         <w:t xml:space="preserve"> </w:t>
       </w:r>
@@ -15091,6 +16347,7 @@
       <w:r>
         <w:t xml:space="preserve">Схема метода </w:t>
       </w:r>
+      <w:proofErr w:type="spellStart"/>
       <w:r>
         <w:rPr>
           <w:rFonts w:ascii="Courier New" w:eastAsiaTheme="minorEastAsia" w:hAnsi="Courier New" w:cs="Courier New"/>
@@ -15098,7 +16355,17 @@
           <w:sz w:val="24"/>
           <w:szCs w:val="24"/>
         </w:rPr>
-        <w:t>show()</w:t>
+        <w:t>show</w:t>
+      </w:r>
+      <w:proofErr w:type="spellEnd"/>
+      <w:r>
+        <w:rPr>
+          <w:rFonts w:ascii="Courier New" w:eastAsiaTheme="minorEastAsia" w:hAnsi="Courier New" w:cs="Courier New"/>
+          <w:color w:val="auto"/>
+          <w:sz w:val="24"/>
+          <w:szCs w:val="24"/>
+        </w:rPr>
+        <w:t>()</w:t>
       </w:r>
       <w:r>
         <w:rPr>
@@ -15168,6 +16435,7 @@
         </w:rPr>
         <w:t xml:space="preserve"> </w:t>
       </w:r>
+      <w:proofErr w:type="spellStart"/>
       <w:r>
         <w:rPr>
           <w:rFonts w:ascii="Courier New" w:eastAsia="Courier New" w:hAnsi="Courier New" w:cs="Courier New"/>
@@ -15177,6 +16445,7 @@
         </w:rPr>
         <w:t>CreatingGame</w:t>
       </w:r>
+      <w:proofErr w:type="spellEnd"/>
       <w:r>
         <w:rPr>
           <w:rFonts w:ascii="Courier New" w:eastAsia="Courier New" w:hAnsi="Courier New" w:cs="Courier New"/>
@@ -15185,6 +16454,7 @@
         </w:rPr>
         <w:t>(</w:t>
       </w:r>
+      <w:proofErr w:type="spellStart"/>
       <w:r>
         <w:rPr>
           <w:rFonts w:ascii="Courier New" w:eastAsia="Courier New" w:hAnsi="Courier New" w:cs="Courier New"/>
@@ -15194,6 +16464,7 @@
         </w:rPr>
         <w:t>int</w:t>
       </w:r>
+      <w:proofErr w:type="spellEnd"/>
       <w:r>
         <w:rPr>
           <w:rFonts w:ascii="Courier New" w:eastAsia="Courier New" w:hAnsi="Courier New" w:cs="Courier New"/>
@@ -15202,6 +16473,7 @@
         </w:rPr>
         <w:t xml:space="preserve"> </w:t>
       </w:r>
+      <w:proofErr w:type="spellStart"/>
       <w:r>
         <w:rPr>
           <w:rFonts w:ascii="Courier New" w:eastAsia="Courier New" w:hAnsi="Courier New" w:cs="Courier New"/>
@@ -15211,6 +16483,7 @@
         </w:rPr>
         <w:t>WindowWidth</w:t>
       </w:r>
+      <w:proofErr w:type="spellEnd"/>
       <w:r>
         <w:rPr>
           <w:rFonts w:ascii="Courier New" w:eastAsia="Courier New" w:hAnsi="Courier New" w:cs="Courier New"/>
@@ -15219,6 +16492,7 @@
         </w:rPr>
         <w:t xml:space="preserve">, </w:t>
       </w:r>
+      <w:proofErr w:type="spellStart"/>
       <w:r>
         <w:rPr>
           <w:rFonts w:ascii="Courier New" w:eastAsia="Courier New" w:hAnsi="Courier New" w:cs="Courier New"/>
@@ -15228,6 +16502,7 @@
         </w:rPr>
         <w:t>SavingSlot</w:t>
       </w:r>
+      <w:proofErr w:type="spellEnd"/>
       <w:r>
         <w:rPr>
           <w:rFonts w:ascii="Courier New" w:eastAsia="Courier New" w:hAnsi="Courier New" w:cs="Courier New"/>
@@ -15424,6 +16699,7 @@
       <w:r>
         <w:t xml:space="preserve"> </w:t>
       </w:r>
+      <w:proofErr w:type="spellStart"/>
       <w:r>
         <w:rPr>
           <w:rFonts w:ascii="Courier New" w:eastAsia="Courier New" w:hAnsi="Courier New" w:cs="Courier New"/>
@@ -15431,6 +16707,7 @@
         </w:rPr>
         <w:t>while</w:t>
       </w:r>
+      <w:proofErr w:type="spellEnd"/>
       <w:r>
         <w:t xml:space="preserve"> (</w:t>
       </w:r>
@@ -15442,8 +16719,17 @@
           <w:rFonts w:ascii="Courier New" w:eastAsia="Courier New" w:hAnsi="Courier New" w:cs="Courier New"/>
           <w:sz w:val="24"/>
         </w:rPr>
-        <w:t>!WindowShouldClose</w:t>
-      </w:r>
+        <w:t>!</w:t>
+      </w:r>
+      <w:proofErr w:type="spellStart"/>
+      <w:r>
+        <w:rPr>
+          <w:rFonts w:ascii="Courier New" w:eastAsia="Courier New" w:hAnsi="Courier New" w:cs="Courier New"/>
+          <w:sz w:val="24"/>
+        </w:rPr>
+        <w:t>WindowShouldClose</w:t>
+      </w:r>
+      <w:proofErr w:type="spellEnd"/>
       <w:r>
         <w:t>):</w:t>
       </w:r>
@@ -15510,12 +16796,21 @@
       <w:r>
         <w:t xml:space="preserve">Если </w:t>
       </w:r>
-      <w:r>
-        <w:rPr>
-          <w:rFonts w:ascii="Courier New" w:eastAsia="Courier New" w:hAnsi="Courier New" w:cs="Courier New"/>
-          <w:sz w:val="24"/>
-        </w:rPr>
-        <w:t>error &gt; 0</w:t>
+      <w:proofErr w:type="spellStart"/>
+      <w:r>
+        <w:rPr>
+          <w:rFonts w:ascii="Courier New" w:eastAsia="Courier New" w:hAnsi="Courier New" w:cs="Courier New"/>
+          <w:sz w:val="24"/>
+        </w:rPr>
+        <w:t>error</w:t>
+      </w:r>
+      <w:proofErr w:type="spellEnd"/>
+      <w:r>
+        <w:rPr>
+          <w:rFonts w:ascii="Courier New" w:eastAsia="Courier New" w:hAnsi="Courier New" w:cs="Courier New"/>
+          <w:sz w:val="24"/>
+        </w:rPr>
+        <w:t xml:space="preserve"> &gt; 0</w:t>
       </w:r>
       <w:r>
         <w:t>:</w:t>
@@ -16004,7 +17299,39 @@
           <w:rFonts w:ascii="Courier New" w:eastAsia="Courier New" w:hAnsi="Courier New" w:cs="Courier New"/>
           <w:sz w:val="24"/>
         </w:rPr>
-        <w:t>MAIN_GAME_PROCESS(WindowWidth, slot);</w:t>
+        <w:t>MAIN_GAME_PROCESS(</w:t>
+      </w:r>
+      <w:proofErr w:type="spellStart"/>
+      <w:r>
+        <w:rPr>
+          <w:rFonts w:ascii="Courier New" w:eastAsia="Courier New" w:hAnsi="Courier New" w:cs="Courier New"/>
+          <w:sz w:val="24"/>
+        </w:rPr>
+        <w:t>WindowWidth</w:t>
+      </w:r>
+      <w:proofErr w:type="spellEnd"/>
+      <w:r>
+        <w:rPr>
+          <w:rFonts w:ascii="Courier New" w:eastAsia="Courier New" w:hAnsi="Courier New" w:cs="Courier New"/>
+          <w:sz w:val="24"/>
+        </w:rPr>
+        <w:t xml:space="preserve">, </w:t>
+      </w:r>
+      <w:proofErr w:type="spellStart"/>
+      <w:r>
+        <w:rPr>
+          <w:rFonts w:ascii="Courier New" w:eastAsia="Courier New" w:hAnsi="Courier New" w:cs="Courier New"/>
+          <w:sz w:val="24"/>
+        </w:rPr>
+        <w:t>slot</w:t>
+      </w:r>
+      <w:proofErr w:type="spellEnd"/>
+      <w:r>
+        <w:rPr>
+          <w:rFonts w:ascii="Courier New" w:eastAsia="Courier New" w:hAnsi="Courier New" w:cs="Courier New"/>
+          <w:sz w:val="24"/>
+        </w:rPr>
+        <w:t>);</w:t>
       </w:r>
     </w:p>
     <w:p>
@@ -16101,7 +17428,39 @@
           <w:rFonts w:ascii="Courier New" w:eastAsia="Courier New" w:hAnsi="Courier New" w:cs="Courier New"/>
           <w:sz w:val="24"/>
         </w:rPr>
-        <w:t>MAIN_GAME_PROCESS(WindowWidth, slot)</w:t>
+        <w:t>MAIN_GAME_PROCESS(</w:t>
+      </w:r>
+      <w:proofErr w:type="spellStart"/>
+      <w:r>
+        <w:rPr>
+          <w:rFonts w:ascii="Courier New" w:eastAsia="Courier New" w:hAnsi="Courier New" w:cs="Courier New"/>
+          <w:sz w:val="24"/>
+        </w:rPr>
+        <w:t>WindowWidth</w:t>
+      </w:r>
+      <w:proofErr w:type="spellEnd"/>
+      <w:r>
+        <w:rPr>
+          <w:rFonts w:ascii="Courier New" w:eastAsia="Courier New" w:hAnsi="Courier New" w:cs="Courier New"/>
+          <w:sz w:val="24"/>
+        </w:rPr>
+        <w:t xml:space="preserve">, </w:t>
+      </w:r>
+      <w:proofErr w:type="spellStart"/>
+      <w:r>
+        <w:rPr>
+          <w:rFonts w:ascii="Courier New" w:eastAsia="Courier New" w:hAnsi="Courier New" w:cs="Courier New"/>
+          <w:sz w:val="24"/>
+        </w:rPr>
+        <w:t>slot</w:t>
+      </w:r>
+      <w:proofErr w:type="spellEnd"/>
+      <w:r>
+        <w:rPr>
+          <w:rFonts w:ascii="Courier New" w:eastAsia="Courier New" w:hAnsi="Courier New" w:cs="Courier New"/>
+          <w:sz w:val="24"/>
+        </w:rPr>
+        <w:t>)</w:t>
       </w:r>
       <w:r>
         <w:rPr>
@@ -16204,7 +17563,39 @@
           <w:rFonts w:ascii="Courier New" w:eastAsia="Courier New" w:hAnsi="Courier New" w:cs="Courier New"/>
           <w:sz w:val="24"/>
         </w:rPr>
-        <w:t>MAIN_GAME_PROCESS(WindowWidth, slot)</w:t>
+        <w:t>MAIN_GAME_PROCESS(</w:t>
+      </w:r>
+      <w:proofErr w:type="spellStart"/>
+      <w:r>
+        <w:rPr>
+          <w:rFonts w:ascii="Courier New" w:eastAsia="Courier New" w:hAnsi="Courier New" w:cs="Courier New"/>
+          <w:sz w:val="24"/>
+        </w:rPr>
+        <w:t>WindowWidth</w:t>
+      </w:r>
+      <w:proofErr w:type="spellEnd"/>
+      <w:r>
+        <w:rPr>
+          <w:rFonts w:ascii="Courier New" w:eastAsia="Courier New" w:hAnsi="Courier New" w:cs="Courier New"/>
+          <w:sz w:val="24"/>
+        </w:rPr>
+        <w:t xml:space="preserve">, </w:t>
+      </w:r>
+      <w:proofErr w:type="spellStart"/>
+      <w:r>
+        <w:rPr>
+          <w:rFonts w:ascii="Courier New" w:eastAsia="Courier New" w:hAnsi="Courier New" w:cs="Courier New"/>
+          <w:sz w:val="24"/>
+        </w:rPr>
+        <w:t>slot</w:t>
+      </w:r>
+      <w:proofErr w:type="spellEnd"/>
+      <w:r>
+        <w:rPr>
+          <w:rFonts w:ascii="Courier New" w:eastAsia="Courier New" w:hAnsi="Courier New" w:cs="Courier New"/>
+          <w:sz w:val="24"/>
+        </w:rPr>
+        <w:t>)</w:t>
       </w:r>
       <w:r>
         <w:rPr>
@@ -16387,12 +17778,21 @@
         </w:rPr>
         <w:t xml:space="preserve">Функция </w:t>
       </w:r>
-      <w:r>
-        <w:rPr>
-          <w:rFonts w:ascii="Courier New" w:eastAsia="Courier New" w:hAnsi="Courier New" w:cs="Courier New"/>
-          <w:sz w:val="24"/>
-        </w:rPr>
-        <w:t>main()</w:t>
+      <w:proofErr w:type="spellStart"/>
+      <w:r>
+        <w:rPr>
+          <w:rFonts w:ascii="Courier New" w:eastAsia="Courier New" w:hAnsi="Courier New" w:cs="Courier New"/>
+          <w:sz w:val="24"/>
+        </w:rPr>
+        <w:t>main</w:t>
+      </w:r>
+      <w:proofErr w:type="spellEnd"/>
+      <w:r>
+        <w:rPr>
+          <w:rFonts w:ascii="Courier New" w:eastAsia="Courier New" w:hAnsi="Courier New" w:cs="Courier New"/>
+          <w:sz w:val="24"/>
+        </w:rPr>
+        <w:t>()</w:t>
       </w:r>
       <w:r>
         <w:rPr>
@@ -16453,13 +17853,31 @@
         </w:rPr>
         <w:t xml:space="preserve"> </w:t>
       </w:r>
-      <w:r>
-        <w:rPr>
-          <w:rFonts w:ascii="Courier New" w:eastAsia="Courier New" w:hAnsi="Courier New" w:cs="Courier New"/>
-          <w:sz w:val="24"/>
-        </w:rPr>
-        <w:t>bool exitStatusCheck</w:t>
-      </w:r>
+      <w:proofErr w:type="spellStart"/>
+      <w:r>
+        <w:rPr>
+          <w:rFonts w:ascii="Courier New" w:eastAsia="Courier New" w:hAnsi="Courier New" w:cs="Courier New"/>
+          <w:sz w:val="24"/>
+        </w:rPr>
+        <w:t>bool</w:t>
+      </w:r>
+      <w:proofErr w:type="spellEnd"/>
+      <w:r>
+        <w:rPr>
+          <w:rFonts w:ascii="Courier New" w:eastAsia="Courier New" w:hAnsi="Courier New" w:cs="Courier New"/>
+          <w:sz w:val="24"/>
+        </w:rPr>
+        <w:t xml:space="preserve"> </w:t>
+      </w:r>
+      <w:proofErr w:type="spellStart"/>
+      <w:r>
+        <w:rPr>
+          <w:rFonts w:ascii="Courier New" w:eastAsia="Courier New" w:hAnsi="Courier New" w:cs="Courier New"/>
+          <w:sz w:val="24"/>
+        </w:rPr>
+        <w:t>exitStatusCheck</w:t>
+      </w:r>
+      <w:proofErr w:type="spellEnd"/>
       <w:r>
         <w:rPr>
           <w:rFonts w:eastAsia="Courier New"/>
@@ -16467,6 +17885,7 @@
         </w:rPr>
         <w:t xml:space="preserve"> , хранящая статус выхода из функции; </w:t>
       </w:r>
+      <w:proofErr w:type="spellStart"/>
       <w:r>
         <w:rPr>
           <w:rFonts w:ascii="Courier New" w:eastAsia="Courier New" w:hAnsi="Courier New" w:cs="Courier New"/>
@@ -16474,6 +17893,7 @@
         </w:rPr>
         <w:t>WindowWidth</w:t>
       </w:r>
+      <w:proofErr w:type="spellEnd"/>
       <w:r>
         <w:rPr>
           <w:rFonts w:eastAsia="Courier New"/>
@@ -16488,6 +17908,7 @@
         </w:rPr>
         <w:t xml:space="preserve">и </w:t>
       </w:r>
+      <w:proofErr w:type="spellStart"/>
       <w:r>
         <w:rPr>
           <w:rFonts w:ascii="Courier New" w:eastAsia="Courier New" w:hAnsi="Courier New" w:cs="Courier New"/>
@@ -16495,6 +17916,7 @@
         </w:rPr>
         <w:t>WindowHeight</w:t>
       </w:r>
+      <w:proofErr w:type="spellEnd"/>
       <w:r>
         <w:rPr>
           <w:rFonts w:eastAsia="Courier New"/>
@@ -16631,6 +18053,7 @@
       <w:r>
         <w:t xml:space="preserve"> </w:t>
       </w:r>
+      <w:proofErr w:type="spellStart"/>
       <w:r>
         <w:rPr>
           <w:rFonts w:ascii="Courier New" w:eastAsia="Courier New" w:hAnsi="Courier New" w:cs="Courier New"/>
@@ -16638,6 +18061,7 @@
         </w:rPr>
         <w:t>while</w:t>
       </w:r>
+      <w:proofErr w:type="spellEnd"/>
       <w:r>
         <w:t xml:space="preserve"> (</w:t>
       </w:r>
@@ -16649,8 +18073,17 @@
           <w:rFonts w:ascii="Courier New" w:eastAsia="Courier New" w:hAnsi="Courier New" w:cs="Courier New"/>
           <w:sz w:val="24"/>
         </w:rPr>
-        <w:t>!WindowShouldClose</w:t>
-      </w:r>
+        <w:t>!</w:t>
+      </w:r>
+      <w:proofErr w:type="spellStart"/>
+      <w:r>
+        <w:rPr>
+          <w:rFonts w:ascii="Courier New" w:eastAsia="Courier New" w:hAnsi="Courier New" w:cs="Courier New"/>
+          <w:sz w:val="24"/>
+        </w:rPr>
+        <w:t>WindowShouldClose</w:t>
+      </w:r>
+      <w:proofErr w:type="spellEnd"/>
       <w:r>
         <w:t>):</w:t>
       </w:r>
@@ -16862,6 +18295,7 @@
         </w:rPr>
         <w:t xml:space="preserve">Прерываем цикл </w:t>
       </w:r>
+      <w:proofErr w:type="spellStart"/>
       <w:r>
         <w:rPr>
           <w:rFonts w:ascii="Courier New" w:eastAsia="Courier New" w:hAnsi="Courier New" w:cs="Courier New"/>
@@ -16869,6 +18303,7 @@
         </w:rPr>
         <w:t>while</w:t>
       </w:r>
+      <w:proofErr w:type="spellEnd"/>
       <w:r>
         <w:rPr>
           <w:szCs w:val="28"/>
@@ -16947,6 +18382,7 @@
         </w:rPr>
         <w:t xml:space="preserve">Статус выхода </w:t>
       </w:r>
+      <w:proofErr w:type="spellStart"/>
       <w:r>
         <w:rPr>
           <w:rFonts w:ascii="Courier New" w:eastAsia="Courier New" w:hAnsi="Courier New" w:cs="Courier New"/>
@@ -16954,18 +18390,44 @@
         </w:rPr>
         <w:t>exitStatusCheck</w:t>
       </w:r>
+      <w:proofErr w:type="spellEnd"/>
       <w:r>
         <w:rPr>
           <w:szCs w:val="28"/>
         </w:rPr>
         <w:t xml:space="preserve"> равен полученному значению из функции </w:t>
       </w:r>
-      <w:r>
-        <w:rPr>
-          <w:rFonts w:ascii="Courier New" w:eastAsia="Courier New" w:hAnsi="Courier New" w:cs="Courier New"/>
-          <w:sz w:val="24"/>
-        </w:rPr>
-        <w:t>LoadAndCreateGameMenu(WindowWidth)</w:t>
+      <w:proofErr w:type="spellStart"/>
+      <w:r>
+        <w:rPr>
+          <w:rFonts w:ascii="Courier New" w:eastAsia="Courier New" w:hAnsi="Courier New" w:cs="Courier New"/>
+          <w:sz w:val="24"/>
+        </w:rPr>
+        <w:t>LoadAndCreateGameMenu</w:t>
+      </w:r>
+      <w:proofErr w:type="spellEnd"/>
+      <w:r>
+        <w:rPr>
+          <w:rFonts w:ascii="Courier New" w:eastAsia="Courier New" w:hAnsi="Courier New" w:cs="Courier New"/>
+          <w:sz w:val="24"/>
+        </w:rPr>
+        <w:t>(</w:t>
+      </w:r>
+      <w:proofErr w:type="spellStart"/>
+      <w:r>
+        <w:rPr>
+          <w:rFonts w:ascii="Courier New" w:eastAsia="Courier New" w:hAnsi="Courier New" w:cs="Courier New"/>
+          <w:sz w:val="24"/>
+        </w:rPr>
+        <w:t>WindowWidth</w:t>
+      </w:r>
+      <w:proofErr w:type="spellEnd"/>
+      <w:r>
+        <w:rPr>
+          <w:rFonts w:ascii="Courier New" w:eastAsia="Courier New" w:hAnsi="Courier New" w:cs="Courier New"/>
+          <w:sz w:val="24"/>
+        </w:rPr>
+        <w:t>)</w:t>
       </w:r>
       <w:r>
         <w:rPr>
@@ -16997,6 +18459,7 @@
         </w:rPr>
         <w:t xml:space="preserve"> </w:t>
       </w:r>
+      <w:proofErr w:type="spellStart"/>
       <w:r>
         <w:rPr>
           <w:rFonts w:ascii="Courier New" w:eastAsia="Courier New" w:hAnsi="Courier New" w:cs="Courier New"/>
@@ -17005,6 +18468,7 @@
         </w:rPr>
         <w:t>exitStatusCheck</w:t>
       </w:r>
+      <w:proofErr w:type="spellEnd"/>
       <w:r>
         <w:rPr>
           <w:rFonts w:ascii="Cascadia Mono" w:eastAsiaTheme="minorEastAsia" w:hAnsi="Cascadia Mono" w:cs="Cascadia Mono"/>
@@ -17077,6 +18541,7 @@
         </w:rPr>
         <w:t xml:space="preserve">Прерываем цикл </w:t>
       </w:r>
+      <w:proofErr w:type="spellStart"/>
       <w:r>
         <w:rPr>
           <w:rFonts w:ascii="Courier New" w:eastAsia="Courier New" w:hAnsi="Courier New" w:cs="Courier New"/>
@@ -17084,6 +18549,7 @@
         </w:rPr>
         <w:t>while</w:t>
       </w:r>
+      <w:proofErr w:type="spellEnd"/>
       <w:r>
         <w:rPr>
           <w:szCs w:val="28"/>
@@ -17259,12 +18725,14 @@
       <w:r>
         <w:t xml:space="preserve">: </w:t>
       </w:r>
+      <w:proofErr w:type="spellStart"/>
       <w:r>
         <w:rPr>
           <w:lang w:val="en-US"/>
         </w:rPr>
         <w:t>StartGame</w:t>
       </w:r>
+      <w:proofErr w:type="spellEnd"/>
       <w:r>
         <w:t xml:space="preserve"> и </w:t>
       </w:r>
@@ -17419,12 +18887,14 @@
       <w:r>
         <w:t xml:space="preserve">ри нажатии на кнопку </w:t>
       </w:r>
+      <w:proofErr w:type="spellStart"/>
       <w:r>
         <w:rPr>
           <w:lang w:val="en-US"/>
         </w:rPr>
         <w:t>StartGame</w:t>
       </w:r>
+      <w:proofErr w:type="spellEnd"/>
       <w:r>
         <w:t xml:space="preserve">. Слоты </w:t>
       </w:r>
@@ -17562,7 +19032,15 @@
         <w:t xml:space="preserve">. </w:t>
       </w:r>
       <w:r>
-        <w:t xml:space="preserve">Выбрать персонажа можно нажав на соответствущую кнопку снизу. После выбора персонажа нажимаем кнопку Начало игры. </w:t>
+        <w:t xml:space="preserve">Выбрать персонажа можно нажав на </w:t>
+      </w:r>
+      <w:proofErr w:type="spellStart"/>
+      <w:r>
+        <w:t>соответствущую</w:t>
+      </w:r>
+      <w:proofErr w:type="spellEnd"/>
+      <w:r>
+        <w:t xml:space="preserve"> кнопку снизу. После выбора персонажа нажимаем кнопку Начало игры. </w:t>
       </w:r>
     </w:p>
     <w:p>
@@ -17704,14 +19182,27 @@
         <w:t>.</w:t>
       </w:r>
       <w:r>
-        <w:t xml:space="preserve"> На заднем фоне показана  сгенерированная матрица чанков игры. </w:t>
-      </w:r>
-      <w:r>
-        <w:t xml:space="preserve"> </w:t>
-      </w:r>
-      <w:r>
-        <w:t>Посередине находится выбранны</w:t>
-      </w:r>
+        <w:t xml:space="preserve"> На заднем фоне показана  сгенерированная матрица </w:t>
+      </w:r>
+      <w:proofErr w:type="spellStart"/>
+      <w:r>
+        <w:t>чанков</w:t>
+      </w:r>
+      <w:proofErr w:type="spellEnd"/>
+      <w:r>
+        <w:t xml:space="preserve"> игры. </w:t>
+      </w:r>
+      <w:r>
+        <w:t xml:space="preserve"> </w:t>
+      </w:r>
+      <w:r>
+        <w:t xml:space="preserve">Посередине находится </w:t>
+      </w:r>
+      <w:proofErr w:type="spellStart"/>
+      <w:r>
+        <w:t>выбранны</w:t>
+      </w:r>
+      <w:proofErr w:type="spellEnd"/>
       <w:r>
         <w:tab/>
         <w:t>й нами персонаж. По бокам видны элементы интерфейса</w:t>
@@ -17731,14 +19222,24 @@
       <w:r>
         <w:t xml:space="preserve">углу; количество </w:t>
       </w:r>
+      <w:proofErr w:type="spellStart"/>
       <w:r>
         <w:rPr>
           <w:lang w:val="en-US"/>
         </w:rPr>
         <w:t>HealthPoints</w:t>
       </w:r>
-      <w:r>
-        <w:t xml:space="preserve"> пероснажа находиться в нижнем правом углу. При нажатии клавиши </w:t>
+      <w:proofErr w:type="spellEnd"/>
+      <w:r>
+        <w:t xml:space="preserve"> </w:t>
+      </w:r>
+      <w:proofErr w:type="spellStart"/>
+      <w:r>
+        <w:t>пероснажа</w:t>
+      </w:r>
+      <w:proofErr w:type="spellEnd"/>
+      <w:r>
+        <w:t xml:space="preserve"> находиться в нижнем правом углу. При нажатии клавиши </w:t>
       </w:r>
       <w:r>
         <w:rPr>
@@ -17747,7 +19248,23 @@
         <w:t>W</w:t>
       </w:r>
       <w:r>
-        <w:t>, если персонаж стоит в середине матрицы чанков, верхняя линия чанков будет обновляться генерируя при этом сундуки и враждебных существ, показанных на рисунке.</w:t>
+        <w:t xml:space="preserve">, если персонаж стоит в середине матрицы </w:t>
+      </w:r>
+      <w:proofErr w:type="spellStart"/>
+      <w:r>
+        <w:t>чанков</w:t>
+      </w:r>
+      <w:proofErr w:type="spellEnd"/>
+      <w:r>
+        <w:t xml:space="preserve">, верхняя линия </w:t>
+      </w:r>
+      <w:proofErr w:type="spellStart"/>
+      <w:r>
+        <w:t>чанков</w:t>
+      </w:r>
+      <w:proofErr w:type="spellEnd"/>
+      <w:r>
+        <w:t xml:space="preserve"> будет обновляться генерируя при этом сундуки и враждебных существ, показанных на рисунке.</w:t>
       </w:r>
       <w:r>
         <w:t xml:space="preserve"> Сверху будет отображаться количество шагов, которые мы прошли, и, в зависимости от их количества, некоторые показатели в игре будут усложняться.</w:t>
@@ -17874,7 +19391,15 @@
         <w:t xml:space="preserve"> можно увидеть </w:t>
       </w:r>
       <w:r>
-        <w:t>одно из главных действий – битву с боссом. Данная сцена отображается при прохождении 1000 шагов. При выполнении каких-либо действий, на матрице новых чанков будут появляться красные клетки, которые, в зависимости от степени их прозрачности, будут показывать приближение атаки босса. Если игрок не успевает отбежать от опасной клетки, то босс наносит урон в 100 жизненных очков.</w:t>
+        <w:t xml:space="preserve">одно из главных действий – битву с боссом. Данная сцена отображается при прохождении 1000 шагов. При выполнении каких-либо действий, на матрице новых </w:t>
+      </w:r>
+      <w:proofErr w:type="spellStart"/>
+      <w:r>
+        <w:t>чанков</w:t>
+      </w:r>
+      <w:proofErr w:type="spellEnd"/>
+      <w:r>
+        <w:t xml:space="preserve"> будут появляться красные клетки, которые, в зависимости от степени их прозрачности, будут показывать приближение атаки босса. Если игрок не успевает отбежать от опасной клетки, то босс наносит урон в 100 жизненных очков.</w:t>
       </w:r>
     </w:p>
     <w:p>
@@ -18180,12 +19705,14 @@
       <w:r>
         <w:t xml:space="preserve">Сцена </w:t>
       </w:r>
+      <w:proofErr w:type="spellStart"/>
       <w:r>
         <w:rPr>
           <w:lang w:val="en-US"/>
         </w:rPr>
         <w:t>YouWin</w:t>
       </w:r>
+      <w:proofErr w:type="spellEnd"/>
     </w:p>
     <w:p>
       <w:pPr>
@@ -18289,12 +19816,14 @@
       <w:r>
         <w:t xml:space="preserve">Сцена </w:t>
       </w:r>
+      <w:proofErr w:type="spellStart"/>
       <w:r>
         <w:rPr>
           <w:lang w:val="en-US"/>
         </w:rPr>
         <w:t>YouLose</w:t>
       </w:r>
+      <w:proofErr w:type="spellEnd"/>
     </w:p>
     <w:p>
       <w:pPr>
@@ -18346,7 +19875,15 @@
         <w:t xml:space="preserve"> </w:t>
       </w:r>
       <w:r>
-        <w:t>В ходе выполнения курсовой работы по теме ООП, C++ и Raylib, я получил ценный опыт и углубил свои знания в области объектно-ориентированного программирования. Изучение основных принципов ООП, таких как инкапсуляция, наследование и полиморфизм, позволило мне эффективно организовать код, что упрощает его понимание</w:t>
+        <w:t xml:space="preserve">В ходе выполнения курсовой работы по теме ООП, C++ и </w:t>
+      </w:r>
+      <w:proofErr w:type="spellStart"/>
+      <w:r>
+        <w:t>Raylib</w:t>
+      </w:r>
+      <w:proofErr w:type="spellEnd"/>
+      <w:r>
+        <w:t>, я получил ценный опыт и углубил свои знания в области объектно-ориентированного программирования. Изучение основных принципов ООП, таких как инкапсуляция, наследование и полиморфизм, позволило мне эффективно организовать код, что упрощает его понимание</w:t>
       </w:r>
       <w:r>
         <w:t xml:space="preserve"> и увеличивает эффективность</w:t>
@@ -18373,7 +19910,15 @@
         <w:ind w:left="-6" w:right="62" w:firstLine="709"/>
       </w:pPr>
       <w:r>
-        <w:t>Библиотека Raylib позволила мне создавать интерактивные графические интерфейсы с простым и понятным API. Это значительно упрощает процесс разработки графических приложений и позволяет сосредоточитьс</w:t>
+        <w:t xml:space="preserve">Библиотека </w:t>
+      </w:r>
+      <w:proofErr w:type="spellStart"/>
+      <w:r>
+        <w:t>Raylib</w:t>
+      </w:r>
+      <w:proofErr w:type="spellEnd"/>
+      <w:r>
+        <w:t xml:space="preserve"> позволила мне создавать интерактивные графические интерфейсы с простым и понятным API. Это значительно упрощает процесс разработки графических приложений и позволяет сосредоточитьс</w:t>
       </w:r>
       <w:r>
         <w:t>я на основной логике программы.</w:t>
@@ -18384,7 +19929,23 @@
         <w:ind w:left="0" w:firstLine="703"/>
       </w:pPr>
       <w:r>
-        <w:t>В целом, реализация игры OneBitAdventure была полезным опытом разработки в ООП. Это позволило мне применить и углубить свои знания в применении языка C++, дало мне навыки в использовании библиотеки Raylib, а также получить практический опыт разработки игровых приложений. Этот опыт будет полезен мне в дальнейшем обучении и профессиональной деятельности.</w:t>
+        <w:t xml:space="preserve">В целом, реализация игры </w:t>
+      </w:r>
+      <w:proofErr w:type="spellStart"/>
+      <w:r>
+        <w:t>OneBitAdventure</w:t>
+      </w:r>
+      <w:proofErr w:type="spellEnd"/>
+      <w:r>
+        <w:t xml:space="preserve"> была полезным опытом разработки в ООП. Это позволило мне применить и углубить свои знания в применении языка C++, дало мне навыки в использовании библиотеки </w:t>
+      </w:r>
+      <w:proofErr w:type="spellStart"/>
+      <w:r>
+        <w:t>Raylib</w:t>
+      </w:r>
+      <w:proofErr w:type="spellEnd"/>
+      <w:r>
+        <w:t>, а также получить практический опыт разработки игровых приложений. Этот опыт будет полезен мне в дальнейшем обучении и профессиональной деятельности.</w:t>
       </w:r>
     </w:p>
     <w:p>
@@ -18452,7 +20013,15 @@
         <w:t xml:space="preserve"> </w:t>
       </w:r>
       <w:r>
-        <w:t xml:space="preserve">"Язык программирования С++" Герберт Шилдт </w:t>
+        <w:t xml:space="preserve">"Язык программирования С++" Герберт </w:t>
+      </w:r>
+      <w:proofErr w:type="spellStart"/>
+      <w:r>
+        <w:t>Шилдт</w:t>
+      </w:r>
+      <w:proofErr w:type="spellEnd"/>
+      <w:r>
+        <w:t xml:space="preserve"> </w:t>
       </w:r>
     </w:p>
     <w:p>
@@ -18529,7 +20098,39 @@
         <w:t xml:space="preserve"> </w:t>
       </w:r>
       <w:r>
-        <w:t xml:space="preserve">"Алгоритмы. Построение и анализ" Кормен, Лейзерсон, Ривест, Штайн </w:t>
+        <w:t xml:space="preserve">"Алгоритмы. Построение и анализ" </w:t>
+      </w:r>
+      <w:proofErr w:type="spellStart"/>
+      <w:r>
+        <w:t>Кормен</w:t>
+      </w:r>
+      <w:proofErr w:type="spellEnd"/>
+      <w:r>
+        <w:t xml:space="preserve">, </w:t>
+      </w:r>
+      <w:proofErr w:type="spellStart"/>
+      <w:r>
+        <w:t>Лейзерсон</w:t>
+      </w:r>
+      <w:proofErr w:type="spellEnd"/>
+      <w:r>
+        <w:t xml:space="preserve">, </w:t>
+      </w:r>
+      <w:proofErr w:type="spellStart"/>
+      <w:r>
+        <w:t>Ривест</w:t>
+      </w:r>
+      <w:proofErr w:type="spellEnd"/>
+      <w:r>
+        <w:t xml:space="preserve">, </w:t>
+      </w:r>
+      <w:proofErr w:type="spellStart"/>
+      <w:r>
+        <w:t>Штайн</w:t>
+      </w:r>
+      <w:proofErr w:type="spellEnd"/>
+      <w:r>
+        <w:t xml:space="preserve"> </w:t>
       </w:r>
     </w:p>
     <w:p>
@@ -18545,7 +20146,39 @@
         <w:t xml:space="preserve"> </w:t>
       </w:r>
       <w:r>
-        <w:t xml:space="preserve">"Введение в алгоритмы" Кормен, Лейзерсон, Ривест, Штайн </w:t>
+        <w:t xml:space="preserve">"Введение в алгоритмы" </w:t>
+      </w:r>
+      <w:proofErr w:type="spellStart"/>
+      <w:r>
+        <w:t>Кормен</w:t>
+      </w:r>
+      <w:proofErr w:type="spellEnd"/>
+      <w:r>
+        <w:t xml:space="preserve">, </w:t>
+      </w:r>
+      <w:proofErr w:type="spellStart"/>
+      <w:r>
+        <w:t>Лейзерсон</w:t>
+      </w:r>
+      <w:proofErr w:type="spellEnd"/>
+      <w:r>
+        <w:t xml:space="preserve">, </w:t>
+      </w:r>
+      <w:proofErr w:type="spellStart"/>
+      <w:r>
+        <w:t>Ривест</w:t>
+      </w:r>
+      <w:proofErr w:type="spellEnd"/>
+      <w:r>
+        <w:t xml:space="preserve">, </w:t>
+      </w:r>
+      <w:proofErr w:type="spellStart"/>
+      <w:r>
+        <w:t>Штайн</w:t>
+      </w:r>
+      <w:proofErr w:type="spellEnd"/>
+      <w:r>
+        <w:t xml:space="preserve"> </w:t>
       </w:r>
     </w:p>
     <w:p>
@@ -18561,7 +20194,15 @@
         <w:t xml:space="preserve"> </w:t>
       </w:r>
       <w:r>
-        <w:t xml:space="preserve">"Алгоритмы на C++" Роберт Седжвик, Кевин Уэйн </w:t>
+        <w:t xml:space="preserve">"Алгоритмы на C++" Роберт </w:t>
+      </w:r>
+      <w:proofErr w:type="spellStart"/>
+      <w:r>
+        <w:t>Седжвик</w:t>
+      </w:r>
+      <w:proofErr w:type="spellEnd"/>
+      <w:r>
+        <w:t xml:space="preserve">, Кевин Уэйн </w:t>
       </w:r>
     </w:p>
     <w:p>
@@ -18577,7 +20218,23 @@
         <w:t xml:space="preserve"> </w:t>
       </w:r>
       <w:r>
-        <w:t xml:space="preserve">C++: эффективное программирование. 55 способов улучшения структуры программ и стиля кода" Scott Meyers </w:t>
+        <w:t xml:space="preserve">C++: эффективное программирование. 55 способов улучшения структуры программ и стиля кода" </w:t>
+      </w:r>
+      <w:proofErr w:type="spellStart"/>
+      <w:r>
+        <w:t>Scott</w:t>
+      </w:r>
+      <w:proofErr w:type="spellEnd"/>
+      <w:r>
+        <w:t xml:space="preserve"> </w:t>
+      </w:r>
+      <w:proofErr w:type="spellStart"/>
+      <w:r>
+        <w:t>Meyers</w:t>
+      </w:r>
+      <w:proofErr w:type="spellEnd"/>
+      <w:r>
+        <w:t xml:space="preserve"> </w:t>
       </w:r>
     </w:p>
     <w:p>
@@ -18635,7 +20292,49 @@
         <w:rPr>
           <w:lang w:val="en-US"/>
         </w:rPr>
-        <w:t xml:space="preserve">" Thomas H. Cormen, Charles E. Leiserson, Ronald L. Rivest, Clifford Stein </w:t>
+        <w:t xml:space="preserve">" Thomas H. </w:t>
+      </w:r>
+      <w:proofErr w:type="spellStart"/>
+      <w:r>
+        <w:rPr>
+          <w:lang w:val="en-US"/>
+        </w:rPr>
+        <w:t>Cormen</w:t>
+      </w:r>
+      <w:proofErr w:type="spellEnd"/>
+      <w:r>
+        <w:rPr>
+          <w:lang w:val="en-US"/>
+        </w:rPr>
+        <w:t xml:space="preserve">, Charles E. </w:t>
+      </w:r>
+      <w:proofErr w:type="spellStart"/>
+      <w:r>
+        <w:rPr>
+          <w:lang w:val="en-US"/>
+        </w:rPr>
+        <w:t>Leiserson</w:t>
+      </w:r>
+      <w:proofErr w:type="spellEnd"/>
+      <w:r>
+        <w:rPr>
+          <w:lang w:val="en-US"/>
+        </w:rPr>
+        <w:t xml:space="preserve">, Ronald L. </w:t>
+      </w:r>
+      <w:proofErr w:type="spellStart"/>
+      <w:r>
+        <w:rPr>
+          <w:lang w:val="en-US"/>
+        </w:rPr>
+        <w:t>Rivest</w:t>
+      </w:r>
+      <w:proofErr w:type="spellEnd"/>
+      <w:r>
+        <w:rPr>
+          <w:lang w:val="en-US"/>
+        </w:rPr>
+        <w:t xml:space="preserve">, Clifford Stein </w:t>
       </w:r>
     </w:p>
     <w:p>
@@ -18654,7 +20353,23 @@
         <w:t xml:space="preserve"> </w:t>
       </w:r>
       <w:r>
-        <w:t xml:space="preserve">"Структуры данных и алгоритмы в C++" Robert Lafore </w:t>
+        <w:t xml:space="preserve">"Структуры данных и алгоритмы в C++" </w:t>
+      </w:r>
+      <w:proofErr w:type="spellStart"/>
+      <w:r>
+        <w:t>Robert</w:t>
+      </w:r>
+      <w:proofErr w:type="spellEnd"/>
+      <w:r>
+        <w:t xml:space="preserve"> </w:t>
+      </w:r>
+      <w:proofErr w:type="spellStart"/>
+      <w:r>
+        <w:t>Lafore</w:t>
+      </w:r>
+      <w:proofErr w:type="spellEnd"/>
+      <w:r>
+        <w:t xml:space="preserve"> </w:t>
       </w:r>
     </w:p>
     <w:p>
@@ -18739,12 +20454,14 @@
       <w:r>
         <w:t>/</w:t>
       </w:r>
+      <w:proofErr w:type="spellStart"/>
       <w:r>
         <w:rPr>
           <w:lang w:val="en-US"/>
         </w:rPr>
         <w:t>OneBit</w:t>
       </w:r>
+      <w:proofErr w:type="spellEnd"/>
       <w:r>
         <w:t>_</w:t>
       </w:r>
@@ -18811,12 +20528,14 @@
       <w:r>
         <w:t xml:space="preserve"> </w:t>
       </w:r>
+      <w:proofErr w:type="spellStart"/>
       <w:r>
         <w:rPr>
           <w:lang w:val="en-US"/>
         </w:rPr>
         <w:t>Raylib</w:t>
       </w:r>
+      <w:proofErr w:type="spellEnd"/>
       <w:r>
         <w:t xml:space="preserve"> </w:t>
       </w:r>
@@ -18941,28 +20660,20 @@
         <w:spacing w:after="0" w:line="240" w:lineRule="auto"/>
         <w:ind w:left="0" w:right="63"/>
         <w:jc w:val="center"/>
-        <w:rPr>
-          <w:lang w:val="en-US"/>
-        </w:rPr>
       </w:pPr>
       <w:r>
         <w:t>Схема</w:t>
       </w:r>
       <w:r>
-        <w:rPr>
-          <w:lang w:val="en-US"/>
-        </w:rPr>
         <w:t xml:space="preserve"> </w:t>
       </w:r>
       <w:r>
         <w:t>метода</w:t>
       </w:r>
       <w:r>
-        <w:rPr>
-          <w:lang w:val="en-US"/>
-        </w:rPr>
-        <w:t xml:space="preserve"> </w:t>
-      </w:r>
+        <w:t xml:space="preserve"> </w:t>
+      </w:r>
+      <w:proofErr w:type="spellStart"/>
       <w:r>
         <w:rPr>
           <w:rFonts w:ascii="Courier New" w:eastAsiaTheme="minorEastAsia" w:hAnsi="Courier New" w:cs="Courier New"/>
@@ -18971,7 +20682,55 @@
           <w:szCs w:val="24"/>
           <w:lang w:val="en-US"/>
         </w:rPr>
-        <w:t>generatingMap(Chunk** chunks)</w:t>
+        <w:t>generatingMap</w:t>
+      </w:r>
+      <w:proofErr w:type="spellEnd"/>
+      <w:r>
+        <w:rPr>
+          <w:rFonts w:ascii="Courier New" w:eastAsiaTheme="minorEastAsia" w:hAnsi="Courier New" w:cs="Courier New"/>
+          <w:color w:val="auto"/>
+          <w:sz w:val="24"/>
+          <w:szCs w:val="24"/>
+        </w:rPr>
+        <w:t>(</w:t>
+      </w:r>
+      <w:r>
+        <w:rPr>
+          <w:rFonts w:ascii="Courier New" w:eastAsiaTheme="minorEastAsia" w:hAnsi="Courier New" w:cs="Courier New"/>
+          <w:color w:val="auto"/>
+          <w:sz w:val="24"/>
+          <w:szCs w:val="24"/>
+          <w:lang w:val="en-US"/>
+        </w:rPr>
+        <w:t>Chunk</w:t>
+      </w:r>
+      <w:r>
+        <w:rPr>
+          <w:rFonts w:ascii="Courier New" w:eastAsiaTheme="minorEastAsia" w:hAnsi="Courier New" w:cs="Courier New"/>
+          <w:color w:val="auto"/>
+          <w:sz w:val="24"/>
+          <w:szCs w:val="24"/>
+        </w:rPr>
+        <w:t xml:space="preserve">** </w:t>
+      </w:r>
+      <w:r>
+        <w:rPr>
+          <w:rFonts w:ascii="Courier New" w:eastAsiaTheme="minorEastAsia" w:hAnsi="Courier New" w:cs="Courier New"/>
+          <w:color w:val="auto"/>
+          <w:sz w:val="24"/>
+          <w:szCs w:val="24"/>
+          <w:lang w:val="en-US"/>
+        </w:rPr>
+        <w:t>chunks</w:t>
+      </w:r>
+      <w:r>
+        <w:rPr>
+          <w:rFonts w:ascii="Courier New" w:eastAsiaTheme="minorEastAsia" w:hAnsi="Courier New" w:cs="Courier New"/>
+          <w:color w:val="auto"/>
+          <w:sz w:val="24"/>
+          <w:szCs w:val="24"/>
+        </w:rPr>
+        <w:t>)</w:t>
       </w:r>
     </w:p>
     <w:p>
@@ -18979,14 +20738,8 @@
         <w:spacing w:after="160" w:line="259" w:lineRule="auto"/>
         <w:ind w:left="0" w:firstLine="0"/>
         <w:jc w:val="left"/>
-        <w:rPr>
-          <w:lang w:val="en-US"/>
-        </w:rPr>
-      </w:pPr>
-      <w:r>
-        <w:rPr>
-          <w:lang w:val="en-US"/>
-        </w:rPr>
+      </w:pPr>
+      <w:r>
         <w:br w:type="page"/>
       </w:r>
     </w:p>
@@ -19041,6 +20794,7 @@
         </w:rPr>
         <w:t xml:space="preserve"> </w:t>
       </w:r>
+      <w:proofErr w:type="spellStart"/>
       <w:r>
         <w:rPr>
           <w:rFonts w:ascii="Courier New" w:eastAsiaTheme="minorEastAsia" w:hAnsi="Courier New" w:cs="Courier New"/>
@@ -19048,7 +20802,17 @@
           <w:sz w:val="24"/>
           <w:szCs w:val="24"/>
         </w:rPr>
-        <w:t>show()</w:t>
+        <w:t>show</w:t>
+      </w:r>
+      <w:proofErr w:type="spellEnd"/>
+      <w:r>
+        <w:rPr>
+          <w:rFonts w:ascii="Courier New" w:eastAsiaTheme="minorEastAsia" w:hAnsi="Courier New" w:cs="Courier New"/>
+          <w:color w:val="auto"/>
+          <w:sz w:val="24"/>
+          <w:szCs w:val="24"/>
+        </w:rPr>
+        <w:t>()</w:t>
       </w:r>
       <w:r>
         <w:rPr>
@@ -19065,6 +20829,7 @@
         </w:rPr>
         <w:t xml:space="preserve">класса </w:t>
       </w:r>
+      <w:proofErr w:type="spellStart"/>
       <w:r>
         <w:rPr>
           <w:rFonts w:ascii="Courier New" w:eastAsiaTheme="minorEastAsia" w:hAnsi="Courier New" w:cs="Courier New"/>
@@ -19074,6 +20839,7 @@
         </w:rPr>
         <w:t>Boss</w:t>
       </w:r>
+      <w:proofErr w:type="spellEnd"/>
       <w:r>
         <w:rPr>
           <w:rFonts w:ascii="Courier New" w:eastAsia="Courier New" w:hAnsi="Courier New" w:cs="Courier New"/>
@@ -19354,7 +21120,7 @@
       <w:rPr>
         <w:noProof/>
       </w:rPr>
-      <w:t>18</w:t>
+      <w:t>20</w:t>
     </w:r>
     <w:r>
       <w:fldChar w:fldCharType="end"/>
@@ -19401,7 +21167,7 @@
       <w:rPr>
         <w:noProof/>
       </w:rPr>
-      <w:t>17</w:t>
+      <w:t>21</w:t>
     </w:r>
     <w:r>
       <w:fldChar w:fldCharType="end"/>
@@ -22359,7 +24125,7 @@
 </file>
 
 <file path=customXml/itemProps1.xml><?xml version="1.0" encoding="utf-8"?>
-<ds:datastoreItem xmlns:ds="http://schemas.openxmlformats.org/officeDocument/2006/customXml" ds:itemID="{39DF7D83-5658-42F8-82D3-8A888E3E8298}">
+<ds:datastoreItem xmlns:ds="http://schemas.openxmlformats.org/officeDocument/2006/customXml" ds:itemID="{72CF445F-E3D8-4252-8CBD-027ED634B95D}">
   <ds:schemaRefs>
     <ds:schemaRef ds:uri="http://schemas.openxmlformats.org/officeDocument/2006/bibliography"/>
   </ds:schemaRefs>

--- a/Записка курсача.docx
+++ b/Записка курсача.docx
@@ -336,8 +336,6 @@
         <w:ind w:left="0" w:right="63" w:firstLine="0"/>
         <w:jc w:val="center"/>
       </w:pPr>
-      <w:bookmarkStart w:id="0" w:name="_GoBack"/>
-      <w:bookmarkEnd w:id="0"/>
     </w:p>
     <w:p>
       <w:pPr>
@@ -436,6 +434,29 @@
         <w:ind w:left="0" w:right="63" w:firstLine="0"/>
         <w:jc w:val="center"/>
       </w:pPr>
+    </w:p>
+    <w:p>
+      <w:pPr>
+        <w:spacing w:after="23" w:line="240" w:lineRule="auto"/>
+        <w:ind w:left="0" w:right="63" w:firstLine="0"/>
+        <w:jc w:val="center"/>
+      </w:pPr>
+    </w:p>
+    <w:p>
+      <w:pPr>
+        <w:spacing w:after="23" w:line="240" w:lineRule="auto"/>
+        <w:ind w:left="0" w:right="63" w:firstLine="0"/>
+        <w:jc w:val="center"/>
+      </w:pPr>
+    </w:p>
+    <w:p>
+      <w:pPr>
+        <w:spacing w:after="23" w:line="240" w:lineRule="auto"/>
+        <w:ind w:left="0" w:right="63" w:firstLine="0"/>
+        <w:jc w:val="center"/>
+      </w:pPr>
+      <w:bookmarkStart w:id="0" w:name="_GoBack"/>
+      <w:bookmarkEnd w:id="0"/>
     </w:p>
     <w:p>
       <w:pPr>
@@ -2129,7 +2150,10 @@
               <w:fldChar w:fldCharType="separate"/>
             </w:r>
             <w:r>
-              <w:t xml:space="preserve">10 </w:t>
+              <w:t>9</w:t>
+            </w:r>
+            <w:r>
+              <w:t xml:space="preserve"> </w:t>
             </w:r>
             <w:r>
               <w:fldChar w:fldCharType="end"/>
@@ -2153,16 +2177,112 @@
               <w:tab/>
             </w:r>
             <w:r>
+              <w:t>11</w:t>
+            </w:r>
+          </w:hyperlink>
+        </w:p>
+        <w:p>
+          <w:pPr>
+            <w:pStyle w:val="21"/>
+            <w:tabs>
+              <w:tab w:val="right" w:leader="dot" w:pos="9498"/>
+            </w:tabs>
+            <w:spacing w:line="240" w:lineRule="auto"/>
+            <w:ind w:left="0" w:right="63" w:firstLine="0"/>
+          </w:pPr>
+          <w:hyperlink w:anchor="_Toc44555">
+            <w:r>
+              <w:t>3.1 Входные данные</w:t>
+            </w:r>
+            <w:r>
+              <w:tab/>
+            </w:r>
+            <w:r>
               <w:fldChar w:fldCharType="begin"/>
             </w:r>
             <w:r>
-              <w:instrText>PAGEREF _Toc44553 \h</w:instrText>
+              <w:instrText>PAGEREF _Toc44555 \h</w:instrText>
             </w:r>
             <w:r>
               <w:fldChar w:fldCharType="separate"/>
             </w:r>
             <w:r>
-              <w:t xml:space="preserve">13 </w:t>
+              <w:t>11</w:t>
+            </w:r>
+            <w:r>
+              <w:t xml:space="preserve"> </w:t>
+            </w:r>
+            <w:r>
+              <w:fldChar w:fldCharType="end"/>
+            </w:r>
+          </w:hyperlink>
+        </w:p>
+        <w:p>
+          <w:pPr>
+            <w:pStyle w:val="21"/>
+            <w:tabs>
+              <w:tab w:val="right" w:leader="dot" w:pos="9498"/>
+            </w:tabs>
+            <w:spacing w:line="240" w:lineRule="auto"/>
+            <w:ind w:left="0" w:right="63" w:firstLine="0"/>
+          </w:pPr>
+          <w:hyperlink w:anchor="_Toc44555">
+            <w:r>
+              <w:t>3.2 Разработка диаграммы классов</w:t>
+            </w:r>
+            <w:r>
+              <w:tab/>
+            </w:r>
+            <w:r>
+              <w:fldChar w:fldCharType="begin"/>
+            </w:r>
+            <w:r>
+              <w:instrText>PAGEREF _Toc44555 \h</w:instrText>
+            </w:r>
+            <w:r>
+              <w:fldChar w:fldCharType="separate"/>
+            </w:r>
+            <w:r>
+              <w:t>11</w:t>
+            </w:r>
+            <w:r>
+              <w:t xml:space="preserve"> </w:t>
+            </w:r>
+            <w:r>
+              <w:fldChar w:fldCharType="end"/>
+            </w:r>
+          </w:hyperlink>
+        </w:p>
+        <w:p>
+          <w:pPr>
+            <w:pStyle w:val="21"/>
+            <w:tabs>
+              <w:tab w:val="right" w:leader="dot" w:pos="9498"/>
+            </w:tabs>
+            <w:spacing w:line="240" w:lineRule="auto"/>
+            <w:ind w:left="0" w:right="63" w:firstLine="0"/>
+          </w:pPr>
+          <w:hyperlink w:anchor="_Toc44555">
+            <w:r>
+              <w:t>3.3 Описание классов</w:t>
+            </w:r>
+            <w:r>
+              <w:tab/>
+            </w:r>
+            <w:r>
+              <w:fldChar w:fldCharType="begin"/>
+            </w:r>
+            <w:r>
+              <w:instrText>PAGEREF _Toc44555 \h</w:instrText>
+            </w:r>
+            <w:r>
+              <w:fldChar w:fldCharType="separate"/>
+            </w:r>
+            <w:r>
+              <w:t>11</w:t>
+            </w:r>
+            <w:r>
+              <w:t xml:space="preserve"> </w:t>
             </w:r>
             <w:r>
               <w:fldChar w:fldCharType="end"/>
@@ -2300,7 +2420,10 @@
               <w:fldChar w:fldCharType="separate"/>
             </w:r>
             <w:r>
-              <w:t xml:space="preserve">19 </w:t>
+              <w:t>20</w:t>
+            </w:r>
+            <w:r>
+              <w:t xml:space="preserve"> </w:t>
             </w:r>
             <w:r>
               <w:fldChar w:fldCharType="end"/>
@@ -2333,7 +2456,10 @@
               <w:fldChar w:fldCharType="separate"/>
             </w:r>
             <w:r>
-              <w:t xml:space="preserve">23 </w:t>
+              <w:t>25</w:t>
+            </w:r>
+            <w:r>
+              <w:t xml:space="preserve"> </w:t>
             </w:r>
             <w:r>
               <w:fldChar w:fldCharType="end"/>
@@ -2366,7 +2492,10 @@
               <w:fldChar w:fldCharType="separate"/>
             </w:r>
             <w:r>
-              <w:t xml:space="preserve">25 </w:t>
+              <w:t>26</w:t>
+            </w:r>
+            <w:r>
+              <w:t xml:space="preserve"> </w:t>
             </w:r>
             <w:r>
               <w:fldChar w:fldCharType="end"/>
@@ -2399,7 +2528,10 @@
               <w:fldChar w:fldCharType="separate"/>
             </w:r>
             <w:r>
-              <w:t xml:space="preserve">26 </w:t>
+              <w:t>27</w:t>
+            </w:r>
+            <w:r>
+              <w:t xml:space="preserve"> </w:t>
             </w:r>
             <w:r>
               <w:fldChar w:fldCharType="end"/>
@@ -2432,7 +2564,10 @@
               <w:fldChar w:fldCharType="separate"/>
             </w:r>
             <w:r>
-              <w:t xml:space="preserve">27 </w:t>
+              <w:t>28</w:t>
+            </w:r>
+            <w:r>
+              <w:t xml:space="preserve"> </w:t>
             </w:r>
             <w:r>
               <w:fldChar w:fldCharType="end"/>
@@ -2465,7 +2600,10 @@
               <w:fldChar w:fldCharType="separate"/>
             </w:r>
             <w:r>
-              <w:t xml:space="preserve">28 </w:t>
+              <w:t>29</w:t>
+            </w:r>
+            <w:r>
+              <w:t xml:space="preserve"> </w:t>
             </w:r>
             <w:r>
               <w:fldChar w:fldCharType="end"/>
@@ -2498,7 +2636,10 @@
               <w:fldChar w:fldCharType="separate"/>
             </w:r>
             <w:r>
-              <w:t xml:space="preserve">29 </w:t>
+              <w:t>30</w:t>
+            </w:r>
+            <w:r>
+              <w:t xml:space="preserve"> </w:t>
             </w:r>
             <w:r>
               <w:fldChar w:fldCharType="end"/>
@@ -2531,7 +2672,10 @@
               <w:fldChar w:fldCharType="separate"/>
             </w:r>
             <w:r>
-              <w:t xml:space="preserve">30 </w:t>
+              <w:t>31</w:t>
+            </w:r>
+            <w:r>
+              <w:t xml:space="preserve"> </w:t>
             </w:r>
             <w:r>
               <w:fldChar w:fldCharType="end"/>
@@ -21025,7 +21169,7 @@
           <w:rPr>
             <w:noProof/>
           </w:rPr>
-          <w:t>6</w:t>
+          <w:t>4</w:t>
         </w:r>
         <w:r>
           <w:fldChar w:fldCharType="end"/>
@@ -21071,7 +21215,7 @@
           <w:rPr>
             <w:noProof/>
           </w:rPr>
-          <w:t>5</w:t>
+          <w:t>3</w:t>
         </w:r>
         <w:r>
           <w:fldChar w:fldCharType="end"/>
@@ -21120,7 +21264,7 @@
       <w:rPr>
         <w:noProof/>
       </w:rPr>
-      <w:t>20</w:t>
+      <w:t>22</w:t>
     </w:r>
     <w:r>
       <w:fldChar w:fldCharType="end"/>
@@ -23641,7 +23785,6 @@
   <w:style w:type="character" w:default="1" w:styleId="a0">
     <w:name w:val="Default Paragraph Font"/>
     <w:uiPriority w:val="1"/>
-    <w:semiHidden/>
     <w:unhideWhenUsed/>
   </w:style>
   <w:style w:type="table" w:default="1" w:styleId="a1">
@@ -24125,7 +24268,7 @@
 </file>
 
 <file path=customXml/itemProps1.xml><?xml version="1.0" encoding="utf-8"?>
-<ds:datastoreItem xmlns:ds="http://schemas.openxmlformats.org/officeDocument/2006/customXml" ds:itemID="{72CF445F-E3D8-4252-8CBD-027ED634B95D}">
+<ds:datastoreItem xmlns:ds="http://schemas.openxmlformats.org/officeDocument/2006/customXml" ds:itemID="{D5732812-65FD-46E1-A53E-315BE615900F}">
   <ds:schemaRefs>
     <ds:schemaRef ds:uri="http://schemas.openxmlformats.org/officeDocument/2006/bibliography"/>
   </ds:schemaRefs>
